--- a/Testing/TestingDocument.docx
+++ b/Testing/TestingDocument.docx
@@ -20,13 +20,13 @@
       <w:pPr>
         <w:rPr>
           <w:rFonts w:ascii="Calibri" w:hAnsi="Calibri"/>
-          <w:sz w:val="36"/>
+          <w:sz w:val="44"/>
         </w:rPr>
       </w:pPr>
       <w:r>
         <w:rPr>
           <w:rFonts w:ascii="Calibri" w:hAnsi="Calibri"/>
-          <w:sz w:val="36"/>
+          <w:sz w:val="44"/>
         </w:rPr>
         <w:t>Testing Document</w:t>
       </w:r>
@@ -44,10 +44,17 @@
           <w:rFonts w:ascii="Calibri" w:hAnsi="Calibri"/>
         </w:rPr>
       </w:pPr>
+    </w:p>
+    <w:p>
+      <w:pPr>
+        <w:rPr>
+          <w:rFonts w:ascii="Calibri" w:hAnsi="Calibri"/>
+        </w:rPr>
+      </w:pPr>
       <w:r>
         <w:rPr>
           <w:rFonts w:ascii="Calibri" w:hAnsi="Calibri"/>
-          <w:b/>
+          <w:sz w:val="32"/>
         </w:rPr>
         <w:t>Correctness Testing</w:t>
       </w:r>
@@ -55,28 +62,13 @@
         <w:rPr>
           <w:rFonts w:ascii="Calibri" w:hAnsi="Calibri"/>
         </w:rPr>
-        <w:t xml:space="preserve"> – Manual vs Sequential vs Parallel</w:t>
-      </w:r>
-      <w:bookmarkStart w:id="0" w:name="_GoBack"/>
-      <w:bookmarkEnd w:id="0"/>
-    </w:p>
-    <w:p>
-      <w:pPr>
-        <w:rPr>
-          <w:rFonts w:ascii="Calibri" w:hAnsi="Calibri"/>
-        </w:rPr>
-      </w:pPr>
-      <w:r>
-        <w:rPr>
-          <w:rFonts w:ascii="Calibri" w:hAnsi="Calibri"/>
-        </w:rPr>
-        <w:t>Value set 1: valSet1.txt</w:t>
+        <w:t xml:space="preserve"> </w:t>
       </w:r>
       <w:r>
         <w:rPr>
           <w:rFonts w:ascii="Calibri" w:hAnsi="Calibri"/>
         </w:rPr>
-        <w:t xml:space="preserve"> – dimension: 4x4, precision: 0.1, parallel threads: 2</w:t>
+        <w:t>– Manual vs Sequential vs Parallel</w:t>
       </w:r>
     </w:p>
     <w:p>
@@ -85,51 +77,129 @@
           <w:rFonts w:ascii="Calibri" w:hAnsi="Calibri"/>
         </w:rPr>
       </w:pPr>
+    </w:p>
+    <w:p>
+      <w:pPr>
+        <w:jc w:val="both"/>
+        <w:rPr>
+          <w:rFonts w:ascii="Calibri" w:hAnsi="Calibri"/>
+        </w:rPr>
+      </w:pPr>
       <w:r>
         <w:rPr>
           <w:rFonts w:ascii="Calibri" w:hAnsi="Calibri"/>
         </w:rPr>
-        <w:t>Value set 2: valSet2.txt</w:t>
-      </w:r>
-      <w:r>
-        <w:rPr>
-          <w:rFonts w:ascii="Calibri" w:hAnsi="Calibri"/>
-        </w:rPr>
-        <w:t xml:space="preserve"> – dimension:</w:t>
-      </w:r>
-      <w:r>
-        <w:rPr>
-          <w:rFonts w:ascii="Calibri" w:hAnsi="Calibri"/>
-        </w:rPr>
-        <w:t xml:space="preserve"> 6x6, precision: 1</w:t>
-      </w:r>
-      <w:r>
-        <w:rPr>
-          <w:rFonts w:ascii="Calibri" w:hAnsi="Calibri"/>
-        </w:rPr>
-        <w:t>, parallel threads: 4</w:t>
+        <w:t xml:space="preserve">The correctness testing aims to demonstrate that both the sequential and parallel programs compute the correct answer. </w:t>
       </w:r>
     </w:p>
     <w:p>
       <w:pPr>
-        <w:rPr>
-          <w:rFonts w:ascii="Calibri" w:hAnsi="Calibri"/>
-          <w:color w:val="FF0000"/>
+        <w:jc w:val="both"/>
+        <w:rPr>
+          <w:rFonts w:ascii="Calibri" w:hAnsi="Calibri"/>
+        </w:rPr>
+      </w:pPr>
+    </w:p>
+    <w:p>
+      <w:pPr>
+        <w:jc w:val="both"/>
+        <w:rPr>
+          <w:rFonts w:ascii="Calibri" w:hAnsi="Calibri"/>
         </w:rPr>
       </w:pPr>
       <w:r>
         <w:rPr>
           <w:rFonts w:ascii="Calibri" w:hAnsi="Calibri"/>
-          <w:color w:val="FF0000"/>
-        </w:rPr>
-        <w:t>REMEMBER TO FILL THIS BIT IN</w:t>
+        </w:rPr>
+        <w:t xml:space="preserve">A set square array is formed and relaxed manually to find the expected output. The same initial array is then fed into the sequential program and parallel programs. If the expected array is returned, the program has passed the test. The tests are then repeated with a different array of different size and desired precision. All tests are conducted 3 times to </w:t>
       </w:r>
       <w:r>
         <w:rPr>
           <w:rFonts w:ascii="Calibri" w:hAnsi="Calibri"/>
+        </w:rPr>
+        <w:t>help increase</w:t>
+      </w:r>
+      <w:r>
+        <w:rPr>
+          <w:rFonts w:ascii="Calibri" w:hAnsi="Calibri"/>
+        </w:rPr>
+        <w:t xml:space="preserve"> accuracy.</w:t>
+      </w:r>
+    </w:p>
+    <w:p>
+      <w:pPr>
+        <w:rPr>
+          <w:rFonts w:ascii="Calibri" w:hAnsi="Calibri"/>
+        </w:rPr>
+      </w:pPr>
+    </w:p>
+    <w:p>
+      <w:pPr>
+        <w:rPr>
+          <w:rFonts w:ascii="Calibri" w:hAnsi="Calibri"/>
+        </w:rPr>
+      </w:pPr>
+      <w:r>
+        <w:rPr>
+          <w:rFonts w:ascii="Calibri" w:hAnsi="Calibri"/>
+        </w:rPr>
+        <w:t>Value set 1: valSet1.txt</w:t>
+      </w:r>
+      <w:r>
+        <w:rPr>
+          <w:rFonts w:ascii="Calibri" w:hAnsi="Calibri"/>
+        </w:rPr>
+        <w:t xml:space="preserve"> – dimension: 4x4, precision: 0.1</w:t>
+      </w:r>
+      <w:r>
+        <w:rPr>
+          <w:rFonts w:ascii="Calibri" w:hAnsi="Calibri"/>
+        </w:rPr>
+        <w:t>, parallel threads: 1, 2, 4, 8</w:t>
+      </w:r>
+    </w:p>
+    <w:p>
+      <w:pPr>
+        <w:rPr>
+          <w:rFonts w:ascii="Calibri" w:hAnsi="Calibri"/>
           <w:color w:val="FF0000"/>
         </w:rPr>
-        <w:t xml:space="preserve"> IN VALSET2.TXT!! THE STEPS!! 3 steps only</w:t>
+      </w:pPr>
+      <w:r>
+        <w:rPr>
+          <w:rFonts w:ascii="Calibri" w:hAnsi="Calibri"/>
+        </w:rPr>
+        <w:t>Value set 2: valSet2.txt</w:t>
+      </w:r>
+      <w:r>
+        <w:rPr>
+          <w:rFonts w:ascii="Calibri" w:hAnsi="Calibri"/>
+        </w:rPr>
+        <w:t xml:space="preserve"> – dimension:</w:t>
+      </w:r>
+      <w:r>
+        <w:rPr>
+          <w:rFonts w:ascii="Calibri" w:hAnsi="Calibri"/>
+        </w:rPr>
+        <w:t xml:space="preserve"> 6x6, precision: 1</w:t>
+      </w:r>
+      <w:r>
+        <w:rPr>
+          <w:rFonts w:ascii="Calibri" w:hAnsi="Calibri"/>
+        </w:rPr>
+        <w:t>.0</w:t>
+      </w:r>
+      <w:r>
+        <w:rPr>
+          <w:rFonts w:ascii="Calibri" w:hAnsi="Calibri"/>
+        </w:rPr>
+        <w:t xml:space="preserve">, parallel threads: </w:t>
+      </w:r>
+      <w:r>
+        <w:rPr>
+          <w:rFonts w:ascii="Calibri" w:hAnsi="Calibri"/>
+        </w:rPr>
+        <w:t>1, 2, 4, 8</w:t>
       </w:r>
     </w:p>
     <w:p>
@@ -186,6 +256,14 @@
               </w:rPr>
               <w:t>Value Set 1</w:t>
             </w:r>
+            <w:r>
+              <w:rPr>
+                <w:rFonts w:ascii="Calibri" w:hAnsi="Calibri"/>
+                <w:b/>
+                <w:sz w:val="21"/>
+              </w:rPr>
+              <w:t xml:space="preserve"> – 4x4, 0.1</w:t>
+            </w:r>
           </w:p>
           <w:p>
             <w:pPr>
@@ -242,6 +320,14 @@
                 <w:sz w:val="21"/>
               </w:rPr>
               <w:t xml:space="preserve"> </w:t>
+            </w:r>
+            <w:r>
+              <w:rPr>
+                <w:rFonts w:ascii="Calibri" w:hAnsi="Calibri"/>
+                <w:b/>
+                <w:sz w:val="21"/>
+              </w:rPr>
+              <w:t>– 6x6, 1.0</w:t>
             </w:r>
           </w:p>
           <w:p>
@@ -372,6 +458,27 @@
               </w:rPr>
               <w:t>Pass</w:t>
             </w:r>
+            <w:r>
+              <w:rPr>
+                <w:rFonts w:ascii="Calibri" w:hAnsi="Calibri"/>
+                <w:sz w:val="21"/>
+              </w:rPr>
+              <w:t xml:space="preserve"> x</w:t>
+            </w:r>
+            <w:r>
+              <w:rPr>
+                <w:rFonts w:ascii="Calibri" w:hAnsi="Calibri"/>
+                <w:sz w:val="21"/>
+              </w:rPr>
+              <w:t xml:space="preserve"> </w:t>
+            </w:r>
+            <w:r>
+              <w:rPr>
+                <w:rFonts w:ascii="Calibri" w:hAnsi="Calibri"/>
+                <w:sz w:val="21"/>
+              </w:rPr>
+              <w:t>3</w:t>
+            </w:r>
           </w:p>
         </w:tc>
         <w:tc>
@@ -392,6 +499,27 @@
                 <w:sz w:val="21"/>
               </w:rPr>
               <w:t>Pass</w:t>
+            </w:r>
+            <w:r>
+              <w:rPr>
+                <w:rFonts w:ascii="Calibri" w:hAnsi="Calibri"/>
+                <w:sz w:val="21"/>
+              </w:rPr>
+              <w:t xml:space="preserve"> x</w:t>
+            </w:r>
+            <w:r>
+              <w:rPr>
+                <w:rFonts w:ascii="Calibri" w:hAnsi="Calibri"/>
+                <w:sz w:val="21"/>
+              </w:rPr>
+              <w:t xml:space="preserve"> </w:t>
+            </w:r>
+            <w:r>
+              <w:rPr>
+                <w:rFonts w:ascii="Calibri" w:hAnsi="Calibri"/>
+                <w:sz w:val="21"/>
+              </w:rPr>
+              <w:t>3</w:t>
             </w:r>
           </w:p>
         </w:tc>
@@ -446,6 +574,27 @@
               </w:rPr>
               <w:t>Pass</w:t>
             </w:r>
+            <w:r>
+              <w:rPr>
+                <w:rFonts w:ascii="Calibri" w:hAnsi="Calibri"/>
+                <w:sz w:val="21"/>
+              </w:rPr>
+              <w:t xml:space="preserve"> x</w:t>
+            </w:r>
+            <w:r>
+              <w:rPr>
+                <w:rFonts w:ascii="Calibri" w:hAnsi="Calibri"/>
+                <w:sz w:val="21"/>
+              </w:rPr>
+              <w:t xml:space="preserve"> </w:t>
+            </w:r>
+            <w:r>
+              <w:rPr>
+                <w:rFonts w:ascii="Calibri" w:hAnsi="Calibri"/>
+                <w:sz w:val="21"/>
+              </w:rPr>
+              <w:t>3</w:t>
+            </w:r>
           </w:p>
         </w:tc>
         <w:tc>
@@ -466,6 +615,27 @@
                 <w:sz w:val="21"/>
               </w:rPr>
               <w:t>Pass</w:t>
+            </w:r>
+            <w:r>
+              <w:rPr>
+                <w:rFonts w:ascii="Calibri" w:hAnsi="Calibri"/>
+                <w:sz w:val="21"/>
+              </w:rPr>
+              <w:t xml:space="preserve"> x</w:t>
+            </w:r>
+            <w:r>
+              <w:rPr>
+                <w:rFonts w:ascii="Calibri" w:hAnsi="Calibri"/>
+                <w:sz w:val="21"/>
+              </w:rPr>
+              <w:t xml:space="preserve"> </w:t>
+            </w:r>
+            <w:r>
+              <w:rPr>
+                <w:rFonts w:ascii="Calibri" w:hAnsi="Calibri"/>
+                <w:sz w:val="21"/>
+              </w:rPr>
+              <w:t>3</w:t>
             </w:r>
           </w:p>
         </w:tc>
@@ -520,6 +690,27 @@
               </w:rPr>
               <w:t>Pass</w:t>
             </w:r>
+            <w:r>
+              <w:rPr>
+                <w:rFonts w:ascii="Calibri" w:hAnsi="Calibri"/>
+                <w:sz w:val="21"/>
+              </w:rPr>
+              <w:t xml:space="preserve"> x</w:t>
+            </w:r>
+            <w:r>
+              <w:rPr>
+                <w:rFonts w:ascii="Calibri" w:hAnsi="Calibri"/>
+                <w:sz w:val="21"/>
+              </w:rPr>
+              <w:t xml:space="preserve"> </w:t>
+            </w:r>
+            <w:r>
+              <w:rPr>
+                <w:rFonts w:ascii="Calibri" w:hAnsi="Calibri"/>
+                <w:sz w:val="21"/>
+              </w:rPr>
+              <w:t>3</w:t>
+            </w:r>
           </w:p>
         </w:tc>
         <w:tc>
@@ -540,6 +731,27 @@
                 <w:sz w:val="21"/>
               </w:rPr>
               <w:t>Pass</w:t>
+            </w:r>
+            <w:r>
+              <w:rPr>
+                <w:rFonts w:ascii="Calibri" w:hAnsi="Calibri"/>
+                <w:sz w:val="21"/>
+              </w:rPr>
+              <w:t xml:space="preserve"> x</w:t>
+            </w:r>
+            <w:r>
+              <w:rPr>
+                <w:rFonts w:ascii="Calibri" w:hAnsi="Calibri"/>
+                <w:sz w:val="21"/>
+              </w:rPr>
+              <w:t xml:space="preserve"> </w:t>
+            </w:r>
+            <w:r>
+              <w:rPr>
+                <w:rFonts w:ascii="Calibri" w:hAnsi="Calibri"/>
+                <w:sz w:val="21"/>
+              </w:rPr>
+              <w:t>3</w:t>
             </w:r>
           </w:p>
         </w:tc>
@@ -594,6 +806,27 @@
               </w:rPr>
               <w:t>Pass</w:t>
             </w:r>
+            <w:r>
+              <w:rPr>
+                <w:rFonts w:ascii="Calibri" w:hAnsi="Calibri"/>
+                <w:sz w:val="21"/>
+              </w:rPr>
+              <w:t xml:space="preserve"> x</w:t>
+            </w:r>
+            <w:r>
+              <w:rPr>
+                <w:rFonts w:ascii="Calibri" w:hAnsi="Calibri"/>
+                <w:sz w:val="21"/>
+              </w:rPr>
+              <w:t xml:space="preserve"> </w:t>
+            </w:r>
+            <w:r>
+              <w:rPr>
+                <w:rFonts w:ascii="Calibri" w:hAnsi="Calibri"/>
+                <w:sz w:val="21"/>
+              </w:rPr>
+              <w:t>3</w:t>
+            </w:r>
           </w:p>
         </w:tc>
         <w:tc>
@@ -614,6 +847,27 @@
                 <w:sz w:val="21"/>
               </w:rPr>
               <w:t>Pass</w:t>
+            </w:r>
+            <w:r>
+              <w:rPr>
+                <w:rFonts w:ascii="Calibri" w:hAnsi="Calibri"/>
+                <w:sz w:val="21"/>
+              </w:rPr>
+              <w:t xml:space="preserve"> x</w:t>
+            </w:r>
+            <w:r>
+              <w:rPr>
+                <w:rFonts w:ascii="Calibri" w:hAnsi="Calibri"/>
+                <w:sz w:val="21"/>
+              </w:rPr>
+              <w:t xml:space="preserve"> </w:t>
+            </w:r>
+            <w:r>
+              <w:rPr>
+                <w:rFonts w:ascii="Calibri" w:hAnsi="Calibri"/>
+                <w:sz w:val="21"/>
+              </w:rPr>
+              <w:t>3</w:t>
             </w:r>
           </w:p>
         </w:tc>
@@ -660,6 +914,27 @@
               </w:rPr>
               <w:t>Pass</w:t>
             </w:r>
+            <w:r>
+              <w:rPr>
+                <w:rFonts w:ascii="Calibri" w:hAnsi="Calibri"/>
+                <w:sz w:val="21"/>
+              </w:rPr>
+              <w:t xml:space="preserve"> x</w:t>
+            </w:r>
+            <w:r>
+              <w:rPr>
+                <w:rFonts w:ascii="Calibri" w:hAnsi="Calibri"/>
+                <w:sz w:val="21"/>
+              </w:rPr>
+              <w:t xml:space="preserve"> </w:t>
+            </w:r>
+            <w:r>
+              <w:rPr>
+                <w:rFonts w:ascii="Calibri" w:hAnsi="Calibri"/>
+                <w:sz w:val="21"/>
+              </w:rPr>
+              <w:t>3</w:t>
+            </w:r>
           </w:p>
         </w:tc>
         <w:tc>
@@ -680,6 +955,27 @@
                 <w:sz w:val="21"/>
               </w:rPr>
               <w:t>Pass</w:t>
+            </w:r>
+            <w:r>
+              <w:rPr>
+                <w:rFonts w:ascii="Calibri" w:hAnsi="Calibri"/>
+                <w:sz w:val="21"/>
+              </w:rPr>
+              <w:t xml:space="preserve"> x</w:t>
+            </w:r>
+            <w:r>
+              <w:rPr>
+                <w:rFonts w:ascii="Calibri" w:hAnsi="Calibri"/>
+                <w:sz w:val="21"/>
+              </w:rPr>
+              <w:t xml:space="preserve"> </w:t>
+            </w:r>
+            <w:r>
+              <w:rPr>
+                <w:rFonts w:ascii="Calibri" w:hAnsi="Calibri"/>
+                <w:sz w:val="21"/>
+              </w:rPr>
+              <w:t>3</w:t>
             </w:r>
           </w:p>
         </w:tc>
@@ -702,7 +998,33 @@
         <w:rPr>
           <w:rFonts w:ascii="Calibri" w:hAnsi="Calibri"/>
         </w:rPr>
-        <w:t>This shows that both the Sequential and the Parallel code compute the correct answer, and that the Parallel code computes it correctly irrespective of number of threads used.</w:t>
+        <w:t xml:space="preserve">This </w:t>
+      </w:r>
+      <w:r>
+        <w:rPr>
+          <w:rFonts w:ascii="Calibri" w:hAnsi="Calibri"/>
+        </w:rPr>
+        <w:t>suggests</w:t>
+      </w:r>
+      <w:r>
+        <w:rPr>
+          <w:rFonts w:ascii="Calibri" w:hAnsi="Calibri"/>
+        </w:rPr>
+        <w:t xml:space="preserve"> that both the Sequential and the Parallel code compute the correct answer, and that the Parallel code computes it correctly irrespective of number of threads used.</w:t>
+      </w:r>
+      <w:r>
+        <w:rPr>
+          <w:rFonts w:ascii="Calibri" w:hAnsi="Calibri"/>
+        </w:rPr>
+        <w:t xml:space="preserve"> This stands as the foundation for future tests, and is enough evid</w:t>
+      </w:r>
+      <w:bookmarkStart w:id="0" w:name="_GoBack"/>
+      <w:bookmarkEnd w:id="0"/>
+      <w:r>
+        <w:rPr>
+          <w:rFonts w:ascii="Calibri" w:hAnsi="Calibri"/>
+        </w:rPr>
+        <w:t>ence to suggest the program is correct, irrespective of precision, threads or dimension size.</w:t>
       </w:r>
     </w:p>
     <w:p>
@@ -731,7 +1053,48 @@
           <w:rFonts w:ascii="Calibri" w:hAnsi="Calibri"/>
           <w:b/>
         </w:rPr>
-        <w:t>Thread Count Tests:</w:t>
+        <w:br w:type="page"/>
+      </w:r>
+    </w:p>
+    <w:p>
+      <w:pPr>
+        <w:rPr>
+          <w:rFonts w:ascii="Calibri" w:hAnsi="Calibri"/>
+        </w:rPr>
+      </w:pPr>
+      <w:r>
+        <w:rPr>
+          <w:rFonts w:ascii="Calibri" w:hAnsi="Calibri"/>
+          <w:sz w:val="32"/>
+        </w:rPr>
+        <w:lastRenderedPageBreak/>
+        <w:t>Thread Count Tests</w:t>
+      </w:r>
+      <w:r>
+        <w:rPr>
+          <w:rFonts w:ascii="Calibri" w:hAnsi="Calibri"/>
+          <w:sz w:val="32"/>
+        </w:rPr>
+        <w:br/>
+      </w:r>
+    </w:p>
+    <w:p>
+      <w:pPr>
+        <w:rPr>
+          <w:rFonts w:ascii="Calibri" w:hAnsi="Calibri"/>
+        </w:rPr>
+      </w:pPr>
+      <w:r>
+        <w:rPr>
+          <w:rFonts w:ascii="Calibri" w:hAnsi="Calibri"/>
+        </w:rPr>
+        <w:t xml:space="preserve">These tests determine the average speed of running </w:t>
+      </w:r>
+      <w:r>
+        <w:rPr>
+          <w:rFonts w:ascii="Calibri" w:hAnsi="Calibri"/>
+        </w:rPr>
+        <w:t xml:space="preserve">the program sequentially and in parallel for varying numbers of threads, using a fixed array and precision. </w:t>
       </w:r>
     </w:p>
     <w:p>
@@ -1673,6 +2036,21 @@
           <w:rFonts w:ascii="Calibri" w:hAnsi="Calibri"/>
           <w:b/>
         </w:rPr>
+        <w:br w:type="page"/>
+      </w:r>
+    </w:p>
+    <w:p>
+      <w:pPr>
+        <w:rPr>
+          <w:rFonts w:ascii="Calibri" w:hAnsi="Calibri"/>
+          <w:b/>
+        </w:rPr>
+      </w:pPr>
+      <w:r>
+        <w:rPr>
+          <w:rFonts w:ascii="Calibri" w:hAnsi="Calibri"/>
+          <w:b/>
+        </w:rPr>
         <w:t>Dimension Tests:</w:t>
       </w:r>
     </w:p>
@@ -2259,7 +2637,21 @@
           <w:rFonts w:ascii="Calibri" w:hAnsi="Calibri"/>
           <w:b/>
         </w:rPr>
-        <w:lastRenderedPageBreak/>
+        <w:br w:type="page"/>
+      </w:r>
+    </w:p>
+    <w:p>
+      <w:pPr>
+        <w:rPr>
+          <w:rFonts w:ascii="Calibri" w:hAnsi="Calibri"/>
+          <w:b/>
+        </w:rPr>
+      </w:pPr>
+      <w:r>
+        <w:rPr>
+          <w:rFonts w:ascii="Calibri" w:hAnsi="Calibri"/>
+          <w:b/>
+        </w:rPr>
         <w:t>Precision Tests:</w:t>
       </w:r>
     </w:p>

--- a/Testing/TestingDocument.docx
+++ b/Testing/TestingDocument.docx
@@ -1016,15 +1016,7 @@
         <w:rPr>
           <w:rFonts w:ascii="Calibri" w:hAnsi="Calibri"/>
         </w:rPr>
-        <w:t xml:space="preserve"> This stands as the foundation for future tests, and is enough evid</w:t>
-      </w:r>
-      <w:bookmarkStart w:id="0" w:name="_GoBack"/>
-      <w:bookmarkEnd w:id="0"/>
-      <w:r>
-        <w:rPr>
-          <w:rFonts w:ascii="Calibri" w:hAnsi="Calibri"/>
-        </w:rPr>
-        <w:t>ence to suggest the program is correct, irrespective of precision, threads or dimension size.</w:t>
+        <w:t xml:space="preserve"> This stands as the foundation for future tests, and is enough evidence to suggest the program is correct, irrespective of precision, threads or dimension size.</w:t>
       </w:r>
     </w:p>
     <w:p>
@@ -1075,6 +1067,19 @@
           <w:rFonts w:ascii="Calibri" w:hAnsi="Calibri"/>
           <w:sz w:val="32"/>
         </w:rPr>
+        <w:t xml:space="preserve"> </w:t>
+      </w:r>
+      <w:r>
+        <w:rPr>
+          <w:rFonts w:ascii="Calibri" w:hAnsi="Calibri"/>
+        </w:rPr>
+        <w:t>– Amdahl’s Law</w:t>
+      </w:r>
+      <w:r>
+        <w:rPr>
+          <w:rFonts w:ascii="Calibri" w:hAnsi="Calibri"/>
+          <w:sz w:val="32"/>
+        </w:rPr>
         <w:br/>
       </w:r>
     </w:p>
@@ -1095,6 +1100,30 @@
           <w:rFonts w:ascii="Calibri" w:hAnsi="Calibri"/>
         </w:rPr>
         <w:t xml:space="preserve">the program sequentially and in parallel for varying numbers of threads, using a fixed array and precision. </w:t>
+      </w:r>
+      <w:r>
+        <w:rPr>
+          <w:rFonts w:ascii="Calibri" w:hAnsi="Calibri"/>
+        </w:rPr>
+        <w:t xml:space="preserve">The first set of tests demonstrate how speed up changes with a fixed problem size and increasing hardware (Amdahl’s Law), and the second set </w:t>
+      </w:r>
+      <w:r>
+        <w:rPr>
+          <w:rFonts w:ascii="Calibri" w:hAnsi="Calibri"/>
+        </w:rPr>
+        <w:t xml:space="preserve">begin to demonstrate </w:t>
+      </w:r>
+      <w:r>
+        <w:rPr>
+          <w:rFonts w:ascii="Calibri" w:hAnsi="Calibri"/>
+        </w:rPr>
+        <w:t>the same but for fixed hardware and an increased</w:t>
+      </w:r>
+      <w:r>
+        <w:rPr>
+          <w:rFonts w:ascii="Calibri" w:hAnsi="Calibri"/>
+        </w:rPr>
+        <w:t xml:space="preserve"> problem size (Gustafson’s Law).</w:t>
       </w:r>
     </w:p>
     <w:p>
@@ -1107,19 +1136,20 @@
     <w:tbl>
       <w:tblPr>
         <w:tblStyle w:val="TableGrid"/>
-        <w:tblW w:w="9526" w:type="dxa"/>
+        <w:tblW w:w="9493" w:type="dxa"/>
         <w:tblLook w:val="04A0" w:firstRow="1" w:lastRow="0" w:firstColumn="1" w:lastColumn="0" w:noHBand="0" w:noVBand="1"/>
       </w:tblPr>
       <w:tblGrid>
-        <w:gridCol w:w="1715"/>
-        <w:gridCol w:w="1927"/>
-        <w:gridCol w:w="1837"/>
-        <w:gridCol w:w="4047"/>
+        <w:gridCol w:w="1550"/>
+        <w:gridCol w:w="1726"/>
+        <w:gridCol w:w="1597"/>
+        <w:gridCol w:w="3094"/>
+        <w:gridCol w:w="1526"/>
       </w:tblGrid>
       <w:tr>
         <w:tc>
           <w:tcPr>
-            <w:tcW w:w="1715" w:type="dxa"/>
+            <w:tcW w:w="1550" w:type="dxa"/>
           </w:tcPr>
           <w:p>
             <w:pPr>
@@ -1142,7 +1172,7 @@
         </w:tc>
         <w:tc>
           <w:tcPr>
-            <w:tcW w:w="1927" w:type="dxa"/>
+            <w:tcW w:w="1726" w:type="dxa"/>
           </w:tcPr>
           <w:p>
             <w:pPr>
@@ -1165,7 +1195,7 @@
         </w:tc>
         <w:tc>
           <w:tcPr>
-            <w:tcW w:w="1837" w:type="dxa"/>
+            <w:tcW w:w="1597" w:type="dxa"/>
           </w:tcPr>
           <w:p>
             <w:pPr>
@@ -1188,7 +1218,7 @@
         </w:tc>
         <w:tc>
           <w:tcPr>
-            <w:tcW w:w="4047" w:type="dxa"/>
+            <w:tcW w:w="3094" w:type="dxa"/>
           </w:tcPr>
           <w:p>
             <w:pPr>
@@ -1224,6 +1254,47 @@
                 <w:sz w:val="21"/>
               </w:rPr>
               <w:t>over 3 Attempts</w:t>
+            </w:r>
+          </w:p>
+        </w:tc>
+        <w:tc>
+          <w:tcPr>
+            <w:tcW w:w="1526" w:type="dxa"/>
+          </w:tcPr>
+          <w:p>
+            <w:pPr>
+              <w:jc w:val="center"/>
+              <w:rPr>
+                <w:rFonts w:ascii="Calibri" w:hAnsi="Calibri"/>
+                <w:b/>
+                <w:sz w:val="21"/>
+              </w:rPr>
+            </w:pPr>
+            <w:r>
+              <w:rPr>
+                <w:rFonts w:ascii="Calibri" w:hAnsi="Calibri"/>
+                <w:b/>
+                <w:sz w:val="21"/>
+              </w:rPr>
+              <w:t>Speed up</w:t>
+            </w:r>
+          </w:p>
+          <w:p>
+            <w:pPr>
+              <w:jc w:val="center"/>
+              <w:rPr>
+                <w:rFonts w:ascii="Calibri" w:hAnsi="Calibri"/>
+                <w:b/>
+                <w:sz w:val="21"/>
+              </w:rPr>
+            </w:pPr>
+            <w:r>
+              <w:rPr>
+                <w:rFonts w:ascii="Calibri" w:hAnsi="Calibri"/>
+                <w:b/>
+                <w:sz w:val="21"/>
+              </w:rPr>
+              <w:t>(s/p)</w:t>
             </w:r>
           </w:p>
         </w:tc>
@@ -1231,7 +1302,7 @@
       <w:tr>
         <w:tc>
           <w:tcPr>
-            <w:tcW w:w="1715" w:type="dxa"/>
+            <w:tcW w:w="1550" w:type="dxa"/>
           </w:tcPr>
           <w:p>
             <w:pPr>
@@ -1254,7 +1325,7 @@
         </w:tc>
         <w:tc>
           <w:tcPr>
-            <w:tcW w:w="1927" w:type="dxa"/>
+            <w:tcW w:w="1726" w:type="dxa"/>
           </w:tcPr>
           <w:p>
             <w:pPr>
@@ -1275,7 +1346,7 @@
         </w:tc>
         <w:tc>
           <w:tcPr>
-            <w:tcW w:w="1837" w:type="dxa"/>
+            <w:tcW w:w="1597" w:type="dxa"/>
           </w:tcPr>
           <w:p>
             <w:pPr>
@@ -1296,23 +1367,65 @@
         </w:tc>
         <w:tc>
           <w:tcPr>
-            <w:tcW w:w="4047" w:type="dxa"/>
-          </w:tcPr>
-          <w:p>
-            <w:pPr>
-              <w:jc w:val="center"/>
-              <w:rPr>
-                <w:rFonts w:ascii="Calibri" w:hAnsi="Calibri"/>
-                <w:sz w:val="21"/>
-              </w:rPr>
-            </w:pPr>
+            <w:tcW w:w="3094" w:type="dxa"/>
+          </w:tcPr>
+          <w:p>
+            <w:pPr>
+              <w:jc w:val="center"/>
+              <w:rPr>
+                <w:rFonts w:ascii="Calibri" w:hAnsi="Calibri"/>
+                <w:sz w:val="21"/>
+              </w:rPr>
+            </w:pPr>
+            <w:r>
+              <w:rPr>
+                <w:rFonts w:ascii="Calibri" w:hAnsi="Calibri"/>
+                <w:sz w:val="21"/>
+              </w:rPr>
+              <w:t>0.</w:t>
+            </w:r>
+            <w:r>
+              <w:rPr>
+                <w:rFonts w:ascii="Calibri" w:hAnsi="Calibri"/>
+                <w:sz w:val="21"/>
+              </w:rPr>
+              <w:t>335612060</w:t>
+            </w:r>
+            <w:r>
+              <w:rPr>
+                <w:rFonts w:ascii="Calibri" w:hAnsi="Calibri"/>
+                <w:sz w:val="21"/>
+              </w:rPr>
+              <w:t xml:space="preserve"> seconds</w:t>
+            </w:r>
+          </w:p>
+        </w:tc>
+        <w:tc>
+          <w:tcPr>
+            <w:tcW w:w="1526" w:type="dxa"/>
+          </w:tcPr>
+          <w:p>
+            <w:pPr>
+              <w:jc w:val="center"/>
+              <w:rPr>
+                <w:rFonts w:ascii="Calibri" w:hAnsi="Calibri"/>
+                <w:sz w:val="21"/>
+              </w:rPr>
+            </w:pPr>
+            <w:r>
+              <w:rPr>
+                <w:rFonts w:ascii="Calibri" w:hAnsi="Calibri"/>
+                <w:sz w:val="21"/>
+              </w:rPr>
+              <w:t>1</w:t>
+            </w:r>
           </w:p>
         </w:tc>
       </w:tr>
       <w:tr>
         <w:tc>
           <w:tcPr>
-            <w:tcW w:w="1715" w:type="dxa"/>
+            <w:tcW w:w="1550" w:type="dxa"/>
           </w:tcPr>
           <w:p>
             <w:pPr>
@@ -1335,7 +1448,7 @@
         </w:tc>
         <w:tc>
           <w:tcPr>
-            <w:tcW w:w="1927" w:type="dxa"/>
+            <w:tcW w:w="1726" w:type="dxa"/>
           </w:tcPr>
           <w:p>
             <w:pPr>
@@ -1356,7 +1469,7 @@
         </w:tc>
         <w:tc>
           <w:tcPr>
-            <w:tcW w:w="1837" w:type="dxa"/>
+            <w:tcW w:w="1597" w:type="dxa"/>
           </w:tcPr>
           <w:p>
             <w:pPr>
@@ -1377,29 +1490,57 @@
         </w:tc>
         <w:tc>
           <w:tcPr>
-            <w:tcW w:w="4047" w:type="dxa"/>
-          </w:tcPr>
-          <w:p>
-            <w:pPr>
-              <w:jc w:val="center"/>
-              <w:rPr>
-                <w:rFonts w:ascii="Calibri" w:hAnsi="Calibri"/>
-                <w:sz w:val="21"/>
-              </w:rPr>
-            </w:pPr>
-            <w:r>
-              <w:rPr>
-                <w:rFonts w:ascii="Calibri" w:hAnsi="Calibri"/>
-                <w:sz w:val="21"/>
-              </w:rPr>
-              <w:t>0.656575107</w:t>
-            </w:r>
-            <w:r>
-              <w:rPr>
-                <w:rFonts w:ascii="Calibri" w:hAnsi="Calibri"/>
-                <w:sz w:val="21"/>
-              </w:rPr>
-              <w:t>s</w:t>
+            <w:tcW w:w="3094" w:type="dxa"/>
+          </w:tcPr>
+          <w:p>
+            <w:pPr>
+              <w:jc w:val="center"/>
+              <w:rPr>
+                <w:rFonts w:ascii="Calibri" w:hAnsi="Calibri"/>
+                <w:sz w:val="21"/>
+              </w:rPr>
+            </w:pPr>
+            <w:r>
+              <w:rPr>
+                <w:rFonts w:ascii="Calibri" w:hAnsi="Calibri"/>
+                <w:sz w:val="21"/>
+              </w:rPr>
+              <w:t>0.500871</w:t>
+            </w:r>
+            <w:r>
+              <w:rPr>
+                <w:rFonts w:ascii="Calibri" w:hAnsi="Calibri"/>
+                <w:sz w:val="21"/>
+              </w:rPr>
+              <w:t>186</w:t>
+            </w:r>
+            <w:r>
+              <w:rPr>
+                <w:rFonts w:ascii="Calibri" w:hAnsi="Calibri"/>
+                <w:sz w:val="21"/>
+              </w:rPr>
+              <w:t xml:space="preserve"> seconds</w:t>
+            </w:r>
+          </w:p>
+        </w:tc>
+        <w:tc>
+          <w:tcPr>
+            <w:tcW w:w="1526" w:type="dxa"/>
+          </w:tcPr>
+          <w:p>
+            <w:pPr>
+              <w:jc w:val="center"/>
+              <w:rPr>
+                <w:rFonts w:ascii="Calibri" w:hAnsi="Calibri"/>
+                <w:sz w:val="21"/>
+              </w:rPr>
+            </w:pPr>
+            <w:r>
+              <w:rPr>
+                <w:rFonts w:ascii="Calibri" w:hAnsi="Calibri"/>
+                <w:sz w:val="21"/>
+              </w:rPr>
+              <w:t>0.67</w:t>
             </w:r>
           </w:p>
         </w:tc>
@@ -1407,7 +1548,7 @@
       <w:tr>
         <w:tc>
           <w:tcPr>
-            <w:tcW w:w="1715" w:type="dxa"/>
+            <w:tcW w:w="1550" w:type="dxa"/>
           </w:tcPr>
           <w:p>
             <w:pPr>
@@ -1430,7 +1571,7 @@
         </w:tc>
         <w:tc>
           <w:tcPr>
-            <w:tcW w:w="1927" w:type="dxa"/>
+            <w:tcW w:w="1726" w:type="dxa"/>
           </w:tcPr>
           <w:p>
             <w:pPr>
@@ -1451,7 +1592,7 @@
         </w:tc>
         <w:tc>
           <w:tcPr>
-            <w:tcW w:w="1837" w:type="dxa"/>
+            <w:tcW w:w="1597" w:type="dxa"/>
           </w:tcPr>
           <w:p>
             <w:pPr>
@@ -1472,29 +1613,57 @@
         </w:tc>
         <w:tc>
           <w:tcPr>
-            <w:tcW w:w="4047" w:type="dxa"/>
-          </w:tcPr>
-          <w:p>
-            <w:pPr>
-              <w:jc w:val="center"/>
-              <w:rPr>
-                <w:rFonts w:ascii="Calibri" w:hAnsi="Calibri"/>
-                <w:sz w:val="21"/>
-              </w:rPr>
-            </w:pPr>
-            <w:r>
-              <w:rPr>
-                <w:rFonts w:ascii="Calibri" w:hAnsi="Calibri"/>
-                <w:sz w:val="21"/>
-              </w:rPr>
-              <w:t>0.368874173</w:t>
-            </w:r>
-            <w:r>
-              <w:rPr>
-                <w:rFonts w:ascii="Calibri" w:hAnsi="Calibri"/>
-                <w:sz w:val="21"/>
-              </w:rPr>
-              <w:t>s</w:t>
+            <w:tcW w:w="3094" w:type="dxa"/>
+          </w:tcPr>
+          <w:p>
+            <w:pPr>
+              <w:jc w:val="center"/>
+              <w:rPr>
+                <w:rFonts w:ascii="Calibri" w:hAnsi="Calibri"/>
+                <w:sz w:val="21"/>
+              </w:rPr>
+            </w:pPr>
+            <w:r>
+              <w:rPr>
+                <w:rFonts w:ascii="Calibri" w:hAnsi="Calibri"/>
+                <w:sz w:val="21"/>
+              </w:rPr>
+              <w:t>0.290115</w:t>
+            </w:r>
+            <w:r>
+              <w:rPr>
+                <w:rFonts w:ascii="Calibri" w:hAnsi="Calibri"/>
+                <w:sz w:val="21"/>
+              </w:rPr>
+              <w:t>700</w:t>
+            </w:r>
+            <w:r>
+              <w:rPr>
+                <w:rFonts w:ascii="Calibri" w:hAnsi="Calibri"/>
+                <w:sz w:val="21"/>
+              </w:rPr>
+              <w:t xml:space="preserve"> seconds</w:t>
+            </w:r>
+          </w:p>
+        </w:tc>
+        <w:tc>
+          <w:tcPr>
+            <w:tcW w:w="1526" w:type="dxa"/>
+          </w:tcPr>
+          <w:p>
+            <w:pPr>
+              <w:jc w:val="center"/>
+              <w:rPr>
+                <w:rFonts w:ascii="Calibri" w:hAnsi="Calibri"/>
+                <w:sz w:val="21"/>
+              </w:rPr>
+            </w:pPr>
+            <w:r>
+              <w:rPr>
+                <w:rFonts w:ascii="Calibri" w:hAnsi="Calibri"/>
+                <w:sz w:val="21"/>
+              </w:rPr>
+              <w:t>1.157</w:t>
             </w:r>
           </w:p>
         </w:tc>
@@ -1502,7 +1671,7 @@
       <w:tr>
         <w:tc>
           <w:tcPr>
-            <w:tcW w:w="1715" w:type="dxa"/>
+            <w:tcW w:w="1550" w:type="dxa"/>
           </w:tcPr>
           <w:p>
             <w:pPr>
@@ -1525,7 +1694,7 @@
         </w:tc>
         <w:tc>
           <w:tcPr>
-            <w:tcW w:w="1927" w:type="dxa"/>
+            <w:tcW w:w="1726" w:type="dxa"/>
           </w:tcPr>
           <w:p>
             <w:pPr>
@@ -1546,7 +1715,7 @@
         </w:tc>
         <w:tc>
           <w:tcPr>
-            <w:tcW w:w="1837" w:type="dxa"/>
+            <w:tcW w:w="1597" w:type="dxa"/>
           </w:tcPr>
           <w:p>
             <w:pPr>
@@ -1567,7 +1736,7 @@
         </w:tc>
         <w:tc>
           <w:tcPr>
-            <w:tcW w:w="4047" w:type="dxa"/>
+            <w:tcW w:w="3094" w:type="dxa"/>
           </w:tcPr>
           <w:p>
             <w:pPr>
@@ -1589,22 +1758,46 @@
                 <w:rFonts w:ascii="Calibri" w:hAnsi="Calibri"/>
                 <w:sz w:val="21"/>
               </w:rPr>
-              <w:t>226523595</w:t>
-            </w:r>
-            <w:r>
-              <w:rPr>
-                <w:rFonts w:ascii="Calibri" w:hAnsi="Calibri"/>
-                <w:sz w:val="21"/>
-              </w:rPr>
-              <w:t>s</w:t>
+              <w:t>185762405</w:t>
+            </w:r>
+            <w:r>
+              <w:rPr>
+                <w:rFonts w:ascii="Calibri" w:hAnsi="Calibri"/>
+                <w:sz w:val="21"/>
+              </w:rPr>
+              <w:t xml:space="preserve"> seconds</w:t>
+            </w:r>
+          </w:p>
+        </w:tc>
+        <w:tc>
+          <w:tcPr>
+            <w:tcW w:w="1526" w:type="dxa"/>
+          </w:tcPr>
+          <w:p>
+            <w:pPr>
+              <w:jc w:val="center"/>
+              <w:rPr>
+                <w:rFonts w:ascii="Calibri" w:hAnsi="Calibri"/>
+                <w:sz w:val="21"/>
+              </w:rPr>
+            </w:pPr>
+            <w:r>
+              <w:rPr>
+                <w:rFonts w:ascii="Calibri" w:hAnsi="Calibri"/>
+                <w:sz w:val="21"/>
+              </w:rPr>
+              <w:t>1.807</w:t>
             </w:r>
           </w:p>
         </w:tc>
       </w:tr>
       <w:tr>
-        <w:tc>
-          <w:tcPr>
-            <w:tcW w:w="1715" w:type="dxa"/>
+        <w:trPr>
+          <w:trHeight w:val="269"/>
+        </w:trPr>
+        <w:tc>
+          <w:tcPr>
+            <w:tcW w:w="1550" w:type="dxa"/>
           </w:tcPr>
           <w:p>
             <w:pPr>
@@ -1627,7 +1820,7 @@
         </w:tc>
         <w:tc>
           <w:tcPr>
-            <w:tcW w:w="1927" w:type="dxa"/>
+            <w:tcW w:w="1726" w:type="dxa"/>
           </w:tcPr>
           <w:p>
             <w:pPr>
@@ -1648,7 +1841,7 @@
         </w:tc>
         <w:tc>
           <w:tcPr>
-            <w:tcW w:w="1837" w:type="dxa"/>
+            <w:tcW w:w="1597" w:type="dxa"/>
           </w:tcPr>
           <w:p>
             <w:pPr>
@@ -1669,7 +1862,7 @@
         </w:tc>
         <w:tc>
           <w:tcPr>
-            <w:tcW w:w="4047" w:type="dxa"/>
+            <w:tcW w:w="3094" w:type="dxa"/>
           </w:tcPr>
           <w:p>
             <w:pPr>
@@ -1691,14 +1884,42 @@
                 <w:rFonts w:ascii="Calibri" w:hAnsi="Calibri"/>
                 <w:sz w:val="21"/>
               </w:rPr>
-              <w:t>156137479</w:t>
-            </w:r>
-            <w:r>
-              <w:rPr>
-                <w:rFonts w:ascii="Calibri" w:hAnsi="Calibri"/>
-                <w:sz w:val="21"/>
-              </w:rPr>
-              <w:t>s</w:t>
+              <w:t>134877</w:t>
+            </w:r>
+            <w:r>
+              <w:rPr>
+                <w:rFonts w:ascii="Calibri" w:hAnsi="Calibri"/>
+                <w:sz w:val="21"/>
+              </w:rPr>
+              <w:t>214</w:t>
+            </w:r>
+            <w:r>
+              <w:rPr>
+                <w:rFonts w:ascii="Calibri" w:hAnsi="Calibri"/>
+                <w:sz w:val="21"/>
+              </w:rPr>
+              <w:t xml:space="preserve"> seconds</w:t>
+            </w:r>
+          </w:p>
+        </w:tc>
+        <w:tc>
+          <w:tcPr>
+            <w:tcW w:w="1526" w:type="dxa"/>
+          </w:tcPr>
+          <w:p>
+            <w:pPr>
+              <w:jc w:val="center"/>
+              <w:rPr>
+                <w:rFonts w:ascii="Calibri" w:hAnsi="Calibri"/>
+                <w:sz w:val="21"/>
+              </w:rPr>
+            </w:pPr>
+            <w:r>
+              <w:rPr>
+                <w:rFonts w:ascii="Calibri" w:hAnsi="Calibri"/>
+                <w:sz w:val="21"/>
+              </w:rPr>
+              <w:t>2.488</w:t>
             </w:r>
           </w:p>
         </w:tc>
@@ -1706,7 +1927,7 @@
       <w:tr>
         <w:tc>
           <w:tcPr>
-            <w:tcW w:w="1715" w:type="dxa"/>
+            <w:tcW w:w="1550" w:type="dxa"/>
           </w:tcPr>
           <w:p>
             <w:pPr>
@@ -1729,7 +1950,7 @@
         </w:tc>
         <w:tc>
           <w:tcPr>
-            <w:tcW w:w="1927" w:type="dxa"/>
+            <w:tcW w:w="1726" w:type="dxa"/>
           </w:tcPr>
           <w:p>
             <w:pPr>
@@ -1750,7 +1971,7 @@
         </w:tc>
         <w:tc>
           <w:tcPr>
-            <w:tcW w:w="1837" w:type="dxa"/>
+            <w:tcW w:w="1597" w:type="dxa"/>
           </w:tcPr>
           <w:p>
             <w:pPr>
@@ -1771,7 +1992,7 @@
         </w:tc>
         <w:tc>
           <w:tcPr>
-            <w:tcW w:w="4047" w:type="dxa"/>
+            <w:tcW w:w="3094" w:type="dxa"/>
           </w:tcPr>
           <w:p>
             <w:pPr>
@@ -1793,22 +2014,53 @@
                 <w:rFonts w:ascii="Calibri" w:hAnsi="Calibri"/>
                 <w:sz w:val="21"/>
               </w:rPr>
-              <w:t>161631392</w:t>
-            </w:r>
-            <w:r>
-              <w:rPr>
-                <w:rFonts w:ascii="Calibri" w:hAnsi="Calibri"/>
-                <w:sz w:val="21"/>
-              </w:rPr>
-              <w:t>s</w:t>
+              <w:t>140009</w:t>
+            </w:r>
+            <w:r>
+              <w:rPr>
+                <w:rFonts w:ascii="Calibri" w:hAnsi="Calibri"/>
+                <w:sz w:val="21"/>
+              </w:rPr>
+              <w:t>392</w:t>
+            </w:r>
+            <w:r>
+              <w:rPr>
+                <w:rFonts w:ascii="Calibri" w:hAnsi="Calibri"/>
+                <w:sz w:val="21"/>
+              </w:rPr>
+              <w:t xml:space="preserve"> seconds</w:t>
+            </w:r>
+          </w:p>
+        </w:tc>
+        <w:tc>
+          <w:tcPr>
+            <w:tcW w:w="1526" w:type="dxa"/>
+          </w:tcPr>
+          <w:p>
+            <w:pPr>
+              <w:jc w:val="center"/>
+              <w:rPr>
+                <w:rFonts w:ascii="Calibri" w:hAnsi="Calibri"/>
+                <w:sz w:val="21"/>
+              </w:rPr>
+            </w:pPr>
+            <w:r>
+              <w:rPr>
+                <w:rFonts w:ascii="Calibri" w:hAnsi="Calibri"/>
+                <w:sz w:val="21"/>
+              </w:rPr>
+              <w:t>2.397</w:t>
             </w:r>
           </w:p>
         </w:tc>
       </w:tr>
       <w:tr>
-        <w:tc>
-          <w:tcPr>
-            <w:tcW w:w="1715" w:type="dxa"/>
+        <w:trPr>
+          <w:trHeight w:val="283"/>
+        </w:trPr>
+        <w:tc>
+          <w:tcPr>
+            <w:tcW w:w="1550" w:type="dxa"/>
           </w:tcPr>
           <w:p>
             <w:pPr>
@@ -1831,7 +2083,7 @@
         </w:tc>
         <w:tc>
           <w:tcPr>
-            <w:tcW w:w="1927" w:type="dxa"/>
+            <w:tcW w:w="1726" w:type="dxa"/>
           </w:tcPr>
           <w:p>
             <w:pPr>
@@ -1852,7 +2104,7 @@
         </w:tc>
         <w:tc>
           <w:tcPr>
-            <w:tcW w:w="1837" w:type="dxa"/>
+            <w:tcW w:w="1597" w:type="dxa"/>
           </w:tcPr>
           <w:p>
             <w:pPr>
@@ -1873,7 +2125,7 @@
         </w:tc>
         <w:tc>
           <w:tcPr>
-            <w:tcW w:w="4047" w:type="dxa"/>
+            <w:tcW w:w="3094" w:type="dxa"/>
           </w:tcPr>
           <w:p>
             <w:pPr>
@@ -1895,14 +2147,35 @@
                 <w:rFonts w:ascii="Calibri" w:hAnsi="Calibri"/>
                 <w:sz w:val="21"/>
               </w:rPr>
-              <w:t>158631929</w:t>
-            </w:r>
-            <w:r>
-              <w:rPr>
-                <w:rFonts w:ascii="Calibri" w:hAnsi="Calibri"/>
-                <w:sz w:val="21"/>
-              </w:rPr>
-              <w:t>s</w:t>
+              <w:t>140220868</w:t>
+            </w:r>
+            <w:r>
+              <w:rPr>
+                <w:rFonts w:ascii="Calibri" w:hAnsi="Calibri"/>
+                <w:sz w:val="21"/>
+              </w:rPr>
+              <w:t xml:space="preserve"> seconds</w:t>
+            </w:r>
+          </w:p>
+        </w:tc>
+        <w:tc>
+          <w:tcPr>
+            <w:tcW w:w="1526" w:type="dxa"/>
+          </w:tcPr>
+          <w:p>
+            <w:pPr>
+              <w:jc w:val="center"/>
+              <w:rPr>
+                <w:rFonts w:ascii="Calibri" w:hAnsi="Calibri"/>
+                <w:sz w:val="21"/>
+              </w:rPr>
+            </w:pPr>
+            <w:r>
+              <w:rPr>
+                <w:rFonts w:ascii="Calibri" w:hAnsi="Calibri"/>
+                <w:sz w:val="21"/>
+              </w:rPr>
+              <w:t>2.393</w:t>
             </w:r>
           </w:p>
         </w:tc>
@@ -1910,7 +2183,7 @@
       <w:tr>
         <w:tc>
           <w:tcPr>
-            <w:tcW w:w="1715" w:type="dxa"/>
+            <w:tcW w:w="1550" w:type="dxa"/>
           </w:tcPr>
           <w:p>
             <w:pPr>
@@ -1933,7 +2206,7 @@
         </w:tc>
         <w:tc>
           <w:tcPr>
-            <w:tcW w:w="1927" w:type="dxa"/>
+            <w:tcW w:w="1726" w:type="dxa"/>
           </w:tcPr>
           <w:p>
             <w:pPr>
@@ -1954,7 +2227,7 @@
         </w:tc>
         <w:tc>
           <w:tcPr>
-            <w:tcW w:w="1837" w:type="dxa"/>
+            <w:tcW w:w="1597" w:type="dxa"/>
           </w:tcPr>
           <w:p>
             <w:pPr>
@@ -1975,7 +2248,7 @@
         </w:tc>
         <w:tc>
           <w:tcPr>
-            <w:tcW w:w="4047" w:type="dxa"/>
+            <w:tcW w:w="3094" w:type="dxa"/>
           </w:tcPr>
           <w:p>
             <w:pPr>
@@ -1997,14 +2270,28 @@
                 <w:rFonts w:ascii="Calibri" w:hAnsi="Calibri"/>
                 <w:sz w:val="21"/>
               </w:rPr>
-              <w:t>195477202</w:t>
-            </w:r>
-            <w:r>
-              <w:rPr>
-                <w:rFonts w:ascii="Calibri" w:hAnsi="Calibri"/>
-                <w:sz w:val="21"/>
-              </w:rPr>
-              <w:t>s</w:t>
+              <w:t>164402960 seconds</w:t>
+            </w:r>
+          </w:p>
+        </w:tc>
+        <w:tc>
+          <w:tcPr>
+            <w:tcW w:w="1526" w:type="dxa"/>
+          </w:tcPr>
+          <w:p>
+            <w:pPr>
+              <w:jc w:val="center"/>
+              <w:rPr>
+                <w:rFonts w:ascii="Calibri" w:hAnsi="Calibri"/>
+                <w:sz w:val="21"/>
+              </w:rPr>
+            </w:pPr>
+            <w:r>
+              <w:rPr>
+                <w:rFonts w:ascii="Calibri" w:hAnsi="Calibri"/>
+                <w:sz w:val="21"/>
+              </w:rPr>
+              <w:t>2.041</w:t>
             </w:r>
           </w:p>
         </w:tc>
@@ -2021,6 +2308,21 @@
       <w:pPr>
         <w:rPr>
           <w:rFonts w:ascii="Calibri" w:hAnsi="Calibri"/>
+          <w:color w:val="FF0000"/>
+        </w:rPr>
+      </w:pPr>
+      <w:r>
+        <w:rPr>
+          <w:rFonts w:ascii="Calibri" w:hAnsi="Calibri"/>
+          <w:color w:val="FF0000"/>
+        </w:rPr>
+        <w:t>Graph Here</w:t>
+      </w:r>
+    </w:p>
+    <w:p>
+      <w:pPr>
+        <w:rPr>
+          <w:rFonts w:ascii="Calibri" w:hAnsi="Calibri"/>
         </w:rPr>
       </w:pPr>
     </w:p>
@@ -2028,55 +2330,123 @@
       <w:pPr>
         <w:rPr>
           <w:rFonts w:ascii="Calibri" w:hAnsi="Calibri"/>
-          <w:b/>
         </w:rPr>
       </w:pPr>
       <w:r>
         <w:rPr>
           <w:rFonts w:ascii="Calibri" w:hAnsi="Calibri"/>
-          <w:b/>
-        </w:rPr>
-        <w:br w:type="page"/>
+        </w:rPr>
+        <w:t>For an array of 500x500 and precision 0.1, the program continues to speed up with an increasing number of threads, until 16 threads are used where the program then slows. This shows the overhead generated exceeds the benefit of more threads at this array size.</w:t>
+      </w:r>
+      <w:r>
+        <w:rPr>
+          <w:rFonts w:ascii="Calibri" w:hAnsi="Calibri"/>
+        </w:rPr>
+        <w:t xml:space="preserve"> 32 and 64 threads increasingly slowed the program.</w:t>
       </w:r>
     </w:p>
     <w:p>
       <w:pPr>
         <w:rPr>
           <w:rFonts w:ascii="Calibri" w:hAnsi="Calibri"/>
-          <w:b/>
         </w:rPr>
       </w:pPr>
-      <w:r>
-        <w:rPr>
-          <w:rFonts w:ascii="Calibri" w:hAnsi="Calibri"/>
-          <w:b/>
-        </w:rPr>
-        <w:t>Dimension Tests:</w:t>
-      </w:r>
     </w:p>
     <w:p>
       <w:pPr>
         <w:rPr>
           <w:rFonts w:ascii="Calibri" w:hAnsi="Calibri"/>
+        </w:rPr>
+      </w:pPr>
+      <w:r>
+        <w:rPr>
+          <w:rFonts w:ascii="Calibri" w:hAnsi="Calibri"/>
+        </w:rPr>
+        <w:t>It is also</w:t>
+      </w:r>
+      <w:r>
+        <w:rPr>
+          <w:rFonts w:ascii="Calibri" w:hAnsi="Calibri"/>
+        </w:rPr>
+        <w:t xml:space="preserve"> seen the overhead of creating 1</w:t>
+      </w:r>
+      <w:r>
+        <w:rPr>
+          <w:rFonts w:ascii="Calibri" w:hAnsi="Calibri"/>
+        </w:rPr>
+        <w:t xml:space="preserve"> thread to compute the program, as opposed to </w:t>
+      </w:r>
+      <w:r>
+        <w:rPr>
+          <w:rFonts w:ascii="Calibri" w:hAnsi="Calibri"/>
+        </w:rPr>
+        <w:t>sequentially completing the program</w:t>
+      </w:r>
+      <w:r>
+        <w:rPr>
+          <w:rFonts w:ascii="Calibri" w:hAnsi="Calibri"/>
+        </w:rPr>
+        <w:t xml:space="preserve"> without creating any threads, as the average time increases slightly.</w:t>
+      </w:r>
+    </w:p>
+    <w:p>
+      <w:pPr>
+        <w:rPr>
+          <w:rFonts w:ascii="Calibri" w:hAnsi="Calibri"/>
+        </w:rPr>
+      </w:pPr>
+    </w:p>
+    <w:p>
+      <w:pPr>
+        <w:rPr>
+          <w:rFonts w:ascii="Calibri" w:hAnsi="Calibri"/>
+        </w:rPr>
+      </w:pPr>
+      <w:r>
+        <w:rPr>
+          <w:rFonts w:ascii="Calibri" w:hAnsi="Calibri"/>
+        </w:rPr>
+        <w:t>The tests were repeated with an array size 5000x5000. It is expected that increasing the problem size for a</w:t>
+      </w:r>
+      <w:r>
+        <w:rPr>
+          <w:rFonts w:ascii="Calibri" w:hAnsi="Calibri"/>
+        </w:rPr>
+        <w:t xml:space="preserve"> fixed amount of threads will improve the relative speedup, and as such I hypothesize that 16 threads will instead run faster than 8 threads for this size problem.</w:t>
+      </w:r>
+    </w:p>
+    <w:p>
+      <w:pPr>
+        <w:rPr>
+          <w:rFonts w:ascii="Calibri" w:hAnsi="Calibri"/>
+        </w:rPr>
+      </w:pPr>
+    </w:p>
+    <w:p>
+      <w:pPr>
+        <w:rPr>
+          <w:rFonts w:ascii="Calibri" w:hAnsi="Calibri"/>
+          <w:b/>
         </w:rPr>
       </w:pPr>
     </w:p>
     <w:tbl>
       <w:tblPr>
         <w:tblStyle w:val="TableGrid"/>
-        <w:tblW w:w="9526" w:type="dxa"/>
+        <w:tblW w:w="9493" w:type="dxa"/>
         <w:tblLook w:val="04A0" w:firstRow="1" w:lastRow="0" w:firstColumn="1" w:lastColumn="0" w:noHBand="0" w:noVBand="1"/>
       </w:tblPr>
       <w:tblGrid>
-        <w:gridCol w:w="1715"/>
-        <w:gridCol w:w="1927"/>
-        <w:gridCol w:w="1837"/>
-        <w:gridCol w:w="4047"/>
+        <w:gridCol w:w="1640"/>
+        <w:gridCol w:w="1836"/>
+        <w:gridCol w:w="1729"/>
+        <w:gridCol w:w="2762"/>
+        <w:gridCol w:w="1526"/>
       </w:tblGrid>
       <w:tr>
         <w:tc>
           <w:tcPr>
-            <w:tcW w:w="1715" w:type="dxa"/>
+            <w:tcW w:w="1640" w:type="dxa"/>
           </w:tcPr>
           <w:p>
             <w:pPr>
@@ -2099,7 +2469,7 @@
         </w:tc>
         <w:tc>
           <w:tcPr>
-            <w:tcW w:w="1927" w:type="dxa"/>
+            <w:tcW w:w="1836" w:type="dxa"/>
           </w:tcPr>
           <w:p>
             <w:pPr>
@@ -2122,7 +2492,7 @@
         </w:tc>
         <w:tc>
           <w:tcPr>
-            <w:tcW w:w="1837" w:type="dxa"/>
+            <w:tcW w:w="1729" w:type="dxa"/>
           </w:tcPr>
           <w:p>
             <w:pPr>
@@ -2145,7 +2515,7 @@
         </w:tc>
         <w:tc>
           <w:tcPr>
-            <w:tcW w:w="4047" w:type="dxa"/>
+            <w:tcW w:w="2762" w:type="dxa"/>
           </w:tcPr>
           <w:p>
             <w:pPr>
@@ -2181,6 +2551,47 @@
                 <w:sz w:val="21"/>
               </w:rPr>
               <w:t>over 3 Attempts</w:t>
+            </w:r>
+          </w:p>
+        </w:tc>
+        <w:tc>
+          <w:tcPr>
+            <w:tcW w:w="1526" w:type="dxa"/>
+          </w:tcPr>
+          <w:p>
+            <w:pPr>
+              <w:jc w:val="center"/>
+              <w:rPr>
+                <w:rFonts w:ascii="Calibri" w:hAnsi="Calibri"/>
+                <w:b/>
+                <w:sz w:val="21"/>
+              </w:rPr>
+            </w:pPr>
+            <w:r>
+              <w:rPr>
+                <w:rFonts w:ascii="Calibri" w:hAnsi="Calibri"/>
+                <w:b/>
+                <w:sz w:val="21"/>
+              </w:rPr>
+              <w:t>Speed up</w:t>
+            </w:r>
+          </w:p>
+          <w:p>
+            <w:pPr>
+              <w:jc w:val="center"/>
+              <w:rPr>
+                <w:rFonts w:ascii="Calibri" w:hAnsi="Calibri"/>
+                <w:b/>
+                <w:sz w:val="21"/>
+              </w:rPr>
+            </w:pPr>
+            <w:r>
+              <w:rPr>
+                <w:rFonts w:ascii="Calibri" w:hAnsi="Calibri"/>
+                <w:b/>
+                <w:sz w:val="21"/>
+              </w:rPr>
+              <w:t>(s/p)</w:t>
             </w:r>
           </w:p>
         </w:tc>
@@ -2188,51 +2599,51 @@
       <w:tr>
         <w:tc>
           <w:tcPr>
-            <w:tcW w:w="1715" w:type="dxa"/>
-          </w:tcPr>
-          <w:p>
-            <w:pPr>
-              <w:jc w:val="center"/>
-              <w:rPr>
-                <w:rFonts w:ascii="Calibri" w:hAnsi="Calibri"/>
-                <w:b/>
-                <w:sz w:val="21"/>
-              </w:rPr>
-            </w:pPr>
-            <w:r>
-              <w:rPr>
-                <w:rFonts w:ascii="Calibri" w:hAnsi="Calibri"/>
-                <w:b/>
-                <w:sz w:val="21"/>
-              </w:rPr>
-              <w:t>16</w:t>
-            </w:r>
-          </w:p>
-        </w:tc>
-        <w:tc>
-          <w:tcPr>
-            <w:tcW w:w="1927" w:type="dxa"/>
-          </w:tcPr>
-          <w:p>
-            <w:pPr>
-              <w:jc w:val="center"/>
-              <w:rPr>
-                <w:rFonts w:ascii="Calibri" w:hAnsi="Calibri"/>
-                <w:sz w:val="21"/>
-              </w:rPr>
-            </w:pPr>
-            <w:r>
-              <w:rPr>
-                <w:rFonts w:ascii="Calibri" w:hAnsi="Calibri"/>
-                <w:sz w:val="21"/>
-              </w:rPr>
-              <w:t>10x10</w:t>
-            </w:r>
-          </w:p>
-        </w:tc>
-        <w:tc>
-          <w:tcPr>
-            <w:tcW w:w="1837" w:type="dxa"/>
+            <w:tcW w:w="1640" w:type="dxa"/>
+          </w:tcPr>
+          <w:p>
+            <w:pPr>
+              <w:jc w:val="center"/>
+              <w:rPr>
+                <w:rFonts w:ascii="Calibri" w:hAnsi="Calibri"/>
+                <w:b/>
+                <w:sz w:val="21"/>
+              </w:rPr>
+            </w:pPr>
+            <w:r>
+              <w:rPr>
+                <w:rFonts w:ascii="Calibri" w:hAnsi="Calibri"/>
+                <w:b/>
+                <w:sz w:val="21"/>
+              </w:rPr>
+              <w:t>Sequential</w:t>
+            </w:r>
+          </w:p>
+        </w:tc>
+        <w:tc>
+          <w:tcPr>
+            <w:tcW w:w="1836" w:type="dxa"/>
+          </w:tcPr>
+          <w:p>
+            <w:pPr>
+              <w:jc w:val="center"/>
+              <w:rPr>
+                <w:rFonts w:ascii="Calibri" w:hAnsi="Calibri"/>
+                <w:sz w:val="21"/>
+              </w:rPr>
+            </w:pPr>
+            <w:r>
+              <w:rPr>
+                <w:rFonts w:ascii="Calibri" w:hAnsi="Calibri"/>
+                <w:sz w:val="21"/>
+              </w:rPr>
+              <w:t>5000x5000</w:t>
+            </w:r>
+          </w:p>
+        </w:tc>
+        <w:tc>
+          <w:tcPr>
+            <w:tcW w:w="1729" w:type="dxa"/>
           </w:tcPr>
           <w:p>
             <w:pPr>
@@ -2253,36 +2664,71 @@
         </w:tc>
         <w:tc>
           <w:tcPr>
-            <w:tcW w:w="4047" w:type="dxa"/>
-          </w:tcPr>
-          <w:p>
-            <w:pPr>
-              <w:jc w:val="center"/>
-              <w:rPr>
-                <w:rFonts w:ascii="Calibri" w:hAnsi="Calibri"/>
-                <w:sz w:val="21"/>
-              </w:rPr>
-            </w:pPr>
-            <w:r>
-              <w:rPr>
-                <w:rFonts w:ascii="Calibri" w:hAnsi="Calibri"/>
-                <w:sz w:val="21"/>
-              </w:rPr>
-              <w:t>0.</w:t>
-            </w:r>
-            <w:r>
-              <w:rPr>
-                <w:rFonts w:ascii="Calibri" w:hAnsi="Calibri"/>
-                <w:sz w:val="21"/>
-              </w:rPr>
-              <w:t>004739820</w:t>
-            </w:r>
-            <w:r>
-              <w:rPr>
-                <w:rFonts w:ascii="Calibri" w:hAnsi="Calibri"/>
-                <w:sz w:val="21"/>
-              </w:rPr>
-              <w:t>s</w:t>
+            <w:tcW w:w="2762" w:type="dxa"/>
+          </w:tcPr>
+          <w:p>
+            <w:pPr>
+              <w:jc w:val="center"/>
+              <w:rPr>
+                <w:rFonts w:ascii="Calibri" w:hAnsi="Calibri"/>
+                <w:sz w:val="21"/>
+              </w:rPr>
+            </w:pPr>
+            <w:r>
+              <w:rPr>
+                <w:rFonts w:ascii="Calibri" w:hAnsi="Calibri"/>
+                <w:sz w:val="21"/>
+              </w:rPr>
+              <w:t>51</w:t>
+            </w:r>
+            <w:r>
+              <w:rPr>
+                <w:rFonts w:ascii="Calibri" w:hAnsi="Calibri"/>
+                <w:sz w:val="21"/>
+              </w:rPr>
+              <w:t>.</w:t>
+            </w:r>
+            <w:r>
+              <w:rPr>
+                <w:rFonts w:ascii="Calibri" w:hAnsi="Calibri"/>
+                <w:sz w:val="21"/>
+              </w:rPr>
+              <w:t>704399473</w:t>
+            </w:r>
+            <w:r>
+              <w:rPr>
+                <w:rFonts w:ascii="Calibri" w:hAnsi="Calibri"/>
+                <w:sz w:val="21"/>
+              </w:rPr>
+              <w:t xml:space="preserve"> seconds</w:t>
+            </w:r>
+          </w:p>
+        </w:tc>
+        <w:tc>
+          <w:tcPr>
+            <w:tcW w:w="1526" w:type="dxa"/>
+          </w:tcPr>
+          <w:p>
+            <w:pPr>
+              <w:jc w:val="center"/>
+              <w:rPr>
+                <w:rFonts w:ascii="Calibri" w:hAnsi="Calibri"/>
+                <w:sz w:val="21"/>
+              </w:rPr>
+            </w:pPr>
+            <w:r>
+              <w:rPr>
+                <w:rFonts w:ascii="Calibri" w:hAnsi="Calibri"/>
+                <w:sz w:val="21"/>
+              </w:rPr>
+              <w:t>1</w:t>
+            </w:r>
+            <w:r>
+              <w:rPr>
+                <w:rFonts w:ascii="Calibri" w:hAnsi="Calibri"/>
+                <w:sz w:val="21"/>
+              </w:rPr>
+              <w:t>.000</w:t>
             </w:r>
           </w:p>
         </w:tc>
@@ -2290,51 +2736,51 @@
       <w:tr>
         <w:tc>
           <w:tcPr>
-            <w:tcW w:w="1715" w:type="dxa"/>
-          </w:tcPr>
-          <w:p>
-            <w:pPr>
-              <w:jc w:val="center"/>
-              <w:rPr>
-                <w:rFonts w:ascii="Calibri" w:hAnsi="Calibri"/>
-                <w:b/>
-                <w:sz w:val="21"/>
-              </w:rPr>
-            </w:pPr>
-            <w:r>
-              <w:rPr>
-                <w:rFonts w:ascii="Calibri" w:hAnsi="Calibri"/>
-                <w:b/>
-                <w:sz w:val="21"/>
-              </w:rPr>
-              <w:t>16</w:t>
-            </w:r>
-          </w:p>
-        </w:tc>
-        <w:tc>
-          <w:tcPr>
-            <w:tcW w:w="1927" w:type="dxa"/>
-          </w:tcPr>
-          <w:p>
-            <w:pPr>
-              <w:jc w:val="center"/>
-              <w:rPr>
-                <w:rFonts w:ascii="Calibri" w:hAnsi="Calibri"/>
-                <w:sz w:val="21"/>
-              </w:rPr>
-            </w:pPr>
-            <w:r>
-              <w:rPr>
-                <w:rFonts w:ascii="Calibri" w:hAnsi="Calibri"/>
-                <w:sz w:val="21"/>
-              </w:rPr>
-              <w:t>100x100</w:t>
-            </w:r>
-          </w:p>
-        </w:tc>
-        <w:tc>
-          <w:tcPr>
-            <w:tcW w:w="1837" w:type="dxa"/>
+            <w:tcW w:w="1640" w:type="dxa"/>
+          </w:tcPr>
+          <w:p>
+            <w:pPr>
+              <w:jc w:val="center"/>
+              <w:rPr>
+                <w:rFonts w:ascii="Calibri" w:hAnsi="Calibri"/>
+                <w:b/>
+                <w:sz w:val="21"/>
+              </w:rPr>
+            </w:pPr>
+            <w:r>
+              <w:rPr>
+                <w:rFonts w:ascii="Calibri" w:hAnsi="Calibri"/>
+                <w:b/>
+                <w:sz w:val="21"/>
+              </w:rPr>
+              <w:t>1</w:t>
+            </w:r>
+          </w:p>
+        </w:tc>
+        <w:tc>
+          <w:tcPr>
+            <w:tcW w:w="1836" w:type="dxa"/>
+          </w:tcPr>
+          <w:p>
+            <w:pPr>
+              <w:jc w:val="center"/>
+              <w:rPr>
+                <w:rFonts w:ascii="Calibri" w:hAnsi="Calibri"/>
+                <w:sz w:val="21"/>
+              </w:rPr>
+            </w:pPr>
+            <w:r>
+              <w:rPr>
+                <w:rFonts w:ascii="Calibri" w:hAnsi="Calibri"/>
+                <w:sz w:val="21"/>
+              </w:rPr>
+              <w:t>5000x5000</w:t>
+            </w:r>
+          </w:p>
+        </w:tc>
+        <w:tc>
+          <w:tcPr>
+            <w:tcW w:w="1729" w:type="dxa"/>
           </w:tcPr>
           <w:p>
             <w:pPr>
@@ -2355,29 +2801,36 @@
         </w:tc>
         <w:tc>
           <w:tcPr>
-            <w:tcW w:w="4047" w:type="dxa"/>
-          </w:tcPr>
-          <w:p>
-            <w:pPr>
-              <w:jc w:val="center"/>
-              <w:rPr>
-                <w:rFonts w:ascii="Calibri" w:hAnsi="Calibri"/>
-                <w:sz w:val="21"/>
-              </w:rPr>
-            </w:pPr>
-            <w:r>
-              <w:rPr>
-                <w:rFonts w:ascii="Calibri" w:hAnsi="Calibri"/>
-                <w:sz w:val="21"/>
-              </w:rPr>
-              <w:t>0.</w:t>
-            </w:r>
-            <w:r>
-              <w:rPr>
-                <w:rFonts w:ascii="Calibri" w:hAnsi="Calibri"/>
-                <w:sz w:val="21"/>
-              </w:rPr>
-              <w:t>013273339</w:t>
+            <w:tcW w:w="2762" w:type="dxa"/>
+          </w:tcPr>
+          <w:p>
+            <w:pPr>
+              <w:jc w:val="center"/>
+              <w:rPr>
+                <w:rFonts w:ascii="Calibri" w:hAnsi="Calibri"/>
+                <w:sz w:val="21"/>
+              </w:rPr>
+            </w:pPr>
+            <w:r>
+              <w:rPr>
+                <w:rFonts w:ascii="Calibri" w:hAnsi="Calibri"/>
+                <w:sz w:val="21"/>
+              </w:rPr>
+              <w:t>81.</w:t>
+            </w:r>
+            <w:r>
+              <w:rPr>
+                <w:rFonts w:ascii="Calibri" w:hAnsi="Calibri"/>
+                <w:sz w:val="21"/>
+              </w:rPr>
+              <w:t>532672780</w:t>
+            </w:r>
+            <w:r>
+              <w:rPr>
+                <w:rFonts w:ascii="Calibri" w:hAnsi="Calibri"/>
+                <w:sz w:val="21"/>
+              </w:rPr>
+              <w:t xml:space="preserve"> </w:t>
             </w:r>
             <w:r>
               <w:rPr>
@@ -2385,14 +2838,442 @@
                 <w:sz w:val="21"/>
               </w:rPr>
               <w:t>s</w:t>
+            </w:r>
+            <w:r>
+              <w:rPr>
+                <w:rFonts w:ascii="Calibri" w:hAnsi="Calibri"/>
+                <w:sz w:val="21"/>
+              </w:rPr>
+              <w:t>econds</w:t>
+            </w:r>
+          </w:p>
+        </w:tc>
+        <w:tc>
+          <w:tcPr>
+            <w:tcW w:w="1526" w:type="dxa"/>
+          </w:tcPr>
+          <w:p>
+            <w:pPr>
+              <w:jc w:val="center"/>
+              <w:rPr>
+                <w:rFonts w:ascii="Calibri" w:hAnsi="Calibri"/>
+                <w:sz w:val="21"/>
+              </w:rPr>
+            </w:pPr>
+            <w:r>
+              <w:rPr>
+                <w:rFonts w:ascii="Calibri" w:hAnsi="Calibri"/>
+                <w:sz w:val="21"/>
+              </w:rPr>
+              <w:t>0.634</w:t>
             </w:r>
           </w:p>
         </w:tc>
       </w:tr>
       <w:tr>
-        <w:tc>
-          <w:tcPr>
-            <w:tcW w:w="1715" w:type="dxa"/>
+        <w:trPr>
+          <w:trHeight w:val="283"/>
+        </w:trPr>
+        <w:tc>
+          <w:tcPr>
+            <w:tcW w:w="1640" w:type="dxa"/>
+          </w:tcPr>
+          <w:p>
+            <w:pPr>
+              <w:jc w:val="center"/>
+              <w:rPr>
+                <w:rFonts w:ascii="Calibri" w:hAnsi="Calibri"/>
+                <w:b/>
+                <w:sz w:val="21"/>
+              </w:rPr>
+            </w:pPr>
+            <w:r>
+              <w:rPr>
+                <w:rFonts w:ascii="Calibri" w:hAnsi="Calibri"/>
+                <w:b/>
+                <w:sz w:val="21"/>
+              </w:rPr>
+              <w:t>2</w:t>
+            </w:r>
+          </w:p>
+        </w:tc>
+        <w:tc>
+          <w:tcPr>
+            <w:tcW w:w="1836" w:type="dxa"/>
+          </w:tcPr>
+          <w:p>
+            <w:pPr>
+              <w:jc w:val="center"/>
+              <w:rPr>
+                <w:rFonts w:ascii="Calibri" w:hAnsi="Calibri"/>
+                <w:sz w:val="21"/>
+              </w:rPr>
+            </w:pPr>
+            <w:r>
+              <w:rPr>
+                <w:rFonts w:ascii="Calibri" w:hAnsi="Calibri"/>
+                <w:sz w:val="21"/>
+              </w:rPr>
+              <w:t>5000x5000</w:t>
+            </w:r>
+          </w:p>
+        </w:tc>
+        <w:tc>
+          <w:tcPr>
+            <w:tcW w:w="1729" w:type="dxa"/>
+          </w:tcPr>
+          <w:p>
+            <w:pPr>
+              <w:jc w:val="center"/>
+              <w:rPr>
+                <w:rFonts w:ascii="Calibri" w:hAnsi="Calibri"/>
+                <w:sz w:val="21"/>
+              </w:rPr>
+            </w:pPr>
+            <w:r>
+              <w:rPr>
+                <w:rFonts w:ascii="Calibri" w:hAnsi="Calibri"/>
+                <w:sz w:val="21"/>
+              </w:rPr>
+              <w:t>0.1</w:t>
+            </w:r>
+          </w:p>
+        </w:tc>
+        <w:tc>
+          <w:tcPr>
+            <w:tcW w:w="2762" w:type="dxa"/>
+          </w:tcPr>
+          <w:p>
+            <w:pPr>
+              <w:jc w:val="center"/>
+              <w:rPr>
+                <w:rFonts w:ascii="Calibri" w:hAnsi="Calibri"/>
+                <w:sz w:val="21"/>
+              </w:rPr>
+            </w:pPr>
+            <w:r>
+              <w:rPr>
+                <w:rFonts w:ascii="Calibri" w:hAnsi="Calibri"/>
+                <w:sz w:val="21"/>
+              </w:rPr>
+              <w:t>44.595699</w:t>
+            </w:r>
+            <w:r>
+              <w:rPr>
+                <w:rFonts w:ascii="Calibri" w:hAnsi="Calibri"/>
+                <w:sz w:val="21"/>
+              </w:rPr>
+              <w:t>940</w:t>
+            </w:r>
+            <w:r>
+              <w:rPr>
+                <w:rFonts w:ascii="Calibri" w:hAnsi="Calibri"/>
+                <w:sz w:val="21"/>
+              </w:rPr>
+              <w:t xml:space="preserve"> </w:t>
+            </w:r>
+            <w:r>
+              <w:rPr>
+                <w:rFonts w:ascii="Calibri" w:hAnsi="Calibri"/>
+                <w:sz w:val="21"/>
+              </w:rPr>
+              <w:t>s</w:t>
+            </w:r>
+            <w:r>
+              <w:rPr>
+                <w:rFonts w:ascii="Calibri" w:hAnsi="Calibri"/>
+                <w:sz w:val="21"/>
+              </w:rPr>
+              <w:t>econds</w:t>
+            </w:r>
+          </w:p>
+        </w:tc>
+        <w:tc>
+          <w:tcPr>
+            <w:tcW w:w="1526" w:type="dxa"/>
+          </w:tcPr>
+          <w:p>
+            <w:pPr>
+              <w:jc w:val="center"/>
+              <w:rPr>
+                <w:rFonts w:ascii="Calibri" w:hAnsi="Calibri"/>
+                <w:sz w:val="21"/>
+              </w:rPr>
+            </w:pPr>
+            <w:r>
+              <w:rPr>
+                <w:rFonts w:ascii="Calibri" w:hAnsi="Calibri"/>
+                <w:sz w:val="21"/>
+              </w:rPr>
+              <w:t>1.159</w:t>
+            </w:r>
+          </w:p>
+        </w:tc>
+      </w:tr>
+      <w:tr>
+        <w:tc>
+          <w:tcPr>
+            <w:tcW w:w="1640" w:type="dxa"/>
+          </w:tcPr>
+          <w:p>
+            <w:pPr>
+              <w:jc w:val="center"/>
+              <w:rPr>
+                <w:rFonts w:ascii="Calibri" w:hAnsi="Calibri"/>
+                <w:b/>
+                <w:sz w:val="21"/>
+              </w:rPr>
+            </w:pPr>
+            <w:r>
+              <w:rPr>
+                <w:rFonts w:ascii="Calibri" w:hAnsi="Calibri"/>
+                <w:b/>
+                <w:sz w:val="21"/>
+              </w:rPr>
+              <w:t>4</w:t>
+            </w:r>
+          </w:p>
+        </w:tc>
+        <w:tc>
+          <w:tcPr>
+            <w:tcW w:w="1836" w:type="dxa"/>
+          </w:tcPr>
+          <w:p>
+            <w:pPr>
+              <w:jc w:val="center"/>
+              <w:rPr>
+                <w:rFonts w:ascii="Calibri" w:hAnsi="Calibri"/>
+                <w:sz w:val="21"/>
+              </w:rPr>
+            </w:pPr>
+            <w:r>
+              <w:rPr>
+                <w:rFonts w:ascii="Calibri" w:hAnsi="Calibri"/>
+                <w:sz w:val="21"/>
+              </w:rPr>
+              <w:t>5000x5000</w:t>
+            </w:r>
+          </w:p>
+        </w:tc>
+        <w:tc>
+          <w:tcPr>
+            <w:tcW w:w="1729" w:type="dxa"/>
+          </w:tcPr>
+          <w:p>
+            <w:pPr>
+              <w:jc w:val="center"/>
+              <w:rPr>
+                <w:rFonts w:ascii="Calibri" w:hAnsi="Calibri"/>
+                <w:sz w:val="21"/>
+              </w:rPr>
+            </w:pPr>
+            <w:r>
+              <w:rPr>
+                <w:rFonts w:ascii="Calibri" w:hAnsi="Calibri"/>
+                <w:sz w:val="21"/>
+              </w:rPr>
+              <w:t>0.1</w:t>
+            </w:r>
+          </w:p>
+        </w:tc>
+        <w:tc>
+          <w:tcPr>
+            <w:tcW w:w="2762" w:type="dxa"/>
+          </w:tcPr>
+          <w:p>
+            <w:pPr>
+              <w:jc w:val="center"/>
+              <w:rPr>
+                <w:rFonts w:ascii="Calibri" w:hAnsi="Calibri"/>
+                <w:sz w:val="21"/>
+              </w:rPr>
+            </w:pPr>
+            <w:r>
+              <w:rPr>
+                <w:rFonts w:ascii="Calibri" w:hAnsi="Calibri"/>
+                <w:sz w:val="21"/>
+              </w:rPr>
+              <w:t>26.177496</w:t>
+            </w:r>
+            <w:r>
+              <w:rPr>
+                <w:rFonts w:ascii="Calibri" w:hAnsi="Calibri"/>
+                <w:sz w:val="21"/>
+              </w:rPr>
+              <w:t>806</w:t>
+            </w:r>
+            <w:r>
+              <w:rPr>
+                <w:rFonts w:ascii="Calibri" w:hAnsi="Calibri"/>
+                <w:sz w:val="21"/>
+              </w:rPr>
+              <w:t xml:space="preserve"> </w:t>
+            </w:r>
+            <w:r>
+              <w:rPr>
+                <w:rFonts w:ascii="Calibri" w:hAnsi="Calibri"/>
+                <w:sz w:val="21"/>
+              </w:rPr>
+              <w:t>seconds</w:t>
+            </w:r>
+          </w:p>
+        </w:tc>
+        <w:tc>
+          <w:tcPr>
+            <w:tcW w:w="1526" w:type="dxa"/>
+          </w:tcPr>
+          <w:p>
+            <w:pPr>
+              <w:jc w:val="center"/>
+              <w:rPr>
+                <w:rFonts w:ascii="Calibri" w:hAnsi="Calibri"/>
+                <w:sz w:val="21"/>
+              </w:rPr>
+            </w:pPr>
+            <w:r>
+              <w:rPr>
+                <w:rFonts w:ascii="Calibri" w:hAnsi="Calibri"/>
+                <w:sz w:val="21"/>
+              </w:rPr>
+              <w:t>1.975</w:t>
+            </w:r>
+          </w:p>
+        </w:tc>
+      </w:tr>
+      <w:tr>
+        <w:tc>
+          <w:tcPr>
+            <w:tcW w:w="1640" w:type="dxa"/>
+          </w:tcPr>
+          <w:p>
+            <w:pPr>
+              <w:jc w:val="center"/>
+              <w:rPr>
+                <w:rFonts w:ascii="Calibri" w:hAnsi="Calibri"/>
+                <w:b/>
+                <w:sz w:val="21"/>
+              </w:rPr>
+            </w:pPr>
+            <w:r>
+              <w:rPr>
+                <w:rFonts w:ascii="Calibri" w:hAnsi="Calibri"/>
+                <w:b/>
+                <w:sz w:val="21"/>
+              </w:rPr>
+              <w:t>8</w:t>
+            </w:r>
+          </w:p>
+        </w:tc>
+        <w:tc>
+          <w:tcPr>
+            <w:tcW w:w="1836" w:type="dxa"/>
+          </w:tcPr>
+          <w:p>
+            <w:pPr>
+              <w:jc w:val="center"/>
+              <w:rPr>
+                <w:rFonts w:ascii="Calibri" w:hAnsi="Calibri"/>
+                <w:sz w:val="21"/>
+              </w:rPr>
+            </w:pPr>
+            <w:r>
+              <w:rPr>
+                <w:rFonts w:ascii="Calibri" w:hAnsi="Calibri"/>
+                <w:sz w:val="21"/>
+              </w:rPr>
+              <w:t>5000x5000</w:t>
+            </w:r>
+          </w:p>
+        </w:tc>
+        <w:tc>
+          <w:tcPr>
+            <w:tcW w:w="1729" w:type="dxa"/>
+          </w:tcPr>
+          <w:p>
+            <w:pPr>
+              <w:jc w:val="center"/>
+              <w:rPr>
+                <w:rFonts w:ascii="Calibri" w:hAnsi="Calibri"/>
+                <w:sz w:val="21"/>
+              </w:rPr>
+            </w:pPr>
+            <w:r>
+              <w:rPr>
+                <w:rFonts w:ascii="Calibri" w:hAnsi="Calibri"/>
+                <w:sz w:val="21"/>
+              </w:rPr>
+              <w:t>0.1</w:t>
+            </w:r>
+          </w:p>
+        </w:tc>
+        <w:tc>
+          <w:tcPr>
+            <w:tcW w:w="2762" w:type="dxa"/>
+          </w:tcPr>
+          <w:p>
+            <w:pPr>
+              <w:jc w:val="center"/>
+              <w:rPr>
+                <w:rFonts w:ascii="Calibri" w:hAnsi="Calibri"/>
+                <w:sz w:val="21"/>
+              </w:rPr>
+            </w:pPr>
+            <w:r>
+              <w:rPr>
+                <w:rFonts w:ascii="Calibri" w:hAnsi="Calibri"/>
+                <w:sz w:val="21"/>
+              </w:rPr>
+              <w:t>16.931951</w:t>
+            </w:r>
+            <w:r>
+              <w:rPr>
+                <w:rFonts w:ascii="Calibri" w:hAnsi="Calibri"/>
+                <w:sz w:val="21"/>
+              </w:rPr>
+              <w:t>042</w:t>
+            </w:r>
+            <w:r>
+              <w:rPr>
+                <w:rFonts w:ascii="Calibri" w:hAnsi="Calibri"/>
+                <w:sz w:val="21"/>
+              </w:rPr>
+              <w:t xml:space="preserve"> </w:t>
+            </w:r>
+            <w:r>
+              <w:rPr>
+                <w:rFonts w:ascii="Calibri" w:hAnsi="Calibri"/>
+                <w:sz w:val="21"/>
+              </w:rPr>
+              <w:t>seconds</w:t>
+            </w:r>
+          </w:p>
+        </w:tc>
+        <w:tc>
+          <w:tcPr>
+            <w:tcW w:w="1526" w:type="dxa"/>
+          </w:tcPr>
+          <w:p>
+            <w:pPr>
+              <w:jc w:val="center"/>
+              <w:rPr>
+                <w:rFonts w:ascii="Calibri" w:hAnsi="Calibri"/>
+                <w:sz w:val="21"/>
+              </w:rPr>
+            </w:pPr>
+            <w:r>
+              <w:rPr>
+                <w:rFonts w:ascii="Calibri" w:hAnsi="Calibri"/>
+                <w:sz w:val="21"/>
+              </w:rPr>
+              <w:t>3.054</w:t>
+            </w:r>
+          </w:p>
+        </w:tc>
+      </w:tr>
+      <w:tr>
+        <w:tc>
+          <w:tcPr>
+            <w:tcW w:w="1640" w:type="dxa"/>
           </w:tcPr>
           <w:p>
             <w:pPr>
@@ -2415,7 +3296,967 @@
         </w:tc>
         <w:tc>
           <w:tcPr>
-            <w:tcW w:w="1927" w:type="dxa"/>
+            <w:tcW w:w="1836" w:type="dxa"/>
+          </w:tcPr>
+          <w:p>
+            <w:pPr>
+              <w:jc w:val="center"/>
+              <w:rPr>
+                <w:rFonts w:ascii="Calibri" w:hAnsi="Calibri"/>
+                <w:sz w:val="21"/>
+              </w:rPr>
+            </w:pPr>
+            <w:r>
+              <w:rPr>
+                <w:rFonts w:ascii="Calibri" w:hAnsi="Calibri"/>
+                <w:sz w:val="21"/>
+              </w:rPr>
+              <w:t>5000x5000</w:t>
+            </w:r>
+          </w:p>
+        </w:tc>
+        <w:tc>
+          <w:tcPr>
+            <w:tcW w:w="1729" w:type="dxa"/>
+          </w:tcPr>
+          <w:p>
+            <w:pPr>
+              <w:jc w:val="center"/>
+              <w:rPr>
+                <w:rFonts w:ascii="Calibri" w:hAnsi="Calibri"/>
+                <w:sz w:val="21"/>
+              </w:rPr>
+            </w:pPr>
+            <w:r>
+              <w:rPr>
+                <w:rFonts w:ascii="Calibri" w:hAnsi="Calibri"/>
+                <w:sz w:val="21"/>
+              </w:rPr>
+              <w:t>0.1</w:t>
+            </w:r>
+          </w:p>
+        </w:tc>
+        <w:tc>
+          <w:tcPr>
+            <w:tcW w:w="2762" w:type="dxa"/>
+          </w:tcPr>
+          <w:p>
+            <w:pPr>
+              <w:jc w:val="center"/>
+              <w:rPr>
+                <w:rFonts w:ascii="Calibri" w:hAnsi="Calibri"/>
+                <w:sz w:val="21"/>
+              </w:rPr>
+            </w:pPr>
+            <w:r>
+              <w:rPr>
+                <w:rFonts w:ascii="Calibri" w:hAnsi="Calibri"/>
+                <w:sz w:val="21"/>
+              </w:rPr>
+              <w:t>12.621</w:t>
+            </w:r>
+            <w:r>
+              <w:rPr>
+                <w:rFonts w:ascii="Calibri" w:hAnsi="Calibri"/>
+                <w:sz w:val="21"/>
+              </w:rPr>
+              <w:t>520786</w:t>
+            </w:r>
+            <w:r>
+              <w:rPr>
+                <w:rFonts w:ascii="Calibri" w:hAnsi="Calibri"/>
+                <w:sz w:val="21"/>
+              </w:rPr>
+              <w:t xml:space="preserve"> </w:t>
+            </w:r>
+            <w:r>
+              <w:rPr>
+                <w:rFonts w:ascii="Calibri" w:hAnsi="Calibri"/>
+                <w:sz w:val="21"/>
+              </w:rPr>
+              <w:t>seconds</w:t>
+            </w:r>
+          </w:p>
+        </w:tc>
+        <w:tc>
+          <w:tcPr>
+            <w:tcW w:w="1526" w:type="dxa"/>
+          </w:tcPr>
+          <w:p>
+            <w:pPr>
+              <w:jc w:val="center"/>
+              <w:rPr>
+                <w:rFonts w:ascii="Calibri" w:hAnsi="Calibri"/>
+                <w:sz w:val="21"/>
+              </w:rPr>
+            </w:pPr>
+            <w:r>
+              <w:rPr>
+                <w:rFonts w:ascii="Calibri" w:hAnsi="Calibri"/>
+                <w:sz w:val="21"/>
+              </w:rPr>
+              <w:t>4.097</w:t>
+            </w:r>
+          </w:p>
+        </w:tc>
+      </w:tr>
+      <w:tr>
+        <w:tc>
+          <w:tcPr>
+            <w:tcW w:w="1640" w:type="dxa"/>
+          </w:tcPr>
+          <w:p>
+            <w:pPr>
+              <w:jc w:val="center"/>
+              <w:rPr>
+                <w:rFonts w:ascii="Calibri" w:hAnsi="Calibri"/>
+                <w:b/>
+                <w:sz w:val="21"/>
+              </w:rPr>
+            </w:pPr>
+            <w:r>
+              <w:rPr>
+                <w:rFonts w:ascii="Calibri" w:hAnsi="Calibri"/>
+                <w:b/>
+                <w:sz w:val="21"/>
+              </w:rPr>
+              <w:t>32</w:t>
+            </w:r>
+          </w:p>
+        </w:tc>
+        <w:tc>
+          <w:tcPr>
+            <w:tcW w:w="1836" w:type="dxa"/>
+          </w:tcPr>
+          <w:p>
+            <w:pPr>
+              <w:jc w:val="center"/>
+              <w:rPr>
+                <w:rFonts w:ascii="Calibri" w:hAnsi="Calibri"/>
+                <w:sz w:val="21"/>
+              </w:rPr>
+            </w:pPr>
+            <w:r>
+              <w:rPr>
+                <w:rFonts w:ascii="Calibri" w:hAnsi="Calibri"/>
+                <w:sz w:val="21"/>
+              </w:rPr>
+              <w:t>5000x5000</w:t>
+            </w:r>
+          </w:p>
+        </w:tc>
+        <w:tc>
+          <w:tcPr>
+            <w:tcW w:w="1729" w:type="dxa"/>
+          </w:tcPr>
+          <w:p>
+            <w:pPr>
+              <w:jc w:val="center"/>
+              <w:rPr>
+                <w:rFonts w:ascii="Calibri" w:hAnsi="Calibri"/>
+                <w:sz w:val="21"/>
+              </w:rPr>
+            </w:pPr>
+            <w:r>
+              <w:rPr>
+                <w:rFonts w:ascii="Calibri" w:hAnsi="Calibri"/>
+                <w:sz w:val="21"/>
+              </w:rPr>
+              <w:t>0.1</w:t>
+            </w:r>
+          </w:p>
+        </w:tc>
+        <w:tc>
+          <w:tcPr>
+            <w:tcW w:w="2762" w:type="dxa"/>
+          </w:tcPr>
+          <w:p>
+            <w:pPr>
+              <w:jc w:val="center"/>
+              <w:rPr>
+                <w:rFonts w:ascii="Calibri" w:hAnsi="Calibri"/>
+                <w:sz w:val="21"/>
+              </w:rPr>
+            </w:pPr>
+            <w:r>
+              <w:rPr>
+                <w:rFonts w:ascii="Calibri" w:hAnsi="Calibri"/>
+                <w:sz w:val="21"/>
+              </w:rPr>
+              <w:t>13.844825</w:t>
+            </w:r>
+            <w:r>
+              <w:rPr>
+                <w:rFonts w:ascii="Calibri" w:hAnsi="Calibri"/>
+                <w:sz w:val="21"/>
+              </w:rPr>
+              <w:t>517</w:t>
+            </w:r>
+            <w:r>
+              <w:rPr>
+                <w:rFonts w:ascii="Calibri" w:hAnsi="Calibri"/>
+                <w:sz w:val="21"/>
+              </w:rPr>
+              <w:t xml:space="preserve"> </w:t>
+            </w:r>
+            <w:r>
+              <w:rPr>
+                <w:rFonts w:ascii="Calibri" w:hAnsi="Calibri"/>
+                <w:sz w:val="21"/>
+              </w:rPr>
+              <w:t>seconds</w:t>
+            </w:r>
+          </w:p>
+        </w:tc>
+        <w:tc>
+          <w:tcPr>
+            <w:tcW w:w="1526" w:type="dxa"/>
+          </w:tcPr>
+          <w:p>
+            <w:pPr>
+              <w:jc w:val="center"/>
+              <w:rPr>
+                <w:rFonts w:ascii="Calibri" w:hAnsi="Calibri"/>
+                <w:sz w:val="21"/>
+              </w:rPr>
+            </w:pPr>
+            <w:r>
+              <w:rPr>
+                <w:rFonts w:ascii="Calibri" w:hAnsi="Calibri"/>
+                <w:sz w:val="21"/>
+              </w:rPr>
+              <w:t>3.735</w:t>
+            </w:r>
+          </w:p>
+        </w:tc>
+      </w:tr>
+      <w:tr>
+        <w:tc>
+          <w:tcPr>
+            <w:tcW w:w="1640" w:type="dxa"/>
+          </w:tcPr>
+          <w:p>
+            <w:pPr>
+              <w:jc w:val="center"/>
+              <w:rPr>
+                <w:rFonts w:ascii="Calibri" w:hAnsi="Calibri"/>
+                <w:b/>
+                <w:sz w:val="21"/>
+              </w:rPr>
+            </w:pPr>
+            <w:r>
+              <w:rPr>
+                <w:rFonts w:ascii="Calibri" w:hAnsi="Calibri"/>
+                <w:b/>
+                <w:sz w:val="21"/>
+              </w:rPr>
+              <w:t>64</w:t>
+            </w:r>
+          </w:p>
+        </w:tc>
+        <w:tc>
+          <w:tcPr>
+            <w:tcW w:w="1836" w:type="dxa"/>
+          </w:tcPr>
+          <w:p>
+            <w:pPr>
+              <w:jc w:val="center"/>
+              <w:rPr>
+                <w:rFonts w:ascii="Calibri" w:hAnsi="Calibri"/>
+                <w:sz w:val="21"/>
+              </w:rPr>
+            </w:pPr>
+            <w:r>
+              <w:rPr>
+                <w:rFonts w:ascii="Calibri" w:hAnsi="Calibri"/>
+                <w:sz w:val="21"/>
+              </w:rPr>
+              <w:t>5000x5000</w:t>
+            </w:r>
+          </w:p>
+        </w:tc>
+        <w:tc>
+          <w:tcPr>
+            <w:tcW w:w="1729" w:type="dxa"/>
+          </w:tcPr>
+          <w:p>
+            <w:pPr>
+              <w:jc w:val="center"/>
+              <w:rPr>
+                <w:rFonts w:ascii="Calibri" w:hAnsi="Calibri"/>
+                <w:sz w:val="21"/>
+              </w:rPr>
+            </w:pPr>
+            <w:r>
+              <w:rPr>
+                <w:rFonts w:ascii="Calibri" w:hAnsi="Calibri"/>
+                <w:sz w:val="21"/>
+              </w:rPr>
+              <w:t>0.1</w:t>
+            </w:r>
+          </w:p>
+        </w:tc>
+        <w:tc>
+          <w:tcPr>
+            <w:tcW w:w="2762" w:type="dxa"/>
+          </w:tcPr>
+          <w:p>
+            <w:pPr>
+              <w:jc w:val="center"/>
+              <w:rPr>
+                <w:rFonts w:ascii="Calibri" w:hAnsi="Calibri"/>
+                <w:sz w:val="21"/>
+              </w:rPr>
+            </w:pPr>
+            <w:r>
+              <w:rPr>
+                <w:rFonts w:ascii="Calibri" w:hAnsi="Calibri"/>
+                <w:sz w:val="21"/>
+              </w:rPr>
+              <w:t>13</w:t>
+            </w:r>
+            <w:r>
+              <w:rPr>
+                <w:rFonts w:ascii="Calibri" w:hAnsi="Calibri"/>
+                <w:sz w:val="21"/>
+              </w:rPr>
+              <w:t>.</w:t>
+            </w:r>
+            <w:r>
+              <w:rPr>
+                <w:rFonts w:ascii="Calibri" w:hAnsi="Calibri"/>
+                <w:sz w:val="21"/>
+              </w:rPr>
+              <w:t>98</w:t>
+            </w:r>
+            <w:r>
+              <w:rPr>
+                <w:rFonts w:ascii="Calibri" w:hAnsi="Calibri"/>
+                <w:sz w:val="21"/>
+              </w:rPr>
+              <w:t>1570211</w:t>
+            </w:r>
+            <w:r>
+              <w:rPr>
+                <w:rFonts w:ascii="Calibri" w:hAnsi="Calibri"/>
+                <w:sz w:val="21"/>
+              </w:rPr>
+              <w:t xml:space="preserve"> seconds</w:t>
+            </w:r>
+          </w:p>
+        </w:tc>
+        <w:tc>
+          <w:tcPr>
+            <w:tcW w:w="1526" w:type="dxa"/>
+          </w:tcPr>
+          <w:p>
+            <w:pPr>
+              <w:jc w:val="center"/>
+              <w:rPr>
+                <w:rFonts w:ascii="Calibri" w:hAnsi="Calibri"/>
+                <w:sz w:val="21"/>
+              </w:rPr>
+            </w:pPr>
+            <w:r>
+              <w:rPr>
+                <w:rFonts w:ascii="Calibri" w:hAnsi="Calibri"/>
+                <w:sz w:val="21"/>
+              </w:rPr>
+              <w:t>3.698</w:t>
+            </w:r>
+          </w:p>
+        </w:tc>
+      </w:tr>
+    </w:tbl>
+    <w:p>
+      <w:pPr>
+        <w:rPr>
+          <w:rFonts w:ascii="Calibri" w:hAnsi="Calibri"/>
+          <w:b/>
+        </w:rPr>
+      </w:pPr>
+    </w:p>
+    <w:p>
+      <w:pPr>
+        <w:rPr>
+          <w:rFonts w:ascii="Calibri" w:hAnsi="Calibri"/>
+          <w:color w:val="FF0000"/>
+        </w:rPr>
+      </w:pPr>
+      <w:r>
+        <w:rPr>
+          <w:rFonts w:ascii="Calibri" w:hAnsi="Calibri"/>
+          <w:color w:val="FF0000"/>
+        </w:rPr>
+        <w:t>Graph Here</w:t>
+      </w:r>
+    </w:p>
+    <w:p>
+      <w:pPr>
+        <w:rPr>
+          <w:rFonts w:ascii="Calibri" w:hAnsi="Calibri"/>
+          <w:b/>
+        </w:rPr>
+      </w:pPr>
+      <w:r>
+        <w:rPr>
+          <w:rFonts w:ascii="Calibri" w:hAnsi="Calibri"/>
+        </w:rPr>
+        <w:t xml:space="preserve">As hypothesized, the speedup </w:t>
+      </w:r>
+      <w:r>
+        <w:rPr>
+          <w:rFonts w:ascii="Calibri" w:hAnsi="Calibri"/>
+        </w:rPr>
+        <w:t>increases for a fixed set of hardware, and as such 16 threads is now has a higher speed up than 8 threads, as the problem size grew larger. The hardware we’re using is limited to 16 cores, so more than 16 threads begins to slow the program.</w:t>
+      </w:r>
+      <w:r>
+        <w:rPr>
+          <w:rFonts w:ascii="Calibri" w:hAnsi="Calibri"/>
+          <w:b/>
+        </w:rPr>
+        <w:br w:type="page"/>
+      </w:r>
+    </w:p>
+    <w:p>
+      <w:pPr>
+        <w:rPr>
+          <w:rFonts w:ascii="Calibri" w:hAnsi="Calibri"/>
+          <w:sz w:val="32"/>
+          <w:szCs w:val="32"/>
+        </w:rPr>
+      </w:pPr>
+      <w:r>
+        <w:rPr>
+          <w:rFonts w:ascii="Calibri" w:hAnsi="Calibri"/>
+          <w:sz w:val="32"/>
+          <w:szCs w:val="32"/>
+        </w:rPr>
+        <w:t xml:space="preserve">Dimension Tests </w:t>
+      </w:r>
+      <w:r>
+        <w:rPr>
+          <w:rFonts w:ascii="Calibri" w:hAnsi="Calibri"/>
+          <w:szCs w:val="32"/>
+        </w:rPr>
+        <w:t>– Gustafson’s Law</w:t>
+      </w:r>
+    </w:p>
+    <w:p>
+      <w:pPr>
+        <w:rPr>
+          <w:rFonts w:ascii="Calibri" w:hAnsi="Calibri"/>
+        </w:rPr>
+      </w:pPr>
+    </w:p>
+    <w:p>
+      <w:pPr>
+        <w:rPr>
+          <w:rFonts w:ascii="Calibri" w:hAnsi="Calibri"/>
+        </w:rPr>
+      </w:pPr>
+      <w:r>
+        <w:rPr>
+          <w:rFonts w:ascii="Calibri" w:hAnsi="Calibri"/>
+        </w:rPr>
+        <w:t>These tests demonstrate in more detail Gustafson’s Law, by incorporating fixed hardware of 16 threads, but an increasing problem size. The speed up increases as the dimensions grow large</w:t>
+      </w:r>
+      <w:r>
+        <w:rPr>
+          <w:rFonts w:ascii="Calibri" w:hAnsi="Calibri"/>
+        </w:rPr>
+        <w:t>r</w:t>
+      </w:r>
+      <w:r>
+        <w:rPr>
+          <w:rFonts w:ascii="Calibri" w:hAnsi="Calibri"/>
+        </w:rPr>
+        <w:t>.</w:t>
+      </w:r>
+      <w:r>
+        <w:rPr>
+          <w:rFonts w:ascii="Calibri" w:hAnsi="Calibri"/>
+        </w:rPr>
+        <w:t xml:space="preserve"> The same problems were computed sequentially, and those speeds were used to calculate the speed up.</w:t>
+      </w:r>
+    </w:p>
+    <w:p>
+      <w:pPr>
+        <w:rPr>
+          <w:rFonts w:ascii="Calibri" w:hAnsi="Calibri"/>
+        </w:rPr>
+      </w:pPr>
+    </w:p>
+    <w:tbl>
+      <w:tblPr>
+        <w:tblStyle w:val="TableGrid"/>
+        <w:tblW w:w="9493" w:type="dxa"/>
+        <w:tblLook w:val="04A0" w:firstRow="1" w:lastRow="0" w:firstColumn="1" w:lastColumn="0" w:noHBand="0" w:noVBand="1"/>
+      </w:tblPr>
+      <w:tblGrid>
+        <w:gridCol w:w="1484"/>
+        <w:gridCol w:w="1766"/>
+        <w:gridCol w:w="1597"/>
+        <w:gridCol w:w="3086"/>
+        <w:gridCol w:w="1560"/>
+      </w:tblGrid>
+      <w:tr>
+        <w:tc>
+          <w:tcPr>
+            <w:tcW w:w="1484" w:type="dxa"/>
+          </w:tcPr>
+          <w:p>
+            <w:pPr>
+              <w:jc w:val="center"/>
+              <w:rPr>
+                <w:rFonts w:ascii="Calibri" w:hAnsi="Calibri"/>
+                <w:b/>
+                <w:sz w:val="21"/>
+              </w:rPr>
+            </w:pPr>
+            <w:r>
+              <w:rPr>
+                <w:rFonts w:ascii="Calibri" w:hAnsi="Calibri"/>
+                <w:b/>
+                <w:sz w:val="21"/>
+              </w:rPr>
+              <w:t>Threads</w:t>
+            </w:r>
+          </w:p>
+        </w:tc>
+        <w:tc>
+          <w:tcPr>
+            <w:tcW w:w="1766" w:type="dxa"/>
+          </w:tcPr>
+          <w:p>
+            <w:pPr>
+              <w:jc w:val="center"/>
+              <w:rPr>
+                <w:rFonts w:ascii="Calibri" w:hAnsi="Calibri"/>
+                <w:b/>
+                <w:sz w:val="21"/>
+              </w:rPr>
+            </w:pPr>
+            <w:r>
+              <w:rPr>
+                <w:rFonts w:ascii="Calibri" w:hAnsi="Calibri"/>
+                <w:b/>
+                <w:sz w:val="21"/>
+              </w:rPr>
+              <w:t>Array Dimensions</w:t>
+            </w:r>
+          </w:p>
+        </w:tc>
+        <w:tc>
+          <w:tcPr>
+            <w:tcW w:w="1597" w:type="dxa"/>
+          </w:tcPr>
+          <w:p>
+            <w:pPr>
+              <w:jc w:val="center"/>
+              <w:rPr>
+                <w:rFonts w:ascii="Calibri" w:hAnsi="Calibri"/>
+                <w:b/>
+                <w:sz w:val="21"/>
+              </w:rPr>
+            </w:pPr>
+            <w:r>
+              <w:rPr>
+                <w:rFonts w:ascii="Calibri" w:hAnsi="Calibri"/>
+                <w:b/>
+                <w:sz w:val="21"/>
+              </w:rPr>
+              <w:t>Precision</w:t>
+            </w:r>
+          </w:p>
+        </w:tc>
+        <w:tc>
+          <w:tcPr>
+            <w:tcW w:w="3086" w:type="dxa"/>
+          </w:tcPr>
+          <w:p>
+            <w:pPr>
+              <w:jc w:val="center"/>
+              <w:rPr>
+                <w:rFonts w:ascii="Calibri" w:hAnsi="Calibri"/>
+                <w:b/>
+                <w:sz w:val="21"/>
+              </w:rPr>
+            </w:pPr>
+            <w:r>
+              <w:rPr>
+                <w:rFonts w:ascii="Calibri" w:hAnsi="Calibri"/>
+                <w:b/>
+                <w:sz w:val="21"/>
+              </w:rPr>
+              <w:t>Average Completion Time</w:t>
+            </w:r>
+          </w:p>
+          <w:p>
+            <w:pPr>
+              <w:jc w:val="center"/>
+              <w:rPr>
+                <w:rFonts w:ascii="Calibri" w:hAnsi="Calibri"/>
+                <w:b/>
+                <w:sz w:val="21"/>
+              </w:rPr>
+            </w:pPr>
+            <w:r>
+              <w:rPr>
+                <w:rFonts w:ascii="Calibri" w:hAnsi="Calibri"/>
+                <w:b/>
+                <w:sz w:val="21"/>
+              </w:rPr>
+              <w:t>over 3 Attempts</w:t>
+            </w:r>
+          </w:p>
+        </w:tc>
+        <w:tc>
+          <w:tcPr>
+            <w:tcW w:w="1560" w:type="dxa"/>
+          </w:tcPr>
+          <w:p>
+            <w:pPr>
+              <w:jc w:val="center"/>
+              <w:rPr>
+                <w:rFonts w:ascii="Calibri" w:hAnsi="Calibri"/>
+                <w:b/>
+                <w:sz w:val="21"/>
+              </w:rPr>
+            </w:pPr>
+            <w:r>
+              <w:rPr>
+                <w:rFonts w:ascii="Calibri" w:hAnsi="Calibri"/>
+                <w:b/>
+                <w:sz w:val="21"/>
+              </w:rPr>
+              <w:t>Speed up</w:t>
+            </w:r>
+          </w:p>
+          <w:p>
+            <w:pPr>
+              <w:jc w:val="center"/>
+              <w:rPr>
+                <w:rFonts w:ascii="Calibri" w:hAnsi="Calibri"/>
+                <w:b/>
+                <w:sz w:val="21"/>
+              </w:rPr>
+            </w:pPr>
+            <w:r>
+              <w:rPr>
+                <w:rFonts w:ascii="Calibri" w:hAnsi="Calibri"/>
+                <w:b/>
+                <w:sz w:val="21"/>
+              </w:rPr>
+              <w:t>(s/p)</w:t>
+            </w:r>
+          </w:p>
+        </w:tc>
+      </w:tr>
+      <w:tr>
+        <w:tc>
+          <w:tcPr>
+            <w:tcW w:w="1484" w:type="dxa"/>
+          </w:tcPr>
+          <w:p>
+            <w:pPr>
+              <w:jc w:val="center"/>
+              <w:rPr>
+                <w:rFonts w:ascii="Calibri" w:hAnsi="Calibri"/>
+                <w:b/>
+                <w:sz w:val="21"/>
+              </w:rPr>
+            </w:pPr>
+            <w:r>
+              <w:rPr>
+                <w:rFonts w:ascii="Calibri" w:hAnsi="Calibri"/>
+                <w:b/>
+                <w:sz w:val="21"/>
+              </w:rPr>
+              <w:t>16</w:t>
+            </w:r>
+          </w:p>
+        </w:tc>
+        <w:tc>
+          <w:tcPr>
+            <w:tcW w:w="1766" w:type="dxa"/>
+          </w:tcPr>
+          <w:p>
+            <w:pPr>
+              <w:jc w:val="center"/>
+              <w:rPr>
+                <w:rFonts w:ascii="Calibri" w:hAnsi="Calibri"/>
+                <w:sz w:val="21"/>
+              </w:rPr>
+            </w:pPr>
+            <w:r>
+              <w:rPr>
+                <w:rFonts w:ascii="Calibri" w:hAnsi="Calibri"/>
+                <w:sz w:val="21"/>
+              </w:rPr>
+              <w:t>10x10</w:t>
+            </w:r>
+          </w:p>
+        </w:tc>
+        <w:tc>
+          <w:tcPr>
+            <w:tcW w:w="1597" w:type="dxa"/>
+          </w:tcPr>
+          <w:p>
+            <w:pPr>
+              <w:jc w:val="center"/>
+              <w:rPr>
+                <w:rFonts w:ascii="Calibri" w:hAnsi="Calibri"/>
+                <w:sz w:val="21"/>
+              </w:rPr>
+            </w:pPr>
+            <w:r>
+              <w:rPr>
+                <w:rFonts w:ascii="Calibri" w:hAnsi="Calibri"/>
+                <w:sz w:val="21"/>
+              </w:rPr>
+              <w:t>0.1</w:t>
+            </w:r>
+          </w:p>
+        </w:tc>
+        <w:tc>
+          <w:tcPr>
+            <w:tcW w:w="3086" w:type="dxa"/>
+          </w:tcPr>
+          <w:p>
+            <w:pPr>
+              <w:jc w:val="center"/>
+              <w:rPr>
+                <w:rFonts w:ascii="Calibri" w:hAnsi="Calibri"/>
+                <w:sz w:val="21"/>
+              </w:rPr>
+            </w:pPr>
+            <w:r>
+              <w:rPr>
+                <w:rFonts w:ascii="Calibri" w:hAnsi="Calibri"/>
+                <w:sz w:val="21"/>
+              </w:rPr>
+              <w:t>0.</w:t>
+            </w:r>
+            <w:r>
+              <w:rPr>
+                <w:rFonts w:ascii="Calibri" w:hAnsi="Calibri"/>
+                <w:sz w:val="21"/>
+              </w:rPr>
+              <w:t>00</w:t>
+            </w:r>
+            <w:r>
+              <w:rPr>
+                <w:rFonts w:ascii="Calibri" w:hAnsi="Calibri"/>
+                <w:sz w:val="21"/>
+              </w:rPr>
+              <w:t>5228</w:t>
+            </w:r>
+            <w:r>
+              <w:rPr>
+                <w:rFonts w:ascii="Calibri" w:hAnsi="Calibri"/>
+                <w:sz w:val="21"/>
+              </w:rPr>
+              <w:t>751</w:t>
+            </w:r>
+            <w:r>
+              <w:rPr>
+                <w:rFonts w:ascii="Calibri" w:hAnsi="Calibri"/>
+                <w:sz w:val="21"/>
+              </w:rPr>
+              <w:t xml:space="preserve"> seconds</w:t>
+            </w:r>
+          </w:p>
+        </w:tc>
+        <w:tc>
+          <w:tcPr>
+            <w:tcW w:w="1560" w:type="dxa"/>
+          </w:tcPr>
+          <w:p>
+            <w:pPr>
+              <w:jc w:val="center"/>
+              <w:rPr>
+                <w:rFonts w:ascii="Calibri" w:hAnsi="Calibri"/>
+                <w:sz w:val="21"/>
+              </w:rPr>
+            </w:pPr>
+            <w:r>
+              <w:rPr>
+                <w:rFonts w:ascii="Calibri" w:hAnsi="Calibri"/>
+                <w:sz w:val="21"/>
+              </w:rPr>
+              <w:t>0.457</w:t>
+            </w:r>
+          </w:p>
+        </w:tc>
+      </w:tr>
+      <w:tr>
+        <w:tc>
+          <w:tcPr>
+            <w:tcW w:w="1484" w:type="dxa"/>
+          </w:tcPr>
+          <w:p>
+            <w:pPr>
+              <w:jc w:val="center"/>
+              <w:rPr>
+                <w:rFonts w:ascii="Calibri" w:hAnsi="Calibri"/>
+                <w:b/>
+                <w:sz w:val="21"/>
+              </w:rPr>
+            </w:pPr>
+            <w:r>
+              <w:rPr>
+                <w:rFonts w:ascii="Calibri" w:hAnsi="Calibri"/>
+                <w:b/>
+                <w:sz w:val="21"/>
+              </w:rPr>
+              <w:t>16</w:t>
+            </w:r>
+          </w:p>
+        </w:tc>
+        <w:tc>
+          <w:tcPr>
+            <w:tcW w:w="1766" w:type="dxa"/>
+          </w:tcPr>
+          <w:p>
+            <w:pPr>
+              <w:jc w:val="center"/>
+              <w:rPr>
+                <w:rFonts w:ascii="Calibri" w:hAnsi="Calibri"/>
+                <w:sz w:val="21"/>
+              </w:rPr>
+            </w:pPr>
+            <w:r>
+              <w:rPr>
+                <w:rFonts w:ascii="Calibri" w:hAnsi="Calibri"/>
+                <w:sz w:val="21"/>
+              </w:rPr>
+              <w:t>100x100</w:t>
+            </w:r>
+          </w:p>
+        </w:tc>
+        <w:tc>
+          <w:tcPr>
+            <w:tcW w:w="1597" w:type="dxa"/>
+          </w:tcPr>
+          <w:p>
+            <w:pPr>
+              <w:jc w:val="center"/>
+              <w:rPr>
+                <w:rFonts w:ascii="Calibri" w:hAnsi="Calibri"/>
+                <w:sz w:val="21"/>
+              </w:rPr>
+            </w:pPr>
+            <w:r>
+              <w:rPr>
+                <w:rFonts w:ascii="Calibri" w:hAnsi="Calibri"/>
+                <w:sz w:val="21"/>
+              </w:rPr>
+              <w:t>0.1</w:t>
+            </w:r>
+          </w:p>
+        </w:tc>
+        <w:tc>
+          <w:tcPr>
+            <w:tcW w:w="3086" w:type="dxa"/>
+          </w:tcPr>
+          <w:p>
+            <w:pPr>
+              <w:jc w:val="center"/>
+              <w:rPr>
+                <w:rFonts w:ascii="Calibri" w:hAnsi="Calibri"/>
+                <w:sz w:val="21"/>
+              </w:rPr>
+            </w:pPr>
+            <w:r>
+              <w:rPr>
+                <w:rFonts w:ascii="Calibri" w:hAnsi="Calibri"/>
+                <w:sz w:val="21"/>
+              </w:rPr>
+              <w:t>0.</w:t>
+            </w:r>
+            <w:r>
+              <w:rPr>
+                <w:rFonts w:ascii="Calibri" w:hAnsi="Calibri"/>
+                <w:sz w:val="21"/>
+              </w:rPr>
+              <w:t>0</w:t>
+            </w:r>
+            <w:r>
+              <w:rPr>
+                <w:rFonts w:ascii="Calibri" w:hAnsi="Calibri"/>
+                <w:sz w:val="21"/>
+              </w:rPr>
+              <w:t>12128</w:t>
+            </w:r>
+            <w:r>
+              <w:rPr>
+                <w:rFonts w:ascii="Calibri" w:hAnsi="Calibri"/>
+                <w:sz w:val="21"/>
+              </w:rPr>
+              <w:t>109</w:t>
+            </w:r>
+            <w:r>
+              <w:rPr>
+                <w:rFonts w:ascii="Calibri" w:hAnsi="Calibri"/>
+                <w:sz w:val="21"/>
+              </w:rPr>
+              <w:t xml:space="preserve"> seconds</w:t>
+            </w:r>
+          </w:p>
+        </w:tc>
+        <w:tc>
+          <w:tcPr>
+            <w:tcW w:w="1560" w:type="dxa"/>
+          </w:tcPr>
+          <w:p>
+            <w:pPr>
+              <w:jc w:val="center"/>
+              <w:rPr>
+                <w:rFonts w:ascii="Calibri" w:hAnsi="Calibri"/>
+                <w:sz w:val="21"/>
+              </w:rPr>
+            </w:pPr>
+            <w:r>
+              <w:rPr>
+                <w:rFonts w:ascii="Calibri" w:hAnsi="Calibri"/>
+                <w:sz w:val="21"/>
+              </w:rPr>
+              <w:t>0.793</w:t>
+            </w:r>
+          </w:p>
+        </w:tc>
+      </w:tr>
+      <w:tr>
+        <w:trPr>
+          <w:trHeight w:val="283"/>
+        </w:trPr>
+        <w:tc>
+          <w:tcPr>
+            <w:tcW w:w="1484" w:type="dxa"/>
+          </w:tcPr>
+          <w:p>
+            <w:pPr>
+              <w:jc w:val="center"/>
+              <w:rPr>
+                <w:rFonts w:ascii="Calibri" w:hAnsi="Calibri"/>
+                <w:b/>
+                <w:sz w:val="21"/>
+              </w:rPr>
+            </w:pPr>
+            <w:r>
+              <w:rPr>
+                <w:rFonts w:ascii="Calibri" w:hAnsi="Calibri"/>
+                <w:b/>
+                <w:sz w:val="21"/>
+              </w:rPr>
+              <w:t>16</w:t>
+            </w:r>
+          </w:p>
+        </w:tc>
+        <w:tc>
+          <w:tcPr>
+            <w:tcW w:w="1766" w:type="dxa"/>
           </w:tcPr>
           <w:p>
             <w:pPr>
@@ -2436,7 +4277,7 @@
         </w:tc>
         <w:tc>
           <w:tcPr>
-            <w:tcW w:w="1837" w:type="dxa"/>
+            <w:tcW w:w="1597" w:type="dxa"/>
           </w:tcPr>
           <w:p>
             <w:pPr>
@@ -2457,7 +4298,7 @@
         </w:tc>
         <w:tc>
           <w:tcPr>
-            <w:tcW w:w="4047" w:type="dxa"/>
+            <w:tcW w:w="3086" w:type="dxa"/>
           </w:tcPr>
           <w:p>
             <w:pPr>
@@ -2479,14 +4320,42 @@
                 <w:rFonts w:ascii="Calibri" w:hAnsi="Calibri"/>
                 <w:sz w:val="21"/>
               </w:rPr>
-              <w:t>452362829</w:t>
-            </w:r>
-            <w:r>
-              <w:rPr>
-                <w:rFonts w:ascii="Calibri" w:hAnsi="Calibri"/>
-                <w:sz w:val="21"/>
-              </w:rPr>
-              <w:t>s</w:t>
+              <w:t>475328</w:t>
+            </w:r>
+            <w:r>
+              <w:rPr>
+                <w:rFonts w:ascii="Calibri" w:hAnsi="Calibri"/>
+                <w:sz w:val="21"/>
+              </w:rPr>
+              <w:t>199</w:t>
+            </w:r>
+            <w:r>
+              <w:rPr>
+                <w:rFonts w:ascii="Calibri" w:hAnsi="Calibri"/>
+                <w:sz w:val="21"/>
+              </w:rPr>
+              <w:t xml:space="preserve"> seconds</w:t>
+            </w:r>
+          </w:p>
+        </w:tc>
+        <w:tc>
+          <w:tcPr>
+            <w:tcW w:w="1560" w:type="dxa"/>
+          </w:tcPr>
+          <w:p>
+            <w:pPr>
+              <w:jc w:val="center"/>
+              <w:rPr>
+                <w:rFonts w:ascii="Calibri" w:hAnsi="Calibri"/>
+                <w:sz w:val="21"/>
+              </w:rPr>
+            </w:pPr>
+            <w:r>
+              <w:rPr>
+                <w:rFonts w:ascii="Calibri" w:hAnsi="Calibri"/>
+                <w:sz w:val="21"/>
+              </w:rPr>
+              <w:t>3.998</w:t>
             </w:r>
           </w:p>
         </w:tc>
@@ -2497,7 +4366,7 @@
         </w:trPr>
         <w:tc>
           <w:tcPr>
-            <w:tcW w:w="1715" w:type="dxa"/>
+            <w:tcW w:w="1484" w:type="dxa"/>
           </w:tcPr>
           <w:p>
             <w:pPr>
@@ -2520,7 +4389,7 @@
         </w:tc>
         <w:tc>
           <w:tcPr>
-            <w:tcW w:w="1927" w:type="dxa"/>
+            <w:tcW w:w="1766" w:type="dxa"/>
           </w:tcPr>
           <w:p>
             <w:pPr>
@@ -2541,7 +4410,7 @@
         </w:tc>
         <w:tc>
           <w:tcPr>
-            <w:tcW w:w="1837" w:type="dxa"/>
+            <w:tcW w:w="1597" w:type="dxa"/>
           </w:tcPr>
           <w:p>
             <w:pPr>
@@ -2562,22 +4431,57 @@
         </w:tc>
         <w:tc>
           <w:tcPr>
-            <w:tcW w:w="4047" w:type="dxa"/>
-          </w:tcPr>
-          <w:p>
-            <w:pPr>
-              <w:jc w:val="center"/>
-              <w:rPr>
-                <w:rFonts w:ascii="Calibri" w:hAnsi="Calibri"/>
-                <w:sz w:val="21"/>
-              </w:rPr>
-            </w:pPr>
-            <w:r>
-              <w:rPr>
-                <w:rFonts w:ascii="Calibri" w:hAnsi="Calibri"/>
-                <w:sz w:val="21"/>
-              </w:rPr>
-              <w:t>Balena force closed after 15m every time</w:t>
+            <w:tcW w:w="3086" w:type="dxa"/>
+          </w:tcPr>
+          <w:p>
+            <w:pPr>
+              <w:jc w:val="center"/>
+              <w:rPr>
+                <w:rFonts w:ascii="Calibri" w:hAnsi="Calibri"/>
+                <w:sz w:val="21"/>
+              </w:rPr>
+            </w:pPr>
+            <w:r>
+              <w:rPr>
+                <w:rFonts w:ascii="Calibri" w:hAnsi="Calibri"/>
+                <w:sz w:val="21"/>
+              </w:rPr>
+              <w:t>51.290416</w:t>
+            </w:r>
+            <w:r>
+              <w:rPr>
+                <w:rFonts w:ascii="Calibri" w:hAnsi="Calibri"/>
+                <w:sz w:val="21"/>
+              </w:rPr>
+              <w:t>832</w:t>
+            </w:r>
+            <w:r>
+              <w:rPr>
+                <w:rFonts w:ascii="Calibri" w:hAnsi="Calibri"/>
+                <w:sz w:val="21"/>
+              </w:rPr>
+              <w:t xml:space="preserve"> seconds</w:t>
+            </w:r>
+          </w:p>
+        </w:tc>
+        <w:tc>
+          <w:tcPr>
+            <w:tcW w:w="1560" w:type="dxa"/>
+          </w:tcPr>
+          <w:p>
+            <w:pPr>
+              <w:jc w:val="center"/>
+              <w:rPr>
+                <w:rFonts w:ascii="Calibri" w:hAnsi="Calibri"/>
+                <w:sz w:val="21"/>
+              </w:rPr>
+            </w:pPr>
+            <w:r>
+              <w:rPr>
+                <w:rFonts w:ascii="Calibri" w:hAnsi="Calibri"/>
+                <w:sz w:val="21"/>
+              </w:rPr>
+              <w:t>4.229</w:t>
             </w:r>
           </w:p>
         </w:tc>
@@ -2596,11 +4500,33 @@
           <w:rFonts w:ascii="Calibri" w:hAnsi="Calibri"/>
         </w:rPr>
       </w:pPr>
+      <w:r>
+        <w:rPr>
+          <w:rFonts w:ascii="Calibri" w:hAnsi="Calibri"/>
+        </w:rPr>
+        <w:t xml:space="preserve"> </w:t>
+      </w:r>
     </w:p>
     <w:p>
       <w:pPr>
         <w:rPr>
           <w:rFonts w:ascii="Calibri" w:hAnsi="Calibri"/>
+          <w:color w:val="FF0000"/>
+        </w:rPr>
+      </w:pPr>
+      <w:r>
+        <w:rPr>
+          <w:rFonts w:ascii="Calibri" w:hAnsi="Calibri"/>
+          <w:color w:val="FF0000"/>
+        </w:rPr>
+        <w:t>Graph Here</w:t>
+      </w:r>
+    </w:p>
+    <w:p>
+      <w:pPr>
+        <w:rPr>
+          <w:rFonts w:ascii="Calibri" w:hAnsi="Calibri"/>
+          <w:color w:val="FF0000"/>
         </w:rPr>
       </w:pPr>
     </w:p>
@@ -2608,6 +4534,21 @@
       <w:pPr>
         <w:rPr>
           <w:rFonts w:ascii="Calibri" w:hAnsi="Calibri"/>
+          <w:color w:val="000000" w:themeColor="text1"/>
+        </w:rPr>
+      </w:pPr>
+      <w:r>
+        <w:rPr>
+          <w:rFonts w:ascii="Calibri" w:hAnsi="Calibri"/>
+          <w:color w:val="000000" w:themeColor="text1"/>
+        </w:rPr>
+        <w:t xml:space="preserve">As shown above, for a fixed hardware size, the speed up increases as the problem size increases, as per Gustafson’s Law. </w:t>
+      </w:r>
+    </w:p>
+    <w:p>
+      <w:pPr>
+        <w:rPr>
+          <w:rFonts w:ascii="Calibri" w:hAnsi="Calibri"/>
         </w:rPr>
       </w:pPr>
     </w:p>
@@ -2644,15 +4585,100 @@
       <w:pPr>
         <w:rPr>
           <w:rFonts w:ascii="Calibri" w:hAnsi="Calibri"/>
-          <w:b/>
+          <w:szCs w:val="32"/>
         </w:rPr>
       </w:pPr>
       <w:r>
         <w:rPr>
           <w:rFonts w:ascii="Calibri" w:hAnsi="Calibri"/>
-          <w:b/>
-        </w:rPr>
-        <w:t>Precision Tests:</w:t>
+          <w:sz w:val="32"/>
+          <w:szCs w:val="32"/>
+        </w:rPr>
+        <w:t>Precision</w:t>
+      </w:r>
+      <w:r>
+        <w:rPr>
+          <w:rFonts w:ascii="Calibri" w:hAnsi="Calibri"/>
+          <w:sz w:val="32"/>
+          <w:szCs w:val="32"/>
+        </w:rPr>
+        <w:t xml:space="preserve"> Tests </w:t>
+      </w:r>
+      <w:r>
+        <w:rPr>
+          <w:rFonts w:ascii="Calibri" w:hAnsi="Calibri"/>
+          <w:szCs w:val="32"/>
+        </w:rPr>
+        <w:t>– Gustafson’s Law</w:t>
+      </w:r>
+    </w:p>
+    <w:p>
+      <w:pPr>
+        <w:rPr>
+          <w:rFonts w:ascii="Calibri" w:hAnsi="Calibri"/>
+          <w:szCs w:val="32"/>
+        </w:rPr>
+      </w:pPr>
+    </w:p>
+    <w:p>
+      <w:pPr>
+        <w:rPr>
+          <w:rFonts w:ascii="Calibri" w:hAnsi="Calibri"/>
+        </w:rPr>
+      </w:pPr>
+      <w:r>
+        <w:rPr>
+          <w:rFonts w:ascii="Calibri" w:hAnsi="Calibri"/>
+        </w:rPr>
+        <w:t xml:space="preserve">These tests </w:t>
+      </w:r>
+      <w:r>
+        <w:rPr>
+          <w:rFonts w:ascii="Calibri" w:hAnsi="Calibri"/>
+        </w:rPr>
+        <w:t xml:space="preserve">again </w:t>
+      </w:r>
+      <w:r>
+        <w:rPr>
+          <w:rFonts w:ascii="Calibri" w:hAnsi="Calibri"/>
+        </w:rPr>
+        <w:t xml:space="preserve">demonstrate Gustafson’s Law, </w:t>
+      </w:r>
+      <w:r>
+        <w:rPr>
+          <w:rFonts w:ascii="Calibri" w:hAnsi="Calibri"/>
+        </w:rPr>
+        <w:t>with f</w:t>
+      </w:r>
+      <w:r>
+        <w:rPr>
+          <w:rFonts w:ascii="Calibri" w:hAnsi="Calibri"/>
+        </w:rPr>
+        <w:t xml:space="preserve">ixed hardware of 16 threads, but </w:t>
+      </w:r>
+      <w:r>
+        <w:rPr>
+          <w:rFonts w:ascii="Calibri" w:hAnsi="Calibri"/>
+        </w:rPr>
+        <w:t>this time increasing the problem size through means of precision</w:t>
+      </w:r>
+      <w:r>
+        <w:rPr>
+          <w:rFonts w:ascii="Calibri" w:hAnsi="Calibri"/>
+        </w:rPr>
+        <w:t xml:space="preserve">. The speed up increases as </w:t>
+      </w:r>
+      <w:r>
+        <w:rPr>
+          <w:rFonts w:ascii="Calibri" w:hAnsi="Calibri"/>
+        </w:rPr>
+        <w:t xml:space="preserve">the program aims to be more precise. </w:t>
+      </w:r>
+      <w:r>
+        <w:rPr>
+          <w:rFonts w:ascii="Calibri" w:hAnsi="Calibri"/>
+        </w:rPr>
+        <w:t>The same problems were computed sequentially, and those speeds were used to calculate the speed up.</w:t>
       </w:r>
     </w:p>
     <w:p>
@@ -2665,19 +4691,20 @@
     <w:tbl>
       <w:tblPr>
         <w:tblStyle w:val="TableGrid"/>
-        <w:tblW w:w="9526" w:type="dxa"/>
+        <w:tblW w:w="9493" w:type="dxa"/>
         <w:tblLook w:val="04A0" w:firstRow="1" w:lastRow="0" w:firstColumn="1" w:lastColumn="0" w:noHBand="0" w:noVBand="1"/>
       </w:tblPr>
       <w:tblGrid>
-        <w:gridCol w:w="1715"/>
-        <w:gridCol w:w="1927"/>
-        <w:gridCol w:w="1837"/>
-        <w:gridCol w:w="4047"/>
+        <w:gridCol w:w="1473"/>
+        <w:gridCol w:w="1718"/>
+        <w:gridCol w:w="1587"/>
+        <w:gridCol w:w="3189"/>
+        <w:gridCol w:w="1526"/>
       </w:tblGrid>
       <w:tr>
         <w:tc>
           <w:tcPr>
-            <w:tcW w:w="1715" w:type="dxa"/>
+            <w:tcW w:w="1473" w:type="dxa"/>
           </w:tcPr>
           <w:p>
             <w:pPr>
@@ -2700,7 +4727,7 @@
         </w:tc>
         <w:tc>
           <w:tcPr>
-            <w:tcW w:w="1927" w:type="dxa"/>
+            <w:tcW w:w="1718" w:type="dxa"/>
           </w:tcPr>
           <w:p>
             <w:pPr>
@@ -2723,7 +4750,7 @@
         </w:tc>
         <w:tc>
           <w:tcPr>
-            <w:tcW w:w="1837" w:type="dxa"/>
+            <w:tcW w:w="1587" w:type="dxa"/>
           </w:tcPr>
           <w:p>
             <w:pPr>
@@ -2746,7 +4773,7 @@
         </w:tc>
         <w:tc>
           <w:tcPr>
-            <w:tcW w:w="4047" w:type="dxa"/>
+            <w:tcW w:w="3189" w:type="dxa"/>
           </w:tcPr>
           <w:p>
             <w:pPr>
@@ -2782,6 +4809,47 @@
                 <w:sz w:val="21"/>
               </w:rPr>
               <w:t>over 3 Attempts</w:t>
+            </w:r>
+          </w:p>
+        </w:tc>
+        <w:tc>
+          <w:tcPr>
+            <w:tcW w:w="1526" w:type="dxa"/>
+          </w:tcPr>
+          <w:p>
+            <w:pPr>
+              <w:jc w:val="center"/>
+              <w:rPr>
+                <w:rFonts w:ascii="Calibri" w:hAnsi="Calibri"/>
+                <w:b/>
+                <w:sz w:val="21"/>
+              </w:rPr>
+            </w:pPr>
+            <w:r>
+              <w:rPr>
+                <w:rFonts w:ascii="Calibri" w:hAnsi="Calibri"/>
+                <w:b/>
+                <w:sz w:val="21"/>
+              </w:rPr>
+              <w:t>Speed up</w:t>
+            </w:r>
+          </w:p>
+          <w:p>
+            <w:pPr>
+              <w:jc w:val="center"/>
+              <w:rPr>
+                <w:rFonts w:ascii="Calibri" w:hAnsi="Calibri"/>
+                <w:b/>
+                <w:sz w:val="21"/>
+              </w:rPr>
+            </w:pPr>
+            <w:r>
+              <w:rPr>
+                <w:rFonts w:ascii="Calibri" w:hAnsi="Calibri"/>
+                <w:b/>
+                <w:sz w:val="21"/>
+              </w:rPr>
+              <w:t>(s/p)</w:t>
             </w:r>
           </w:p>
         </w:tc>
@@ -2789,7 +4857,7 @@
       <w:tr>
         <w:tc>
           <w:tcPr>
-            <w:tcW w:w="1715" w:type="dxa"/>
+            <w:tcW w:w="1473" w:type="dxa"/>
           </w:tcPr>
           <w:p>
             <w:pPr>
@@ -2812,7 +4880,7 @@
         </w:tc>
         <w:tc>
           <w:tcPr>
-            <w:tcW w:w="1927" w:type="dxa"/>
+            <w:tcW w:w="1718" w:type="dxa"/>
           </w:tcPr>
           <w:p>
             <w:pPr>
@@ -2833,7 +4901,7 @@
         </w:tc>
         <w:tc>
           <w:tcPr>
-            <w:tcW w:w="1837" w:type="dxa"/>
+            <w:tcW w:w="1587" w:type="dxa"/>
           </w:tcPr>
           <w:p>
             <w:pPr>
@@ -2854,22 +4922,50 @@
         </w:tc>
         <w:tc>
           <w:tcPr>
-            <w:tcW w:w="4047" w:type="dxa"/>
-          </w:tcPr>
-          <w:p>
-            <w:pPr>
-              <w:jc w:val="center"/>
-              <w:rPr>
-                <w:rFonts w:ascii="Calibri" w:hAnsi="Calibri"/>
-                <w:sz w:val="21"/>
-              </w:rPr>
-            </w:pPr>
-            <w:r>
-              <w:rPr>
-                <w:rFonts w:ascii="Calibri" w:hAnsi="Calibri"/>
-                <w:sz w:val="21"/>
-              </w:rPr>
-              <w:t>0.083644602s</w:t>
+            <w:tcW w:w="3189" w:type="dxa"/>
+          </w:tcPr>
+          <w:p>
+            <w:pPr>
+              <w:jc w:val="center"/>
+              <w:rPr>
+                <w:rFonts w:ascii="Calibri" w:hAnsi="Calibri"/>
+                <w:sz w:val="21"/>
+              </w:rPr>
+            </w:pPr>
+            <w:r>
+              <w:rPr>
+                <w:rFonts w:ascii="Calibri" w:hAnsi="Calibri"/>
+                <w:sz w:val="21"/>
+              </w:rPr>
+              <w:t>0.083644602</w:t>
+            </w:r>
+            <w:r>
+              <w:rPr>
+                <w:rFonts w:ascii="Calibri" w:hAnsi="Calibri"/>
+                <w:sz w:val="21"/>
+              </w:rPr>
+              <w:t xml:space="preserve"> seconds</w:t>
+            </w:r>
+          </w:p>
+        </w:tc>
+        <w:tc>
+          <w:tcPr>
+            <w:tcW w:w="1526" w:type="dxa"/>
+          </w:tcPr>
+          <w:p>
+            <w:pPr>
+              <w:jc w:val="center"/>
+              <w:rPr>
+                <w:rFonts w:ascii="Calibri" w:hAnsi="Calibri"/>
+                <w:sz w:val="21"/>
+              </w:rPr>
+            </w:pPr>
+            <w:r>
+              <w:rPr>
+                <w:rFonts w:ascii="Calibri" w:hAnsi="Calibri"/>
+                <w:sz w:val="21"/>
+              </w:rPr>
+              <w:t>0.9998</w:t>
             </w:r>
           </w:p>
         </w:tc>
@@ -2877,7 +4973,7 @@
       <w:tr>
         <w:tc>
           <w:tcPr>
-            <w:tcW w:w="1715" w:type="dxa"/>
+            <w:tcW w:w="1473" w:type="dxa"/>
           </w:tcPr>
           <w:p>
             <w:pPr>
@@ -2900,7 +4996,7 @@
         </w:tc>
         <w:tc>
           <w:tcPr>
-            <w:tcW w:w="1927" w:type="dxa"/>
+            <w:tcW w:w="1718" w:type="dxa"/>
           </w:tcPr>
           <w:p>
             <w:pPr>
@@ -2921,7 +5017,7 @@
         </w:tc>
         <w:tc>
           <w:tcPr>
-            <w:tcW w:w="1837" w:type="dxa"/>
+            <w:tcW w:w="1587" w:type="dxa"/>
           </w:tcPr>
           <w:p>
             <w:pPr>
@@ -2942,22 +5038,57 @@
         </w:tc>
         <w:tc>
           <w:tcPr>
-            <w:tcW w:w="4047" w:type="dxa"/>
-          </w:tcPr>
-          <w:p>
-            <w:pPr>
-              <w:jc w:val="center"/>
-              <w:rPr>
-                <w:rFonts w:ascii="Calibri" w:hAnsi="Calibri"/>
-                <w:sz w:val="21"/>
-              </w:rPr>
-            </w:pPr>
-            <w:r>
-              <w:rPr>
-                <w:rFonts w:ascii="Calibri" w:hAnsi="Calibri"/>
-                <w:sz w:val="21"/>
-              </w:rPr>
-              <w:t>0.139587870s</w:t>
+            <w:tcW w:w="3189" w:type="dxa"/>
+          </w:tcPr>
+          <w:p>
+            <w:pPr>
+              <w:jc w:val="center"/>
+              <w:rPr>
+                <w:rFonts w:ascii="Calibri" w:hAnsi="Calibri"/>
+                <w:sz w:val="21"/>
+              </w:rPr>
+            </w:pPr>
+            <w:r>
+              <w:rPr>
+                <w:rFonts w:ascii="Calibri" w:hAnsi="Calibri"/>
+                <w:sz w:val="21"/>
+              </w:rPr>
+              <w:t>0.139587870</w:t>
+            </w:r>
+            <w:r>
+              <w:rPr>
+                <w:rFonts w:ascii="Calibri" w:hAnsi="Calibri"/>
+                <w:sz w:val="21"/>
+              </w:rPr>
+              <w:t xml:space="preserve"> seconds</w:t>
+            </w:r>
+          </w:p>
+        </w:tc>
+        <w:tc>
+          <w:tcPr>
+            <w:tcW w:w="1526" w:type="dxa"/>
+          </w:tcPr>
+          <w:p>
+            <w:pPr>
+              <w:jc w:val="center"/>
+              <w:rPr>
+                <w:rFonts w:ascii="Calibri" w:hAnsi="Calibri"/>
+                <w:sz w:val="21"/>
+              </w:rPr>
+            </w:pPr>
+            <w:r>
+              <w:rPr>
+                <w:rFonts w:ascii="Calibri" w:hAnsi="Calibri"/>
+                <w:sz w:val="21"/>
+              </w:rPr>
+              <w:t>2.386</w:t>
+            </w:r>
+            <w:r>
+              <w:rPr>
+                <w:rFonts w:ascii="Calibri" w:hAnsi="Calibri"/>
+                <w:sz w:val="21"/>
+              </w:rPr>
+              <w:t>0</w:t>
             </w:r>
           </w:p>
         </w:tc>
@@ -2965,7 +5096,7 @@
       <w:tr>
         <w:tc>
           <w:tcPr>
-            <w:tcW w:w="1715" w:type="dxa"/>
+            <w:tcW w:w="1473" w:type="dxa"/>
           </w:tcPr>
           <w:p>
             <w:pPr>
@@ -2988,7 +5119,7 @@
         </w:tc>
         <w:tc>
           <w:tcPr>
-            <w:tcW w:w="1927" w:type="dxa"/>
+            <w:tcW w:w="1718" w:type="dxa"/>
           </w:tcPr>
           <w:p>
             <w:pPr>
@@ -3009,7 +5140,7 @@
         </w:tc>
         <w:tc>
           <w:tcPr>
-            <w:tcW w:w="1837" w:type="dxa"/>
+            <w:tcW w:w="1587" w:type="dxa"/>
           </w:tcPr>
           <w:p>
             <w:pPr>
@@ -3044,22 +5175,2034 @@
         </w:tc>
         <w:tc>
           <w:tcPr>
-            <w:tcW w:w="4047" w:type="dxa"/>
-          </w:tcPr>
-          <w:p>
-            <w:pPr>
-              <w:jc w:val="center"/>
-              <w:rPr>
-                <w:rFonts w:ascii="Calibri" w:hAnsi="Calibri"/>
-                <w:sz w:val="21"/>
-              </w:rPr>
-            </w:pPr>
-            <w:r>
-              <w:rPr>
-                <w:rFonts w:ascii="Calibri" w:hAnsi="Calibri"/>
-                <w:sz w:val="21"/>
-              </w:rPr>
-              <w:t>33.199836617s</w:t>
+            <w:tcW w:w="3189" w:type="dxa"/>
+          </w:tcPr>
+          <w:p>
+            <w:pPr>
+              <w:jc w:val="center"/>
+              <w:rPr>
+                <w:rFonts w:ascii="Calibri" w:hAnsi="Calibri"/>
+                <w:sz w:val="21"/>
+              </w:rPr>
+            </w:pPr>
+            <w:r>
+              <w:rPr>
+                <w:rFonts w:ascii="Calibri" w:hAnsi="Calibri"/>
+                <w:sz w:val="21"/>
+              </w:rPr>
+              <w:t>33.199836617</w:t>
+            </w:r>
+            <w:r>
+              <w:rPr>
+                <w:rFonts w:ascii="Calibri" w:hAnsi="Calibri"/>
+                <w:sz w:val="21"/>
+              </w:rPr>
+              <w:t xml:space="preserve"> seconds</w:t>
+            </w:r>
+          </w:p>
+        </w:tc>
+        <w:tc>
+          <w:tcPr>
+            <w:tcW w:w="1526" w:type="dxa"/>
+          </w:tcPr>
+          <w:p>
+            <w:pPr>
+              <w:jc w:val="center"/>
+              <w:rPr>
+                <w:rFonts w:ascii="Calibri" w:hAnsi="Calibri"/>
+                <w:sz w:val="21"/>
+              </w:rPr>
+            </w:pPr>
+            <w:r>
+              <w:rPr>
+                <w:rFonts w:ascii="Calibri" w:hAnsi="Calibri"/>
+                <w:sz w:val="21"/>
+              </w:rPr>
+              <w:t>4.545</w:t>
+            </w:r>
+            <w:r>
+              <w:rPr>
+                <w:rFonts w:ascii="Calibri" w:hAnsi="Calibri"/>
+                <w:sz w:val="21"/>
+              </w:rPr>
+              <w:t>0</w:t>
+            </w:r>
+          </w:p>
+        </w:tc>
+      </w:tr>
+      <w:tr>
+        <w:trPr>
+          <w:trHeight w:val="227"/>
+        </w:trPr>
+        <w:tc>
+          <w:tcPr>
+            <w:tcW w:w="1473" w:type="dxa"/>
+          </w:tcPr>
+          <w:p>
+            <w:pPr>
+              <w:jc w:val="center"/>
+              <w:rPr>
+                <w:rFonts w:ascii="Calibri" w:hAnsi="Calibri"/>
+                <w:b/>
+                <w:sz w:val="21"/>
+              </w:rPr>
+            </w:pPr>
+            <w:r>
+              <w:rPr>
+                <w:rFonts w:ascii="Calibri" w:hAnsi="Calibri"/>
+                <w:b/>
+                <w:sz w:val="21"/>
+              </w:rPr>
+              <w:t>16</w:t>
+            </w:r>
+          </w:p>
+        </w:tc>
+        <w:tc>
+          <w:tcPr>
+            <w:tcW w:w="1718" w:type="dxa"/>
+          </w:tcPr>
+          <w:p>
+            <w:pPr>
+              <w:jc w:val="center"/>
+              <w:rPr>
+                <w:rFonts w:ascii="Calibri" w:hAnsi="Calibri"/>
+                <w:sz w:val="21"/>
+              </w:rPr>
+            </w:pPr>
+            <w:r>
+              <w:rPr>
+                <w:rFonts w:ascii="Calibri" w:hAnsi="Calibri"/>
+                <w:sz w:val="21"/>
+              </w:rPr>
+              <w:t>500x500</w:t>
+            </w:r>
+          </w:p>
+        </w:tc>
+        <w:tc>
+          <w:tcPr>
+            <w:tcW w:w="1587" w:type="dxa"/>
+          </w:tcPr>
+          <w:p>
+            <w:pPr>
+              <w:jc w:val="center"/>
+              <w:rPr>
+                <w:rFonts w:ascii="Calibri" w:hAnsi="Calibri"/>
+                <w:sz w:val="21"/>
+              </w:rPr>
+            </w:pPr>
+            <w:r>
+              <w:rPr>
+                <w:rFonts w:ascii="Calibri" w:hAnsi="Calibri"/>
+                <w:sz w:val="21"/>
+              </w:rPr>
+              <w:t>0.</w:t>
+            </w:r>
+            <w:r>
+              <w:rPr>
+                <w:rFonts w:ascii="Calibri" w:hAnsi="Calibri"/>
+                <w:sz w:val="21"/>
+              </w:rPr>
+              <w:t>0000</w:t>
+            </w:r>
+            <w:r>
+              <w:rPr>
+                <w:rFonts w:ascii="Calibri" w:hAnsi="Calibri"/>
+                <w:sz w:val="21"/>
+              </w:rPr>
+              <w:t>1</w:t>
+            </w:r>
+          </w:p>
+        </w:tc>
+        <w:tc>
+          <w:tcPr>
+            <w:tcW w:w="3189" w:type="dxa"/>
+          </w:tcPr>
+          <w:p>
+            <w:pPr>
+              <w:jc w:val="center"/>
+              <w:rPr>
+                <w:rFonts w:ascii="Calibri" w:hAnsi="Calibri"/>
+                <w:sz w:val="21"/>
+              </w:rPr>
+            </w:pPr>
+            <w:r>
+              <w:rPr>
+                <w:rFonts w:ascii="Calibri" w:hAnsi="Calibri"/>
+                <w:sz w:val="21"/>
+              </w:rPr>
+              <w:t>148.644991221</w:t>
+            </w:r>
+            <w:r>
+              <w:rPr>
+                <w:rFonts w:ascii="Calibri" w:hAnsi="Calibri"/>
+                <w:sz w:val="21"/>
+              </w:rPr>
+              <w:t xml:space="preserve"> seconds</w:t>
+            </w:r>
+          </w:p>
+        </w:tc>
+        <w:tc>
+          <w:tcPr>
+            <w:tcW w:w="1526" w:type="dxa"/>
+          </w:tcPr>
+          <w:p>
+            <w:pPr>
+              <w:jc w:val="center"/>
+              <w:rPr>
+                <w:rFonts w:ascii="Calibri" w:hAnsi="Calibri"/>
+                <w:sz w:val="21"/>
+              </w:rPr>
+            </w:pPr>
+          </w:p>
+        </w:tc>
+      </w:tr>
+    </w:tbl>
+    <w:p>
+      <w:pPr>
+        <w:rPr>
+          <w:rFonts w:ascii="Calibri" w:hAnsi="Calibri"/>
+        </w:rPr>
+      </w:pPr>
+    </w:p>
+    <w:p>
+      <w:pPr>
+        <w:rPr>
+          <w:rFonts w:ascii="Calibri" w:hAnsi="Calibri"/>
+          <w:color w:val="FF0000"/>
+        </w:rPr>
+      </w:pPr>
+      <w:r>
+        <w:rPr>
+          <w:rFonts w:ascii="Calibri" w:hAnsi="Calibri"/>
+          <w:color w:val="FF0000"/>
+        </w:rPr>
+        <w:t>Graph here</w:t>
+      </w:r>
+    </w:p>
+    <w:p>
+      <w:pPr>
+        <w:rPr>
+          <w:rFonts w:ascii="Calibri" w:hAnsi="Calibri"/>
+        </w:rPr>
+      </w:pPr>
+    </w:p>
+    <w:p>
+      <w:pPr>
+        <w:rPr>
+          <w:rFonts w:ascii="Calibri" w:hAnsi="Calibri"/>
+        </w:rPr>
+      </w:pPr>
+      <w:r>
+        <w:rPr>
+          <w:rFonts w:ascii="Calibri" w:hAnsi="Calibri"/>
+        </w:rPr>
+        <w:t xml:space="preserve">Again, the speed up increases as the problem gets more difficult. However, throughout these tests, we have only examined speed up. There is another important measure which is efficiency of the hardware use. </w:t>
+      </w:r>
+    </w:p>
+    <w:p>
+      <w:pPr>
+        <w:rPr>
+          <w:rFonts w:ascii="Calibri" w:hAnsi="Calibri"/>
+        </w:rPr>
+      </w:pPr>
+    </w:p>
+    <w:p>
+      <w:pPr>
+        <w:rPr>
+          <w:rFonts w:ascii="Calibri" w:hAnsi="Calibri"/>
+        </w:rPr>
+      </w:pPr>
+    </w:p>
+    <w:p>
+      <w:pPr>
+        <w:rPr>
+          <w:rFonts w:ascii="Calibri" w:hAnsi="Calibri"/>
+        </w:rPr>
+      </w:pPr>
+      <w:r>
+        <w:rPr>
+          <w:rFonts w:ascii="Calibri" w:hAnsi="Calibri"/>
+        </w:rPr>
+        <w:br w:type="page"/>
+      </w:r>
+    </w:p>
+    <w:p>
+      <w:pPr>
+        <w:rPr>
+          <w:rFonts w:ascii="Calibri" w:hAnsi="Calibri"/>
+          <w:sz w:val="32"/>
+          <w:szCs w:val="32"/>
+        </w:rPr>
+      </w:pPr>
+      <w:r>
+        <w:rPr>
+          <w:rFonts w:ascii="Calibri" w:hAnsi="Calibri"/>
+          <w:sz w:val="32"/>
+          <w:szCs w:val="32"/>
+        </w:rPr>
+        <w:t>Efficiency Results</w:t>
+      </w:r>
+    </w:p>
+    <w:p>
+      <w:pPr>
+        <w:rPr>
+          <w:rFonts w:ascii="Calibri" w:hAnsi="Calibri"/>
+          <w:szCs w:val="32"/>
+        </w:rPr>
+      </w:pPr>
+    </w:p>
+    <w:p>
+      <w:pPr>
+        <w:rPr>
+          <w:rFonts w:ascii="Calibri" w:hAnsi="Calibri"/>
+          <w:color w:val="FF0000"/>
+          <w:szCs w:val="32"/>
+        </w:rPr>
+      </w:pPr>
+      <w:r>
+        <w:rPr>
+          <w:rFonts w:ascii="Calibri" w:hAnsi="Calibri"/>
+          <w:szCs w:val="32"/>
+        </w:rPr>
+        <w:t>Using the above tests and their computed speed ups, we will look into efficiency. I hypothesize that with a fixed prob</w:t>
+      </w:r>
+      <w:r>
+        <w:rPr>
+          <w:rFonts w:ascii="Calibri" w:hAnsi="Calibri"/>
+          <w:szCs w:val="32"/>
+        </w:rPr>
+        <w:t>lem size but an increasing set of hardware</w:t>
+      </w:r>
+      <w:r>
+        <w:rPr>
+          <w:rFonts w:ascii="Calibri" w:hAnsi="Calibri"/>
+          <w:szCs w:val="32"/>
+        </w:rPr>
+        <w:t xml:space="preserve">, the speed up </w:t>
+      </w:r>
+      <w:r>
+        <w:rPr>
+          <w:rFonts w:ascii="Calibri" w:hAnsi="Calibri"/>
+          <w:szCs w:val="32"/>
+        </w:rPr>
+        <w:t xml:space="preserve">will increase, but the efficiency will decrease. With a fixed set of hardware but an increasing problem size, I believe the speed up </w:t>
+      </w:r>
+      <w:r>
+        <w:rPr>
+          <w:rFonts w:ascii="Calibri" w:hAnsi="Calibri"/>
+          <w:color w:val="FF0000"/>
+          <w:szCs w:val="32"/>
+        </w:rPr>
+        <w:t>FINISH THIS</w:t>
+      </w:r>
+      <w:r>
+        <w:rPr>
+          <w:rFonts w:ascii="Calibri" w:hAnsi="Calibri"/>
+          <w:color w:val="FF0000"/>
+          <w:szCs w:val="32"/>
+        </w:rPr>
+        <w:t>. READ ABOUT AMDAHL AND GUSTAFSON</w:t>
+      </w:r>
+    </w:p>
+    <w:p>
+      <w:pPr>
+        <w:rPr>
+          <w:rFonts w:ascii="Calibri" w:hAnsi="Calibri"/>
+          <w:szCs w:val="32"/>
+        </w:rPr>
+      </w:pPr>
+    </w:p>
+    <w:p>
+      <w:pPr>
+        <w:rPr>
+          <w:rFonts w:ascii="Calibri" w:hAnsi="Calibri"/>
+          <w:szCs w:val="32"/>
+        </w:rPr>
+      </w:pPr>
+      <w:r>
+        <w:rPr>
+          <w:rFonts w:ascii="Calibri" w:hAnsi="Calibri"/>
+          <w:szCs w:val="32"/>
+        </w:rPr>
+        <w:t>For this section, we will use the results from the Thread Count Tests, and the Dimension Tests, as both the Precision tests and Dimension tests demonstrate increasing problem size.</w:t>
+      </w:r>
+    </w:p>
+    <w:p>
+      <w:pPr>
+        <w:rPr>
+          <w:rFonts w:ascii="Calibri" w:hAnsi="Calibri"/>
+          <w:szCs w:val="32"/>
+        </w:rPr>
+      </w:pPr>
+    </w:p>
+    <w:p>
+      <w:pPr>
+        <w:rPr>
+          <w:rFonts w:ascii="Calibri" w:hAnsi="Calibri"/>
+          <w:szCs w:val="32"/>
+        </w:rPr>
+      </w:pPr>
+      <w:r>
+        <w:rPr>
+          <w:rFonts w:ascii="Calibri" w:hAnsi="Calibri"/>
+          <w:szCs w:val="32"/>
+        </w:rPr>
+        <w:t>Thread Count Tests:</w:t>
+      </w:r>
+    </w:p>
+    <w:tbl>
+      <w:tblPr>
+        <w:tblStyle w:val="TableGrid"/>
+        <w:tblW w:w="9493" w:type="dxa"/>
+        <w:tblLook w:val="04A0" w:firstRow="1" w:lastRow="0" w:firstColumn="1" w:lastColumn="0" w:noHBand="0" w:noVBand="1"/>
+      </w:tblPr>
+      <w:tblGrid>
+        <w:gridCol w:w="1555"/>
+        <w:gridCol w:w="1701"/>
+        <w:gridCol w:w="1593"/>
+        <w:gridCol w:w="2409"/>
+        <w:gridCol w:w="2235"/>
+      </w:tblGrid>
+      <w:tr>
+        <w:trPr>
+          <w:trHeight w:val="535"/>
+        </w:trPr>
+        <w:tc>
+          <w:tcPr>
+            <w:tcW w:w="1555" w:type="dxa"/>
+          </w:tcPr>
+          <w:p>
+            <w:pPr>
+              <w:jc w:val="center"/>
+              <w:rPr>
+                <w:rFonts w:ascii="Calibri" w:hAnsi="Calibri"/>
+                <w:b/>
+                <w:sz w:val="21"/>
+              </w:rPr>
+            </w:pPr>
+            <w:r>
+              <w:rPr>
+                <w:rFonts w:ascii="Calibri" w:hAnsi="Calibri"/>
+                <w:b/>
+                <w:sz w:val="21"/>
+              </w:rPr>
+              <w:t>Threads</w:t>
+            </w:r>
+          </w:p>
+        </w:tc>
+        <w:tc>
+          <w:tcPr>
+            <w:tcW w:w="1701" w:type="dxa"/>
+          </w:tcPr>
+          <w:p>
+            <w:pPr>
+              <w:jc w:val="center"/>
+              <w:rPr>
+                <w:rFonts w:ascii="Calibri" w:hAnsi="Calibri"/>
+                <w:b/>
+                <w:sz w:val="21"/>
+              </w:rPr>
+            </w:pPr>
+            <w:r>
+              <w:rPr>
+                <w:rFonts w:ascii="Calibri" w:hAnsi="Calibri"/>
+                <w:b/>
+                <w:sz w:val="21"/>
+              </w:rPr>
+              <w:t>Array Dimensions</w:t>
+            </w:r>
+          </w:p>
+        </w:tc>
+        <w:tc>
+          <w:tcPr>
+            <w:tcW w:w="1593" w:type="dxa"/>
+          </w:tcPr>
+          <w:p>
+            <w:pPr>
+              <w:jc w:val="center"/>
+              <w:rPr>
+                <w:rFonts w:ascii="Calibri" w:hAnsi="Calibri"/>
+                <w:b/>
+                <w:sz w:val="21"/>
+              </w:rPr>
+            </w:pPr>
+            <w:r>
+              <w:rPr>
+                <w:rFonts w:ascii="Calibri" w:hAnsi="Calibri"/>
+                <w:b/>
+                <w:sz w:val="21"/>
+              </w:rPr>
+              <w:t>Precision</w:t>
+            </w:r>
+          </w:p>
+        </w:tc>
+        <w:tc>
+          <w:tcPr>
+            <w:tcW w:w="2409" w:type="dxa"/>
+          </w:tcPr>
+          <w:p>
+            <w:pPr>
+              <w:jc w:val="center"/>
+              <w:rPr>
+                <w:rFonts w:ascii="Calibri" w:hAnsi="Calibri"/>
+                <w:b/>
+                <w:sz w:val="21"/>
+              </w:rPr>
+            </w:pPr>
+            <w:r>
+              <w:rPr>
+                <w:rFonts w:ascii="Calibri" w:hAnsi="Calibri"/>
+                <w:b/>
+                <w:sz w:val="21"/>
+              </w:rPr>
+              <w:t>Speed up</w:t>
+            </w:r>
+          </w:p>
+          <w:p>
+            <w:pPr>
+              <w:jc w:val="center"/>
+              <w:rPr>
+                <w:rFonts w:ascii="Calibri" w:hAnsi="Calibri"/>
+                <w:b/>
+                <w:sz w:val="21"/>
+              </w:rPr>
+            </w:pPr>
+            <w:r>
+              <w:rPr>
+                <w:rFonts w:ascii="Calibri" w:hAnsi="Calibri"/>
+                <w:b/>
+                <w:sz w:val="21"/>
+              </w:rPr>
+              <w:t>(s/p)</w:t>
+            </w:r>
+          </w:p>
+        </w:tc>
+        <w:tc>
+          <w:tcPr>
+            <w:tcW w:w="2235" w:type="dxa"/>
+          </w:tcPr>
+          <w:p>
+            <w:pPr>
+              <w:jc w:val="center"/>
+              <w:rPr>
+                <w:rFonts w:ascii="Calibri" w:hAnsi="Calibri"/>
+                <w:b/>
+                <w:sz w:val="21"/>
+              </w:rPr>
+            </w:pPr>
+            <w:r>
+              <w:rPr>
+                <w:rFonts w:ascii="Calibri" w:hAnsi="Calibri"/>
+                <w:b/>
+                <w:sz w:val="21"/>
+              </w:rPr>
+              <w:t>Efficiency</w:t>
+            </w:r>
+          </w:p>
+          <w:p>
+            <w:pPr>
+              <w:jc w:val="center"/>
+              <w:rPr>
+                <w:rFonts w:ascii="Calibri" w:hAnsi="Calibri"/>
+                <w:b/>
+                <w:sz w:val="21"/>
+              </w:rPr>
+            </w:pPr>
+            <w:r>
+              <w:rPr>
+                <w:rFonts w:ascii="Calibri" w:hAnsi="Calibri"/>
+                <w:b/>
+                <w:sz w:val="21"/>
+              </w:rPr>
+              <w:t>(s</w:t>
+            </w:r>
+            <w:r>
+              <w:rPr>
+                <w:rFonts w:ascii="Calibri" w:hAnsi="Calibri"/>
+                <w:b/>
+                <w:sz w:val="21"/>
+              </w:rPr>
+              <w:t>peed up/threads</w:t>
+            </w:r>
+            <w:r>
+              <w:rPr>
+                <w:rFonts w:ascii="Calibri" w:hAnsi="Calibri"/>
+                <w:b/>
+                <w:sz w:val="21"/>
+              </w:rPr>
+              <w:t>)</w:t>
+            </w:r>
+          </w:p>
+        </w:tc>
+      </w:tr>
+      <w:tr>
+        <w:tc>
+          <w:tcPr>
+            <w:tcW w:w="1555" w:type="dxa"/>
+          </w:tcPr>
+          <w:p>
+            <w:pPr>
+              <w:jc w:val="center"/>
+              <w:rPr>
+                <w:rFonts w:ascii="Calibri" w:hAnsi="Calibri"/>
+                <w:b/>
+                <w:sz w:val="21"/>
+              </w:rPr>
+            </w:pPr>
+            <w:r>
+              <w:rPr>
+                <w:rFonts w:ascii="Calibri" w:hAnsi="Calibri"/>
+                <w:b/>
+                <w:sz w:val="21"/>
+              </w:rPr>
+              <w:t>Sequential</w:t>
+            </w:r>
+          </w:p>
+        </w:tc>
+        <w:tc>
+          <w:tcPr>
+            <w:tcW w:w="1701" w:type="dxa"/>
+          </w:tcPr>
+          <w:p>
+            <w:pPr>
+              <w:jc w:val="center"/>
+              <w:rPr>
+                <w:rFonts w:ascii="Calibri" w:hAnsi="Calibri"/>
+                <w:sz w:val="21"/>
+              </w:rPr>
+            </w:pPr>
+            <w:r>
+              <w:rPr>
+                <w:rFonts w:ascii="Calibri" w:hAnsi="Calibri"/>
+                <w:sz w:val="21"/>
+              </w:rPr>
+              <w:t>5000x5000</w:t>
+            </w:r>
+          </w:p>
+        </w:tc>
+        <w:tc>
+          <w:tcPr>
+            <w:tcW w:w="1593" w:type="dxa"/>
+          </w:tcPr>
+          <w:p>
+            <w:pPr>
+              <w:jc w:val="center"/>
+              <w:rPr>
+                <w:rFonts w:ascii="Calibri" w:hAnsi="Calibri"/>
+                <w:sz w:val="21"/>
+              </w:rPr>
+            </w:pPr>
+            <w:r>
+              <w:rPr>
+                <w:rFonts w:ascii="Calibri" w:hAnsi="Calibri"/>
+                <w:sz w:val="21"/>
+              </w:rPr>
+              <w:t>0.1</w:t>
+            </w:r>
+          </w:p>
+        </w:tc>
+        <w:tc>
+          <w:tcPr>
+            <w:tcW w:w="2409" w:type="dxa"/>
+          </w:tcPr>
+          <w:p>
+            <w:pPr>
+              <w:jc w:val="center"/>
+              <w:rPr>
+                <w:rFonts w:ascii="Calibri" w:hAnsi="Calibri"/>
+                <w:sz w:val="21"/>
+              </w:rPr>
+            </w:pPr>
+            <w:r>
+              <w:rPr>
+                <w:rFonts w:ascii="Calibri" w:hAnsi="Calibri"/>
+                <w:sz w:val="21"/>
+              </w:rPr>
+              <w:t>1</w:t>
+            </w:r>
+            <w:r>
+              <w:rPr>
+                <w:rFonts w:ascii="Calibri" w:hAnsi="Calibri"/>
+                <w:sz w:val="21"/>
+              </w:rPr>
+              <w:t>.000</w:t>
+            </w:r>
+          </w:p>
+        </w:tc>
+        <w:tc>
+          <w:tcPr>
+            <w:tcW w:w="2235" w:type="dxa"/>
+          </w:tcPr>
+          <w:p>
+            <w:pPr>
+              <w:jc w:val="center"/>
+              <w:rPr>
+                <w:rFonts w:ascii="Calibri" w:hAnsi="Calibri"/>
+                <w:sz w:val="21"/>
+              </w:rPr>
+            </w:pPr>
+            <w:r>
+              <w:rPr>
+                <w:rFonts w:ascii="Calibri" w:hAnsi="Calibri"/>
+                <w:sz w:val="21"/>
+              </w:rPr>
+              <w:t>1</w:t>
+            </w:r>
+            <w:r>
+              <w:rPr>
+                <w:rFonts w:ascii="Calibri" w:hAnsi="Calibri"/>
+                <w:sz w:val="21"/>
+              </w:rPr>
+              <w:t>.000</w:t>
+            </w:r>
+          </w:p>
+        </w:tc>
+      </w:tr>
+      <w:tr>
+        <w:tc>
+          <w:tcPr>
+            <w:tcW w:w="1555" w:type="dxa"/>
+          </w:tcPr>
+          <w:p>
+            <w:pPr>
+              <w:jc w:val="center"/>
+              <w:rPr>
+                <w:rFonts w:ascii="Calibri" w:hAnsi="Calibri"/>
+                <w:b/>
+                <w:sz w:val="21"/>
+              </w:rPr>
+            </w:pPr>
+            <w:r>
+              <w:rPr>
+                <w:rFonts w:ascii="Calibri" w:hAnsi="Calibri"/>
+                <w:b/>
+                <w:sz w:val="21"/>
+              </w:rPr>
+              <w:t>1</w:t>
+            </w:r>
+          </w:p>
+        </w:tc>
+        <w:tc>
+          <w:tcPr>
+            <w:tcW w:w="1701" w:type="dxa"/>
+          </w:tcPr>
+          <w:p>
+            <w:pPr>
+              <w:jc w:val="center"/>
+              <w:rPr>
+                <w:rFonts w:ascii="Calibri" w:hAnsi="Calibri"/>
+                <w:sz w:val="21"/>
+              </w:rPr>
+            </w:pPr>
+            <w:r>
+              <w:rPr>
+                <w:rFonts w:ascii="Calibri" w:hAnsi="Calibri"/>
+                <w:sz w:val="21"/>
+              </w:rPr>
+              <w:t>5000x5000</w:t>
+            </w:r>
+          </w:p>
+        </w:tc>
+        <w:tc>
+          <w:tcPr>
+            <w:tcW w:w="1593" w:type="dxa"/>
+          </w:tcPr>
+          <w:p>
+            <w:pPr>
+              <w:jc w:val="center"/>
+              <w:rPr>
+                <w:rFonts w:ascii="Calibri" w:hAnsi="Calibri"/>
+                <w:sz w:val="21"/>
+              </w:rPr>
+            </w:pPr>
+            <w:r>
+              <w:rPr>
+                <w:rFonts w:ascii="Calibri" w:hAnsi="Calibri"/>
+                <w:sz w:val="21"/>
+              </w:rPr>
+              <w:t>0.1</w:t>
+            </w:r>
+          </w:p>
+        </w:tc>
+        <w:tc>
+          <w:tcPr>
+            <w:tcW w:w="2409" w:type="dxa"/>
+          </w:tcPr>
+          <w:p>
+            <w:pPr>
+              <w:jc w:val="center"/>
+              <w:rPr>
+                <w:rFonts w:ascii="Calibri" w:hAnsi="Calibri"/>
+                <w:sz w:val="21"/>
+              </w:rPr>
+            </w:pPr>
+            <w:r>
+              <w:rPr>
+                <w:rFonts w:ascii="Calibri" w:hAnsi="Calibri"/>
+                <w:sz w:val="21"/>
+              </w:rPr>
+              <w:t>0.634</w:t>
+            </w:r>
+          </w:p>
+        </w:tc>
+        <w:tc>
+          <w:tcPr>
+            <w:tcW w:w="2235" w:type="dxa"/>
+          </w:tcPr>
+          <w:p>
+            <w:pPr>
+              <w:jc w:val="center"/>
+              <w:rPr>
+                <w:rFonts w:ascii="Calibri" w:hAnsi="Calibri"/>
+                <w:sz w:val="21"/>
+              </w:rPr>
+            </w:pPr>
+            <w:r>
+              <w:rPr>
+                <w:rFonts w:ascii="Calibri" w:hAnsi="Calibri"/>
+                <w:sz w:val="21"/>
+              </w:rPr>
+              <w:t>0.634</w:t>
+            </w:r>
+          </w:p>
+        </w:tc>
+      </w:tr>
+      <w:tr>
+        <w:trPr>
+          <w:trHeight w:val="255"/>
+        </w:trPr>
+        <w:tc>
+          <w:tcPr>
+            <w:tcW w:w="1555" w:type="dxa"/>
+          </w:tcPr>
+          <w:p>
+            <w:pPr>
+              <w:jc w:val="center"/>
+              <w:rPr>
+                <w:rFonts w:ascii="Calibri" w:hAnsi="Calibri"/>
+                <w:b/>
+                <w:sz w:val="21"/>
+              </w:rPr>
+            </w:pPr>
+            <w:r>
+              <w:rPr>
+                <w:rFonts w:ascii="Calibri" w:hAnsi="Calibri"/>
+                <w:b/>
+                <w:sz w:val="21"/>
+              </w:rPr>
+              <w:t>2</w:t>
+            </w:r>
+          </w:p>
+        </w:tc>
+        <w:tc>
+          <w:tcPr>
+            <w:tcW w:w="1701" w:type="dxa"/>
+          </w:tcPr>
+          <w:p>
+            <w:pPr>
+              <w:jc w:val="center"/>
+              <w:rPr>
+                <w:rFonts w:ascii="Calibri" w:hAnsi="Calibri"/>
+                <w:sz w:val="21"/>
+              </w:rPr>
+            </w:pPr>
+            <w:r>
+              <w:rPr>
+                <w:rFonts w:ascii="Calibri" w:hAnsi="Calibri"/>
+                <w:sz w:val="21"/>
+              </w:rPr>
+              <w:t>5000x5000</w:t>
+            </w:r>
+          </w:p>
+        </w:tc>
+        <w:tc>
+          <w:tcPr>
+            <w:tcW w:w="1593" w:type="dxa"/>
+          </w:tcPr>
+          <w:p>
+            <w:pPr>
+              <w:jc w:val="center"/>
+              <w:rPr>
+                <w:rFonts w:ascii="Calibri" w:hAnsi="Calibri"/>
+                <w:sz w:val="21"/>
+              </w:rPr>
+            </w:pPr>
+            <w:r>
+              <w:rPr>
+                <w:rFonts w:ascii="Calibri" w:hAnsi="Calibri"/>
+                <w:sz w:val="21"/>
+              </w:rPr>
+              <w:t>0.1</w:t>
+            </w:r>
+          </w:p>
+        </w:tc>
+        <w:tc>
+          <w:tcPr>
+            <w:tcW w:w="2409" w:type="dxa"/>
+          </w:tcPr>
+          <w:p>
+            <w:pPr>
+              <w:jc w:val="center"/>
+              <w:rPr>
+                <w:rFonts w:ascii="Calibri" w:hAnsi="Calibri"/>
+                <w:sz w:val="21"/>
+              </w:rPr>
+            </w:pPr>
+            <w:r>
+              <w:rPr>
+                <w:rFonts w:ascii="Calibri" w:hAnsi="Calibri"/>
+                <w:sz w:val="21"/>
+              </w:rPr>
+              <w:t>1.159</w:t>
+            </w:r>
+          </w:p>
+        </w:tc>
+        <w:tc>
+          <w:tcPr>
+            <w:tcW w:w="2235" w:type="dxa"/>
+          </w:tcPr>
+          <w:p>
+            <w:pPr>
+              <w:jc w:val="center"/>
+              <w:rPr>
+                <w:rFonts w:ascii="Calibri" w:hAnsi="Calibri"/>
+                <w:sz w:val="21"/>
+              </w:rPr>
+            </w:pPr>
+            <w:r>
+              <w:rPr>
+                <w:rFonts w:ascii="Calibri" w:hAnsi="Calibri"/>
+                <w:sz w:val="21"/>
+              </w:rPr>
+              <w:t>0.5</w:t>
+            </w:r>
+            <w:r>
+              <w:rPr>
+                <w:rFonts w:ascii="Calibri" w:hAnsi="Calibri"/>
+                <w:sz w:val="21"/>
+              </w:rPr>
+              <w:t>8</w:t>
+            </w:r>
+            <w:r>
+              <w:rPr>
+                <w:rFonts w:ascii="Calibri" w:hAnsi="Calibri"/>
+                <w:sz w:val="21"/>
+              </w:rPr>
+              <w:t>0</w:t>
+            </w:r>
+          </w:p>
+        </w:tc>
+      </w:tr>
+      <w:tr>
+        <w:tc>
+          <w:tcPr>
+            <w:tcW w:w="1555" w:type="dxa"/>
+          </w:tcPr>
+          <w:p>
+            <w:pPr>
+              <w:jc w:val="center"/>
+              <w:rPr>
+                <w:rFonts w:ascii="Calibri" w:hAnsi="Calibri"/>
+                <w:b/>
+                <w:sz w:val="21"/>
+              </w:rPr>
+            </w:pPr>
+            <w:r>
+              <w:rPr>
+                <w:rFonts w:ascii="Calibri" w:hAnsi="Calibri"/>
+                <w:b/>
+                <w:sz w:val="21"/>
+              </w:rPr>
+              <w:t>4</w:t>
+            </w:r>
+          </w:p>
+        </w:tc>
+        <w:tc>
+          <w:tcPr>
+            <w:tcW w:w="1701" w:type="dxa"/>
+          </w:tcPr>
+          <w:p>
+            <w:pPr>
+              <w:jc w:val="center"/>
+              <w:rPr>
+                <w:rFonts w:ascii="Calibri" w:hAnsi="Calibri"/>
+                <w:sz w:val="21"/>
+              </w:rPr>
+            </w:pPr>
+            <w:r>
+              <w:rPr>
+                <w:rFonts w:ascii="Calibri" w:hAnsi="Calibri"/>
+                <w:sz w:val="21"/>
+              </w:rPr>
+              <w:t>5000x5000</w:t>
+            </w:r>
+          </w:p>
+        </w:tc>
+        <w:tc>
+          <w:tcPr>
+            <w:tcW w:w="1593" w:type="dxa"/>
+          </w:tcPr>
+          <w:p>
+            <w:pPr>
+              <w:jc w:val="center"/>
+              <w:rPr>
+                <w:rFonts w:ascii="Calibri" w:hAnsi="Calibri"/>
+                <w:sz w:val="21"/>
+              </w:rPr>
+            </w:pPr>
+            <w:r>
+              <w:rPr>
+                <w:rFonts w:ascii="Calibri" w:hAnsi="Calibri"/>
+                <w:sz w:val="21"/>
+              </w:rPr>
+              <w:t>0.1</w:t>
+            </w:r>
+          </w:p>
+        </w:tc>
+        <w:tc>
+          <w:tcPr>
+            <w:tcW w:w="2409" w:type="dxa"/>
+          </w:tcPr>
+          <w:p>
+            <w:pPr>
+              <w:jc w:val="center"/>
+              <w:rPr>
+                <w:rFonts w:ascii="Calibri" w:hAnsi="Calibri"/>
+                <w:sz w:val="21"/>
+              </w:rPr>
+            </w:pPr>
+            <w:r>
+              <w:rPr>
+                <w:rFonts w:ascii="Calibri" w:hAnsi="Calibri"/>
+                <w:sz w:val="21"/>
+              </w:rPr>
+              <w:t>1.975</w:t>
+            </w:r>
+          </w:p>
+        </w:tc>
+        <w:tc>
+          <w:tcPr>
+            <w:tcW w:w="2235" w:type="dxa"/>
+          </w:tcPr>
+          <w:p>
+            <w:pPr>
+              <w:jc w:val="center"/>
+              <w:rPr>
+                <w:rFonts w:ascii="Calibri" w:hAnsi="Calibri"/>
+                <w:sz w:val="21"/>
+              </w:rPr>
+            </w:pPr>
+            <w:r>
+              <w:rPr>
+                <w:rFonts w:ascii="Calibri" w:hAnsi="Calibri"/>
+                <w:sz w:val="21"/>
+              </w:rPr>
+              <w:t>0.49</w:t>
+            </w:r>
+            <w:r>
+              <w:rPr>
+                <w:rFonts w:ascii="Calibri" w:hAnsi="Calibri"/>
+                <w:sz w:val="21"/>
+              </w:rPr>
+              <w:t>4</w:t>
+            </w:r>
+          </w:p>
+        </w:tc>
+      </w:tr>
+      <w:tr>
+        <w:tc>
+          <w:tcPr>
+            <w:tcW w:w="1555" w:type="dxa"/>
+          </w:tcPr>
+          <w:p>
+            <w:pPr>
+              <w:jc w:val="center"/>
+              <w:rPr>
+                <w:rFonts w:ascii="Calibri" w:hAnsi="Calibri"/>
+                <w:b/>
+                <w:sz w:val="21"/>
+              </w:rPr>
+            </w:pPr>
+            <w:r>
+              <w:rPr>
+                <w:rFonts w:ascii="Calibri" w:hAnsi="Calibri"/>
+                <w:b/>
+                <w:sz w:val="21"/>
+              </w:rPr>
+              <w:t>8</w:t>
+            </w:r>
+          </w:p>
+        </w:tc>
+        <w:tc>
+          <w:tcPr>
+            <w:tcW w:w="1701" w:type="dxa"/>
+          </w:tcPr>
+          <w:p>
+            <w:pPr>
+              <w:jc w:val="center"/>
+              <w:rPr>
+                <w:rFonts w:ascii="Calibri" w:hAnsi="Calibri"/>
+                <w:sz w:val="21"/>
+              </w:rPr>
+            </w:pPr>
+            <w:r>
+              <w:rPr>
+                <w:rFonts w:ascii="Calibri" w:hAnsi="Calibri"/>
+                <w:sz w:val="21"/>
+              </w:rPr>
+              <w:t>5000x5000</w:t>
+            </w:r>
+          </w:p>
+        </w:tc>
+        <w:tc>
+          <w:tcPr>
+            <w:tcW w:w="1593" w:type="dxa"/>
+          </w:tcPr>
+          <w:p>
+            <w:pPr>
+              <w:jc w:val="center"/>
+              <w:rPr>
+                <w:rFonts w:ascii="Calibri" w:hAnsi="Calibri"/>
+                <w:sz w:val="21"/>
+              </w:rPr>
+            </w:pPr>
+            <w:r>
+              <w:rPr>
+                <w:rFonts w:ascii="Calibri" w:hAnsi="Calibri"/>
+                <w:sz w:val="21"/>
+              </w:rPr>
+              <w:t>0.1</w:t>
+            </w:r>
+          </w:p>
+        </w:tc>
+        <w:tc>
+          <w:tcPr>
+            <w:tcW w:w="2409" w:type="dxa"/>
+          </w:tcPr>
+          <w:p>
+            <w:pPr>
+              <w:jc w:val="center"/>
+              <w:rPr>
+                <w:rFonts w:ascii="Calibri" w:hAnsi="Calibri"/>
+                <w:sz w:val="21"/>
+              </w:rPr>
+            </w:pPr>
+            <w:r>
+              <w:rPr>
+                <w:rFonts w:ascii="Calibri" w:hAnsi="Calibri"/>
+                <w:sz w:val="21"/>
+              </w:rPr>
+              <w:t>3.054</w:t>
+            </w:r>
+          </w:p>
+        </w:tc>
+        <w:tc>
+          <w:tcPr>
+            <w:tcW w:w="2235" w:type="dxa"/>
+          </w:tcPr>
+          <w:p>
+            <w:pPr>
+              <w:jc w:val="center"/>
+              <w:rPr>
+                <w:rFonts w:ascii="Calibri" w:hAnsi="Calibri"/>
+                <w:sz w:val="21"/>
+              </w:rPr>
+            </w:pPr>
+            <w:r>
+              <w:rPr>
+                <w:rFonts w:ascii="Calibri" w:hAnsi="Calibri"/>
+                <w:sz w:val="21"/>
+              </w:rPr>
+              <w:t>0.38</w:t>
+            </w:r>
+            <w:r>
+              <w:rPr>
+                <w:rFonts w:ascii="Calibri" w:hAnsi="Calibri"/>
+                <w:sz w:val="21"/>
+              </w:rPr>
+              <w:t>2</w:t>
+            </w:r>
+          </w:p>
+        </w:tc>
+      </w:tr>
+      <w:tr>
+        <w:tc>
+          <w:tcPr>
+            <w:tcW w:w="1555" w:type="dxa"/>
+          </w:tcPr>
+          <w:p>
+            <w:pPr>
+              <w:jc w:val="center"/>
+              <w:rPr>
+                <w:rFonts w:ascii="Calibri" w:hAnsi="Calibri"/>
+                <w:b/>
+                <w:sz w:val="21"/>
+              </w:rPr>
+            </w:pPr>
+            <w:r>
+              <w:rPr>
+                <w:rFonts w:ascii="Calibri" w:hAnsi="Calibri"/>
+                <w:b/>
+                <w:sz w:val="21"/>
+              </w:rPr>
+              <w:t>16</w:t>
+            </w:r>
+          </w:p>
+        </w:tc>
+        <w:tc>
+          <w:tcPr>
+            <w:tcW w:w="1701" w:type="dxa"/>
+          </w:tcPr>
+          <w:p>
+            <w:pPr>
+              <w:jc w:val="center"/>
+              <w:rPr>
+                <w:rFonts w:ascii="Calibri" w:hAnsi="Calibri"/>
+                <w:sz w:val="21"/>
+              </w:rPr>
+            </w:pPr>
+            <w:r>
+              <w:rPr>
+                <w:rFonts w:ascii="Calibri" w:hAnsi="Calibri"/>
+                <w:sz w:val="21"/>
+              </w:rPr>
+              <w:t>5000x5000</w:t>
+            </w:r>
+          </w:p>
+        </w:tc>
+        <w:tc>
+          <w:tcPr>
+            <w:tcW w:w="1593" w:type="dxa"/>
+          </w:tcPr>
+          <w:p>
+            <w:pPr>
+              <w:jc w:val="center"/>
+              <w:rPr>
+                <w:rFonts w:ascii="Calibri" w:hAnsi="Calibri"/>
+                <w:sz w:val="21"/>
+              </w:rPr>
+            </w:pPr>
+            <w:r>
+              <w:rPr>
+                <w:rFonts w:ascii="Calibri" w:hAnsi="Calibri"/>
+                <w:sz w:val="21"/>
+              </w:rPr>
+              <w:t>0.1</w:t>
+            </w:r>
+          </w:p>
+        </w:tc>
+        <w:tc>
+          <w:tcPr>
+            <w:tcW w:w="2409" w:type="dxa"/>
+          </w:tcPr>
+          <w:p>
+            <w:pPr>
+              <w:jc w:val="center"/>
+              <w:rPr>
+                <w:rFonts w:ascii="Calibri" w:hAnsi="Calibri"/>
+                <w:sz w:val="21"/>
+              </w:rPr>
+            </w:pPr>
+            <w:r>
+              <w:rPr>
+                <w:rFonts w:ascii="Calibri" w:hAnsi="Calibri"/>
+                <w:sz w:val="21"/>
+              </w:rPr>
+              <w:t>4.097</w:t>
+            </w:r>
+          </w:p>
+        </w:tc>
+        <w:tc>
+          <w:tcPr>
+            <w:tcW w:w="2235" w:type="dxa"/>
+          </w:tcPr>
+          <w:p>
+            <w:pPr>
+              <w:jc w:val="center"/>
+              <w:rPr>
+                <w:rFonts w:ascii="Calibri" w:hAnsi="Calibri"/>
+                <w:sz w:val="21"/>
+              </w:rPr>
+            </w:pPr>
+            <w:r>
+              <w:rPr>
+                <w:rFonts w:ascii="Calibri" w:hAnsi="Calibri"/>
+                <w:sz w:val="21"/>
+              </w:rPr>
+              <w:t>0.256</w:t>
+            </w:r>
+          </w:p>
+        </w:tc>
+      </w:tr>
+      <w:tr>
+        <w:tc>
+          <w:tcPr>
+            <w:tcW w:w="1555" w:type="dxa"/>
+          </w:tcPr>
+          <w:p>
+            <w:pPr>
+              <w:jc w:val="center"/>
+              <w:rPr>
+                <w:rFonts w:ascii="Calibri" w:hAnsi="Calibri"/>
+                <w:b/>
+                <w:sz w:val="21"/>
+              </w:rPr>
+            </w:pPr>
+            <w:r>
+              <w:rPr>
+                <w:rFonts w:ascii="Calibri" w:hAnsi="Calibri"/>
+                <w:b/>
+                <w:sz w:val="21"/>
+              </w:rPr>
+              <w:t>32</w:t>
+            </w:r>
+          </w:p>
+        </w:tc>
+        <w:tc>
+          <w:tcPr>
+            <w:tcW w:w="1701" w:type="dxa"/>
+          </w:tcPr>
+          <w:p>
+            <w:pPr>
+              <w:jc w:val="center"/>
+              <w:rPr>
+                <w:rFonts w:ascii="Calibri" w:hAnsi="Calibri"/>
+                <w:sz w:val="21"/>
+              </w:rPr>
+            </w:pPr>
+            <w:r>
+              <w:rPr>
+                <w:rFonts w:ascii="Calibri" w:hAnsi="Calibri"/>
+                <w:sz w:val="21"/>
+              </w:rPr>
+              <w:t>5000x5000</w:t>
+            </w:r>
+          </w:p>
+        </w:tc>
+        <w:tc>
+          <w:tcPr>
+            <w:tcW w:w="1593" w:type="dxa"/>
+          </w:tcPr>
+          <w:p>
+            <w:pPr>
+              <w:jc w:val="center"/>
+              <w:rPr>
+                <w:rFonts w:ascii="Calibri" w:hAnsi="Calibri"/>
+                <w:sz w:val="21"/>
+              </w:rPr>
+            </w:pPr>
+            <w:r>
+              <w:rPr>
+                <w:rFonts w:ascii="Calibri" w:hAnsi="Calibri"/>
+                <w:sz w:val="21"/>
+              </w:rPr>
+              <w:t>0.1</w:t>
+            </w:r>
+          </w:p>
+        </w:tc>
+        <w:tc>
+          <w:tcPr>
+            <w:tcW w:w="2409" w:type="dxa"/>
+          </w:tcPr>
+          <w:p>
+            <w:pPr>
+              <w:jc w:val="center"/>
+              <w:rPr>
+                <w:rFonts w:ascii="Calibri" w:hAnsi="Calibri"/>
+                <w:sz w:val="21"/>
+              </w:rPr>
+            </w:pPr>
+            <w:r>
+              <w:rPr>
+                <w:rFonts w:ascii="Calibri" w:hAnsi="Calibri"/>
+                <w:sz w:val="21"/>
+              </w:rPr>
+              <w:t>3.735</w:t>
+            </w:r>
+          </w:p>
+        </w:tc>
+        <w:tc>
+          <w:tcPr>
+            <w:tcW w:w="2235" w:type="dxa"/>
+          </w:tcPr>
+          <w:p>
+            <w:pPr>
+              <w:jc w:val="center"/>
+              <w:rPr>
+                <w:rFonts w:ascii="Calibri" w:hAnsi="Calibri"/>
+                <w:sz w:val="21"/>
+              </w:rPr>
+            </w:pPr>
+            <w:r>
+              <w:rPr>
+                <w:rFonts w:ascii="Calibri" w:hAnsi="Calibri"/>
+                <w:sz w:val="21"/>
+              </w:rPr>
+              <w:t>0.11</w:t>
+            </w:r>
+            <w:r>
+              <w:rPr>
+                <w:rFonts w:ascii="Calibri" w:hAnsi="Calibri"/>
+                <w:sz w:val="21"/>
+              </w:rPr>
+              <w:t>7</w:t>
+            </w:r>
+          </w:p>
+        </w:tc>
+      </w:tr>
+      <w:tr>
+        <w:tc>
+          <w:tcPr>
+            <w:tcW w:w="1555" w:type="dxa"/>
+          </w:tcPr>
+          <w:p>
+            <w:pPr>
+              <w:jc w:val="center"/>
+              <w:rPr>
+                <w:rFonts w:ascii="Calibri" w:hAnsi="Calibri"/>
+                <w:b/>
+                <w:sz w:val="21"/>
+              </w:rPr>
+            </w:pPr>
+            <w:r>
+              <w:rPr>
+                <w:rFonts w:ascii="Calibri" w:hAnsi="Calibri"/>
+                <w:b/>
+                <w:sz w:val="21"/>
+              </w:rPr>
+              <w:t>64</w:t>
+            </w:r>
+          </w:p>
+        </w:tc>
+        <w:tc>
+          <w:tcPr>
+            <w:tcW w:w="1701" w:type="dxa"/>
+          </w:tcPr>
+          <w:p>
+            <w:pPr>
+              <w:jc w:val="center"/>
+              <w:rPr>
+                <w:rFonts w:ascii="Calibri" w:hAnsi="Calibri"/>
+                <w:sz w:val="21"/>
+              </w:rPr>
+            </w:pPr>
+            <w:r>
+              <w:rPr>
+                <w:rFonts w:ascii="Calibri" w:hAnsi="Calibri"/>
+                <w:sz w:val="21"/>
+              </w:rPr>
+              <w:t>5000x5000</w:t>
+            </w:r>
+          </w:p>
+        </w:tc>
+        <w:tc>
+          <w:tcPr>
+            <w:tcW w:w="1593" w:type="dxa"/>
+          </w:tcPr>
+          <w:p>
+            <w:pPr>
+              <w:jc w:val="center"/>
+              <w:rPr>
+                <w:rFonts w:ascii="Calibri" w:hAnsi="Calibri"/>
+                <w:sz w:val="21"/>
+              </w:rPr>
+            </w:pPr>
+            <w:r>
+              <w:rPr>
+                <w:rFonts w:ascii="Calibri" w:hAnsi="Calibri"/>
+                <w:sz w:val="21"/>
+              </w:rPr>
+              <w:t>0.1</w:t>
+            </w:r>
+          </w:p>
+        </w:tc>
+        <w:tc>
+          <w:tcPr>
+            <w:tcW w:w="2409" w:type="dxa"/>
+          </w:tcPr>
+          <w:p>
+            <w:pPr>
+              <w:jc w:val="center"/>
+              <w:rPr>
+                <w:rFonts w:ascii="Calibri" w:hAnsi="Calibri"/>
+                <w:sz w:val="21"/>
+              </w:rPr>
+            </w:pPr>
+            <w:r>
+              <w:rPr>
+                <w:rFonts w:ascii="Calibri" w:hAnsi="Calibri"/>
+                <w:sz w:val="21"/>
+              </w:rPr>
+              <w:t>3.698</w:t>
+            </w:r>
+          </w:p>
+        </w:tc>
+        <w:tc>
+          <w:tcPr>
+            <w:tcW w:w="2235" w:type="dxa"/>
+          </w:tcPr>
+          <w:p>
+            <w:pPr>
+              <w:jc w:val="center"/>
+              <w:rPr>
+                <w:rFonts w:ascii="Calibri" w:hAnsi="Calibri"/>
+                <w:sz w:val="21"/>
+              </w:rPr>
+            </w:pPr>
+            <w:r>
+              <w:rPr>
+                <w:rFonts w:ascii="Calibri" w:hAnsi="Calibri"/>
+                <w:sz w:val="21"/>
+              </w:rPr>
+              <w:t>0.058</w:t>
+            </w:r>
+          </w:p>
+        </w:tc>
+      </w:tr>
+    </w:tbl>
+    <w:p>
+      <w:pPr>
+        <w:rPr>
+          <w:rFonts w:ascii="Calibri" w:hAnsi="Calibri"/>
+          <w:szCs w:val="32"/>
+        </w:rPr>
+      </w:pPr>
+    </w:p>
+    <w:p>
+      <w:pPr>
+        <w:rPr>
+          <w:rFonts w:ascii="Calibri" w:hAnsi="Calibri"/>
+          <w:szCs w:val="32"/>
+        </w:rPr>
+      </w:pPr>
+    </w:p>
+    <w:p>
+      <w:pPr>
+        <w:rPr>
+          <w:rFonts w:ascii="Calibri" w:hAnsi="Calibri"/>
+          <w:szCs w:val="32"/>
+        </w:rPr>
+      </w:pPr>
+      <w:r>
+        <w:rPr>
+          <w:rFonts w:ascii="Calibri" w:hAnsi="Calibri"/>
+          <w:szCs w:val="32"/>
+        </w:rPr>
+        <w:t>Dimension Tests:</w:t>
+      </w:r>
+    </w:p>
+    <w:tbl>
+      <w:tblPr>
+        <w:tblStyle w:val="TableGrid"/>
+        <w:tblW w:w="9493" w:type="dxa"/>
+        <w:tblLook w:val="04A0" w:firstRow="1" w:lastRow="0" w:firstColumn="1" w:lastColumn="0" w:noHBand="0" w:noVBand="1"/>
+      </w:tblPr>
+      <w:tblGrid>
+        <w:gridCol w:w="1484"/>
+        <w:gridCol w:w="1766"/>
+        <w:gridCol w:w="1597"/>
+        <w:gridCol w:w="2411"/>
+        <w:gridCol w:w="2235"/>
+      </w:tblGrid>
+      <w:tr>
+        <w:tc>
+          <w:tcPr>
+            <w:tcW w:w="1484" w:type="dxa"/>
+          </w:tcPr>
+          <w:p>
+            <w:pPr>
+              <w:jc w:val="center"/>
+              <w:rPr>
+                <w:rFonts w:ascii="Calibri" w:hAnsi="Calibri"/>
+                <w:b/>
+                <w:sz w:val="21"/>
+              </w:rPr>
+            </w:pPr>
+            <w:r>
+              <w:rPr>
+                <w:rFonts w:ascii="Calibri" w:hAnsi="Calibri"/>
+                <w:b/>
+                <w:sz w:val="21"/>
+              </w:rPr>
+              <w:t>Threads</w:t>
+            </w:r>
+          </w:p>
+        </w:tc>
+        <w:tc>
+          <w:tcPr>
+            <w:tcW w:w="1766" w:type="dxa"/>
+          </w:tcPr>
+          <w:p>
+            <w:pPr>
+              <w:jc w:val="center"/>
+              <w:rPr>
+                <w:rFonts w:ascii="Calibri" w:hAnsi="Calibri"/>
+                <w:b/>
+                <w:sz w:val="21"/>
+              </w:rPr>
+            </w:pPr>
+            <w:r>
+              <w:rPr>
+                <w:rFonts w:ascii="Calibri" w:hAnsi="Calibri"/>
+                <w:b/>
+                <w:sz w:val="21"/>
+              </w:rPr>
+              <w:t>Array Dimensions</w:t>
+            </w:r>
+          </w:p>
+        </w:tc>
+        <w:tc>
+          <w:tcPr>
+            <w:tcW w:w="1597" w:type="dxa"/>
+          </w:tcPr>
+          <w:p>
+            <w:pPr>
+              <w:jc w:val="center"/>
+              <w:rPr>
+                <w:rFonts w:ascii="Calibri" w:hAnsi="Calibri"/>
+                <w:b/>
+                <w:sz w:val="21"/>
+              </w:rPr>
+            </w:pPr>
+            <w:r>
+              <w:rPr>
+                <w:rFonts w:ascii="Calibri" w:hAnsi="Calibri"/>
+                <w:b/>
+                <w:sz w:val="21"/>
+              </w:rPr>
+              <w:t>Precision</w:t>
+            </w:r>
+          </w:p>
+        </w:tc>
+        <w:tc>
+          <w:tcPr>
+            <w:tcW w:w="2411" w:type="dxa"/>
+          </w:tcPr>
+          <w:p>
+            <w:pPr>
+              <w:jc w:val="center"/>
+              <w:rPr>
+                <w:rFonts w:ascii="Calibri" w:hAnsi="Calibri"/>
+                <w:b/>
+                <w:sz w:val="21"/>
+              </w:rPr>
+            </w:pPr>
+            <w:r>
+              <w:rPr>
+                <w:rFonts w:ascii="Calibri" w:hAnsi="Calibri"/>
+                <w:b/>
+                <w:sz w:val="21"/>
+              </w:rPr>
+              <w:t>Speed up</w:t>
+            </w:r>
+          </w:p>
+          <w:p>
+            <w:pPr>
+              <w:jc w:val="center"/>
+              <w:rPr>
+                <w:rFonts w:ascii="Calibri" w:hAnsi="Calibri"/>
+                <w:b/>
+                <w:sz w:val="21"/>
+              </w:rPr>
+            </w:pPr>
+            <w:r>
+              <w:rPr>
+                <w:rFonts w:ascii="Calibri" w:hAnsi="Calibri"/>
+                <w:b/>
+                <w:sz w:val="21"/>
+              </w:rPr>
+              <w:t>(s/p)</w:t>
+            </w:r>
+          </w:p>
+        </w:tc>
+        <w:tc>
+          <w:tcPr>
+            <w:tcW w:w="2235" w:type="dxa"/>
+          </w:tcPr>
+          <w:p>
+            <w:pPr>
+              <w:jc w:val="center"/>
+              <w:rPr>
+                <w:rFonts w:ascii="Calibri" w:hAnsi="Calibri"/>
+                <w:b/>
+                <w:sz w:val="21"/>
+              </w:rPr>
+            </w:pPr>
+            <w:r>
+              <w:rPr>
+                <w:rFonts w:ascii="Calibri" w:hAnsi="Calibri"/>
+                <w:b/>
+                <w:sz w:val="21"/>
+              </w:rPr>
+              <w:t>Efficiency</w:t>
+            </w:r>
+          </w:p>
+          <w:p>
+            <w:pPr>
+              <w:jc w:val="center"/>
+              <w:rPr>
+                <w:rFonts w:ascii="Calibri" w:hAnsi="Calibri"/>
+                <w:b/>
+                <w:sz w:val="21"/>
+              </w:rPr>
+            </w:pPr>
+            <w:r>
+              <w:rPr>
+                <w:rFonts w:ascii="Calibri" w:hAnsi="Calibri"/>
+                <w:b/>
+                <w:sz w:val="21"/>
+              </w:rPr>
+              <w:t>(s</w:t>
+            </w:r>
+            <w:r>
+              <w:rPr>
+                <w:rFonts w:ascii="Calibri" w:hAnsi="Calibri"/>
+                <w:b/>
+                <w:sz w:val="21"/>
+              </w:rPr>
+              <w:t>peed up/threads</w:t>
+            </w:r>
+            <w:r>
+              <w:rPr>
+                <w:rFonts w:ascii="Calibri" w:hAnsi="Calibri"/>
+                <w:b/>
+                <w:sz w:val="21"/>
+              </w:rPr>
+              <w:t>)</w:t>
+            </w:r>
+          </w:p>
+        </w:tc>
+      </w:tr>
+      <w:tr>
+        <w:tc>
+          <w:tcPr>
+            <w:tcW w:w="1484" w:type="dxa"/>
+          </w:tcPr>
+          <w:p>
+            <w:pPr>
+              <w:jc w:val="center"/>
+              <w:rPr>
+                <w:rFonts w:ascii="Calibri" w:hAnsi="Calibri"/>
+                <w:b/>
+                <w:sz w:val="21"/>
+              </w:rPr>
+            </w:pPr>
+            <w:r>
+              <w:rPr>
+                <w:rFonts w:ascii="Calibri" w:hAnsi="Calibri"/>
+                <w:b/>
+                <w:sz w:val="21"/>
+              </w:rPr>
+              <w:t>16</w:t>
+            </w:r>
+          </w:p>
+        </w:tc>
+        <w:tc>
+          <w:tcPr>
+            <w:tcW w:w="1766" w:type="dxa"/>
+          </w:tcPr>
+          <w:p>
+            <w:pPr>
+              <w:jc w:val="center"/>
+              <w:rPr>
+                <w:rFonts w:ascii="Calibri" w:hAnsi="Calibri"/>
+                <w:sz w:val="21"/>
+              </w:rPr>
+            </w:pPr>
+            <w:r>
+              <w:rPr>
+                <w:rFonts w:ascii="Calibri" w:hAnsi="Calibri"/>
+                <w:sz w:val="21"/>
+              </w:rPr>
+              <w:t>10x10</w:t>
+            </w:r>
+          </w:p>
+        </w:tc>
+        <w:tc>
+          <w:tcPr>
+            <w:tcW w:w="1597" w:type="dxa"/>
+          </w:tcPr>
+          <w:p>
+            <w:pPr>
+              <w:jc w:val="center"/>
+              <w:rPr>
+                <w:rFonts w:ascii="Calibri" w:hAnsi="Calibri"/>
+                <w:sz w:val="21"/>
+              </w:rPr>
+            </w:pPr>
+            <w:r>
+              <w:rPr>
+                <w:rFonts w:ascii="Calibri" w:hAnsi="Calibri"/>
+                <w:sz w:val="21"/>
+              </w:rPr>
+              <w:t>0.1</w:t>
+            </w:r>
+          </w:p>
+        </w:tc>
+        <w:tc>
+          <w:tcPr>
+            <w:tcW w:w="2411" w:type="dxa"/>
+          </w:tcPr>
+          <w:p>
+            <w:pPr>
+              <w:jc w:val="center"/>
+              <w:rPr>
+                <w:rFonts w:ascii="Calibri" w:hAnsi="Calibri"/>
+                <w:sz w:val="21"/>
+              </w:rPr>
+            </w:pPr>
+            <w:r>
+              <w:rPr>
+                <w:rFonts w:ascii="Calibri" w:hAnsi="Calibri"/>
+                <w:sz w:val="21"/>
+              </w:rPr>
+              <w:t>0.457</w:t>
+            </w:r>
+          </w:p>
+        </w:tc>
+        <w:tc>
+          <w:tcPr>
+            <w:tcW w:w="2235" w:type="dxa"/>
+          </w:tcPr>
+          <w:p>
+            <w:pPr>
+              <w:jc w:val="center"/>
+              <w:rPr>
+                <w:rFonts w:ascii="Calibri" w:hAnsi="Calibri"/>
+                <w:sz w:val="21"/>
+              </w:rPr>
+            </w:pPr>
+            <w:r>
+              <w:rPr>
+                <w:rFonts w:ascii="Calibri" w:hAnsi="Calibri"/>
+                <w:sz w:val="21"/>
+              </w:rPr>
+              <w:t>0.02</w:t>
+            </w:r>
+            <w:r>
+              <w:rPr>
+                <w:rFonts w:ascii="Calibri" w:hAnsi="Calibri"/>
+                <w:sz w:val="21"/>
+              </w:rPr>
+              <w:t>9</w:t>
+            </w:r>
+          </w:p>
+        </w:tc>
+      </w:tr>
+      <w:tr>
+        <w:tc>
+          <w:tcPr>
+            <w:tcW w:w="1484" w:type="dxa"/>
+          </w:tcPr>
+          <w:p>
+            <w:pPr>
+              <w:jc w:val="center"/>
+              <w:rPr>
+                <w:rFonts w:ascii="Calibri" w:hAnsi="Calibri"/>
+                <w:b/>
+                <w:sz w:val="21"/>
+              </w:rPr>
+            </w:pPr>
+            <w:r>
+              <w:rPr>
+                <w:rFonts w:ascii="Calibri" w:hAnsi="Calibri"/>
+                <w:b/>
+                <w:sz w:val="21"/>
+              </w:rPr>
+              <w:t>16</w:t>
+            </w:r>
+          </w:p>
+        </w:tc>
+        <w:tc>
+          <w:tcPr>
+            <w:tcW w:w="1766" w:type="dxa"/>
+          </w:tcPr>
+          <w:p>
+            <w:pPr>
+              <w:jc w:val="center"/>
+              <w:rPr>
+                <w:rFonts w:ascii="Calibri" w:hAnsi="Calibri"/>
+                <w:sz w:val="21"/>
+              </w:rPr>
+            </w:pPr>
+            <w:r>
+              <w:rPr>
+                <w:rFonts w:ascii="Calibri" w:hAnsi="Calibri"/>
+                <w:sz w:val="21"/>
+              </w:rPr>
+              <w:t>100x100</w:t>
+            </w:r>
+          </w:p>
+        </w:tc>
+        <w:tc>
+          <w:tcPr>
+            <w:tcW w:w="1597" w:type="dxa"/>
+          </w:tcPr>
+          <w:p>
+            <w:pPr>
+              <w:jc w:val="center"/>
+              <w:rPr>
+                <w:rFonts w:ascii="Calibri" w:hAnsi="Calibri"/>
+                <w:sz w:val="21"/>
+              </w:rPr>
+            </w:pPr>
+            <w:r>
+              <w:rPr>
+                <w:rFonts w:ascii="Calibri" w:hAnsi="Calibri"/>
+                <w:sz w:val="21"/>
+              </w:rPr>
+              <w:t>0.1</w:t>
+            </w:r>
+          </w:p>
+        </w:tc>
+        <w:tc>
+          <w:tcPr>
+            <w:tcW w:w="2411" w:type="dxa"/>
+          </w:tcPr>
+          <w:p>
+            <w:pPr>
+              <w:jc w:val="center"/>
+              <w:rPr>
+                <w:rFonts w:ascii="Calibri" w:hAnsi="Calibri"/>
+                <w:sz w:val="21"/>
+              </w:rPr>
+            </w:pPr>
+            <w:r>
+              <w:rPr>
+                <w:rFonts w:ascii="Calibri" w:hAnsi="Calibri"/>
+                <w:sz w:val="21"/>
+              </w:rPr>
+              <w:t>0.793</w:t>
+            </w:r>
+          </w:p>
+        </w:tc>
+        <w:tc>
+          <w:tcPr>
+            <w:tcW w:w="2235" w:type="dxa"/>
+          </w:tcPr>
+          <w:p>
+            <w:pPr>
+              <w:jc w:val="center"/>
+              <w:rPr>
+                <w:rFonts w:ascii="Calibri" w:hAnsi="Calibri"/>
+                <w:sz w:val="21"/>
+              </w:rPr>
+            </w:pPr>
+            <w:r>
+              <w:rPr>
+                <w:rFonts w:ascii="Calibri" w:hAnsi="Calibri"/>
+                <w:sz w:val="21"/>
+              </w:rPr>
+              <w:t>0.050</w:t>
+            </w:r>
+          </w:p>
+        </w:tc>
+      </w:tr>
+      <w:tr>
+        <w:tc>
+          <w:tcPr>
+            <w:tcW w:w="1484" w:type="dxa"/>
+          </w:tcPr>
+          <w:p>
+            <w:pPr>
+              <w:jc w:val="center"/>
+              <w:rPr>
+                <w:rFonts w:ascii="Calibri" w:hAnsi="Calibri"/>
+                <w:b/>
+                <w:sz w:val="21"/>
+              </w:rPr>
+            </w:pPr>
+            <w:r>
+              <w:rPr>
+                <w:rFonts w:ascii="Calibri" w:hAnsi="Calibri"/>
+                <w:b/>
+                <w:sz w:val="21"/>
+              </w:rPr>
+              <w:t>16</w:t>
+            </w:r>
+          </w:p>
+        </w:tc>
+        <w:tc>
+          <w:tcPr>
+            <w:tcW w:w="1766" w:type="dxa"/>
+          </w:tcPr>
+          <w:p>
+            <w:pPr>
+              <w:jc w:val="center"/>
+              <w:rPr>
+                <w:rFonts w:ascii="Calibri" w:hAnsi="Calibri"/>
+                <w:sz w:val="21"/>
+              </w:rPr>
+            </w:pPr>
+            <w:r>
+              <w:rPr>
+                <w:rFonts w:ascii="Calibri" w:hAnsi="Calibri"/>
+                <w:sz w:val="21"/>
+              </w:rPr>
+              <w:t>1000x1000</w:t>
+            </w:r>
+          </w:p>
+        </w:tc>
+        <w:tc>
+          <w:tcPr>
+            <w:tcW w:w="1597" w:type="dxa"/>
+          </w:tcPr>
+          <w:p>
+            <w:pPr>
+              <w:jc w:val="center"/>
+              <w:rPr>
+                <w:rFonts w:ascii="Calibri" w:hAnsi="Calibri"/>
+                <w:sz w:val="21"/>
+              </w:rPr>
+            </w:pPr>
+            <w:r>
+              <w:rPr>
+                <w:rFonts w:ascii="Calibri" w:hAnsi="Calibri"/>
+                <w:sz w:val="21"/>
+              </w:rPr>
+              <w:t>0.1</w:t>
+            </w:r>
+          </w:p>
+        </w:tc>
+        <w:tc>
+          <w:tcPr>
+            <w:tcW w:w="2411" w:type="dxa"/>
+          </w:tcPr>
+          <w:p>
+            <w:pPr>
+              <w:jc w:val="center"/>
+              <w:rPr>
+                <w:rFonts w:ascii="Calibri" w:hAnsi="Calibri"/>
+                <w:sz w:val="21"/>
+              </w:rPr>
+            </w:pPr>
+            <w:r>
+              <w:rPr>
+                <w:rFonts w:ascii="Calibri" w:hAnsi="Calibri"/>
+                <w:sz w:val="21"/>
+              </w:rPr>
+              <w:t>3.998</w:t>
+            </w:r>
+          </w:p>
+        </w:tc>
+        <w:tc>
+          <w:tcPr>
+            <w:tcW w:w="2235" w:type="dxa"/>
+          </w:tcPr>
+          <w:p>
+            <w:pPr>
+              <w:jc w:val="center"/>
+              <w:rPr>
+                <w:rFonts w:ascii="Calibri" w:hAnsi="Calibri"/>
+                <w:sz w:val="21"/>
+              </w:rPr>
+            </w:pPr>
+            <w:r>
+              <w:rPr>
+                <w:rFonts w:ascii="Calibri" w:hAnsi="Calibri"/>
+                <w:sz w:val="21"/>
+              </w:rPr>
+              <w:t>0.250</w:t>
             </w:r>
           </w:p>
         </w:tc>
@@ -3070,7 +7213,7 @@
         </w:trPr>
         <w:tc>
           <w:tcPr>
-            <w:tcW w:w="1715" w:type="dxa"/>
+            <w:tcW w:w="1484" w:type="dxa"/>
           </w:tcPr>
           <w:p>
             <w:pPr>
@@ -3093,78 +7236,85 @@
         </w:tc>
         <w:tc>
           <w:tcPr>
-            <w:tcW w:w="1927" w:type="dxa"/>
-          </w:tcPr>
-          <w:p>
-            <w:pPr>
-              <w:jc w:val="center"/>
-              <w:rPr>
-                <w:rFonts w:ascii="Calibri" w:hAnsi="Calibri"/>
-                <w:sz w:val="21"/>
-              </w:rPr>
-            </w:pPr>
-            <w:r>
-              <w:rPr>
-                <w:rFonts w:ascii="Calibri" w:hAnsi="Calibri"/>
-                <w:sz w:val="21"/>
-              </w:rPr>
-              <w:t>500x500</w:t>
-            </w:r>
-          </w:p>
-        </w:tc>
-        <w:tc>
-          <w:tcPr>
-            <w:tcW w:w="1837" w:type="dxa"/>
-          </w:tcPr>
-          <w:p>
-            <w:pPr>
-              <w:jc w:val="center"/>
-              <w:rPr>
-                <w:rFonts w:ascii="Calibri" w:hAnsi="Calibri"/>
-                <w:sz w:val="21"/>
-              </w:rPr>
-            </w:pPr>
-            <w:r>
-              <w:rPr>
-                <w:rFonts w:ascii="Calibri" w:hAnsi="Calibri"/>
-                <w:sz w:val="21"/>
-              </w:rPr>
-              <w:t>0.</w:t>
-            </w:r>
-            <w:r>
-              <w:rPr>
-                <w:rFonts w:ascii="Calibri" w:hAnsi="Calibri"/>
-                <w:sz w:val="21"/>
-              </w:rPr>
-              <w:t>0000</w:t>
-            </w:r>
-            <w:r>
-              <w:rPr>
-                <w:rFonts w:ascii="Calibri" w:hAnsi="Calibri"/>
-                <w:sz w:val="21"/>
-              </w:rPr>
-              <w:t>1</w:t>
-            </w:r>
-          </w:p>
-        </w:tc>
-        <w:tc>
-          <w:tcPr>
-            <w:tcW w:w="4047" w:type="dxa"/>
-          </w:tcPr>
-          <w:p>
-            <w:pPr>
-              <w:jc w:val="center"/>
-              <w:rPr>
-                <w:rFonts w:ascii="Calibri" w:hAnsi="Calibri"/>
-                <w:sz w:val="21"/>
-              </w:rPr>
-            </w:pPr>
-            <w:r>
-              <w:rPr>
-                <w:rFonts w:ascii="Calibri" w:hAnsi="Calibri"/>
-                <w:sz w:val="21"/>
-              </w:rPr>
-              <w:t>148.644991221s</w:t>
+            <w:tcW w:w="1766" w:type="dxa"/>
+          </w:tcPr>
+          <w:p>
+            <w:pPr>
+              <w:jc w:val="center"/>
+              <w:rPr>
+                <w:rFonts w:ascii="Calibri" w:hAnsi="Calibri"/>
+                <w:sz w:val="21"/>
+              </w:rPr>
+            </w:pPr>
+            <w:r>
+              <w:rPr>
+                <w:rFonts w:ascii="Calibri" w:hAnsi="Calibri"/>
+                <w:sz w:val="21"/>
+              </w:rPr>
+              <w:t>10000x10000</w:t>
+            </w:r>
+          </w:p>
+        </w:tc>
+        <w:tc>
+          <w:tcPr>
+            <w:tcW w:w="1597" w:type="dxa"/>
+          </w:tcPr>
+          <w:p>
+            <w:pPr>
+              <w:jc w:val="center"/>
+              <w:rPr>
+                <w:rFonts w:ascii="Calibri" w:hAnsi="Calibri"/>
+                <w:sz w:val="21"/>
+              </w:rPr>
+            </w:pPr>
+            <w:r>
+              <w:rPr>
+                <w:rFonts w:ascii="Calibri" w:hAnsi="Calibri"/>
+                <w:sz w:val="21"/>
+              </w:rPr>
+              <w:t>0.1</w:t>
+            </w:r>
+          </w:p>
+        </w:tc>
+        <w:tc>
+          <w:tcPr>
+            <w:tcW w:w="2411" w:type="dxa"/>
+          </w:tcPr>
+          <w:p>
+            <w:pPr>
+              <w:jc w:val="center"/>
+              <w:rPr>
+                <w:rFonts w:ascii="Calibri" w:hAnsi="Calibri"/>
+                <w:sz w:val="21"/>
+              </w:rPr>
+            </w:pPr>
+            <w:r>
+              <w:rPr>
+                <w:rFonts w:ascii="Calibri" w:hAnsi="Calibri"/>
+                <w:sz w:val="21"/>
+              </w:rPr>
+              <w:t>4.229</w:t>
+            </w:r>
+          </w:p>
+        </w:tc>
+        <w:tc>
+          <w:tcPr>
+            <w:tcW w:w="2235" w:type="dxa"/>
+          </w:tcPr>
+          <w:p>
+            <w:pPr>
+              <w:jc w:val="center"/>
+              <w:rPr>
+                <w:rFonts w:ascii="Calibri" w:hAnsi="Calibri"/>
+                <w:sz w:val="21"/>
+              </w:rPr>
+            </w:pPr>
+            <w:r>
+              <w:rPr>
+                <w:rFonts w:ascii="Calibri" w:hAnsi="Calibri"/>
+                <w:sz w:val="21"/>
+              </w:rPr>
+              <w:t>0.264</w:t>
             </w:r>
           </w:p>
         </w:tc>
@@ -3174,8 +7324,33 @@
       <w:pPr>
         <w:rPr>
           <w:rFonts w:ascii="Calibri" w:hAnsi="Calibri"/>
+          <w:szCs w:val="32"/>
         </w:rPr>
       </w:pPr>
+    </w:p>
+    <w:p>
+      <w:pPr>
+        <w:rPr>
+          <w:rFonts w:ascii="Calibri" w:hAnsi="Calibri"/>
+          <w:szCs w:val="32"/>
+        </w:rPr>
+      </w:pPr>
+      <w:r>
+        <w:rPr>
+          <w:rFonts w:ascii="Calibri" w:hAnsi="Calibri"/>
+          <w:szCs w:val="32"/>
+        </w:rPr>
+        <w:t xml:space="preserve">As hypothesized, the efficiency decreases as the hardware set grows larger on a fixed problem, whereas on fixed harder and an increasing problem, the efficiency </w:t>
+      </w:r>
+      <w:r>
+        <w:rPr>
+          <w:rFonts w:ascii="Calibri" w:hAnsi="Calibri"/>
+          <w:szCs w:val="32"/>
+        </w:rPr>
+        <w:t xml:space="preserve">increases. </w:t>
+      </w:r>
+      <w:bookmarkStart w:id="0" w:name="_GoBack"/>
+      <w:bookmarkEnd w:id="0"/>
     </w:p>
     <w:sectPr>
       <w:pgSz w:w="11900" w:h="16840"/>
